--- a/Team_Documentation/Team_04_Fall_2017/CS673_SPPP.docx
+++ b/Team_Documentation/Team_04_Fall_2017/CS673_SPPP.docx
@@ -48,16 +48,16 @@
             <wp:extent cx="1133475" cy="847725"/>
             <wp:effectExtent b="0" l="0" r="0" t="0"/>
             <wp:wrapSquare wrapText="bothSides" distB="19050" distT="19050" distL="19050" distR="19050"/>
-            <wp:docPr descr="colorful-collaboration.jpg" id="1" name="image2.jpg"/>
+            <wp:docPr descr="colorful-collaboration.jpg" id="2" name="image4.jpg"/>
             <a:graphic>
               <a:graphicData uri="http://schemas.openxmlformats.org/drawingml/2006/picture">
                 <pic:pic>
                   <pic:nvPicPr>
-                    <pic:cNvPr descr="colorful-collaboration.jpg" id="0" name="image2.jpg"/>
+                    <pic:cNvPr descr="colorful-collaboration.jpg" id="0" name="image4.jpg"/>
                     <pic:cNvPicPr preferRelativeResize="0"/>
                   </pic:nvPicPr>
                   <pic:blipFill>
-                    <a:blip r:embed="rId5"/>
+                    <a:blip r:embed="rId7"/>
                     <a:srcRect b="0" l="9486" r="9486" t="0"/>
                     <a:stretch>
                       <a:fillRect/>
@@ -2585,7 +2585,7 @@
                 <w:szCs w:val="24"/>
                 <w:rtl w:val="0"/>
               </w:rPr>
-              <w:t xml:space="preserve">Design Leader, Testing</w:t>
+              <w:t xml:space="preserve">Implementation &amp; Design Leader</w:t>
             </w:r>
           </w:p>
         </w:tc>
@@ -3934,7 +3934,7 @@
               <w:u w:val="single"/>
             </w:rPr>
           </w:pPr>
-          <w:hyperlink r:id="rId6">
+          <w:hyperlink r:id="rId8">
             <w:r>
               <w:rPr>
                 <w:color w:val="1155cc"/>
@@ -3971,7 +3971,7 @@
               <w:u w:val="single"/>
             </w:rPr>
           </w:pPr>
-          <w:hyperlink r:id="rId7">
+          <w:hyperlink r:id="rId9">
             <w:r>
               <w:rPr>
                 <w:color w:val="1155cc"/>
@@ -4008,7 +4008,7 @@
               <w:u w:val="single"/>
             </w:rPr>
           </w:pPr>
-          <w:hyperlink r:id="rId8">
+          <w:hyperlink r:id="rId10">
             <w:r>
               <w:rPr>
                 <w:color w:val="1155cc"/>
@@ -4082,7 +4082,7 @@
               <w:u w:val="single"/>
             </w:rPr>
           </w:pPr>
-          <w:hyperlink r:id="rId9">
+          <w:hyperlink r:id="rId11">
             <w:r>
               <w:rPr>
                 <w:color w:val="1155cc"/>
@@ -4156,7 +4156,7 @@
               <w:u w:val="single"/>
             </w:rPr>
           </w:pPr>
-          <w:hyperlink r:id="rId10">
+          <w:hyperlink r:id="rId12">
             <w:r>
               <w:rPr>
                 <w:color w:val="1155cc"/>
@@ -4230,7 +4230,7 @@
               <w:u w:val="single"/>
             </w:rPr>
           </w:pPr>
-          <w:hyperlink r:id="rId11">
+          <w:hyperlink r:id="rId13">
             <w:r>
               <w:rPr>
                 <w:color w:val="1155cc"/>
@@ -4267,7 +4267,7 @@
               <w:u w:val="single"/>
             </w:rPr>
           </w:pPr>
-          <w:hyperlink r:id="rId12">
+          <w:hyperlink r:id="rId14">
             <w:r>
               <w:rPr>
                 <w:color w:val="1155cc"/>
@@ -4341,7 +4341,7 @@
               <w:u w:val="single"/>
             </w:rPr>
           </w:pPr>
-          <w:hyperlink r:id="rId13">
+          <w:hyperlink r:id="rId15">
             <w:r>
               <w:rPr>
                 <w:color w:val="1155cc"/>
@@ -4378,7 +4378,7 @@
               <w:u w:val="single"/>
             </w:rPr>
           </w:pPr>
-          <w:hyperlink r:id="rId14">
+          <w:hyperlink r:id="rId16">
             <w:r>
               <w:rPr>
                 <w:color w:val="1155cc"/>
@@ -4452,7 +4452,7 @@
               <w:u w:val="single"/>
             </w:rPr>
           </w:pPr>
-          <w:hyperlink r:id="rId15">
+          <w:hyperlink r:id="rId17">
             <w:r>
               <w:rPr>
                 <w:color w:val="1155cc"/>
@@ -4541,7 +4541,7 @@
         <w:widowControl w:val="0"/>
         <w:numPr>
           <w:ilvl w:val="0"/>
-          <w:numId w:val="3"/>
+          <w:numId w:val="7"/>
         </w:numPr>
         <w:pBdr>
           <w:top w:space="0" w:sz="0" w:val="nil"/>
@@ -4590,6 +4590,36 @@
           <w:rtl w:val="0"/>
         </w:rPr>
         <w:t xml:space="preserve">Distributed software teams are becoming the norm.  Developers, project managers, and their stakeholders work together on complex systems from across timezones.  There are numerous pitfalls when working in a distributed team, especially effective communication among individual team members.  While a chat application aids in this communication, face-to-face communication is necessary for effective collaboration.</w:t>
+      </w:r>
+      <w:r>
+        <w:rPr>
+          <w:rtl w:val="0"/>
+        </w:rPr>
+      </w:r>
+    </w:p>
+    <w:p>
+      <w:pPr>
+        <w:ind w:left="720" w:firstLine="720"/>
+        <w:contextualSpacing w:val="0"/>
+        <w:rPr/>
+      </w:pPr>
+      <w:r>
+        <w:rPr>
+          <w:rtl w:val="0"/>
+        </w:rPr>
+      </w:r>
+    </w:p>
+    <w:p>
+      <w:pPr>
+        <w:ind w:left="720" w:firstLine="720"/>
+        <w:contextualSpacing w:val="0"/>
+        <w:rPr/>
+      </w:pPr>
+      <w:r>
+        <w:rPr>
+          <w:rtl w:val="0"/>
+        </w:rPr>
+        <w:t xml:space="preserve">The currently existing communications tool in 3 Blueprints provides the ability to create either public or private chat channels and communicate with one or more other users in them.  </w:t>
       </w:r>
     </w:p>
     <w:p>
@@ -4740,7 +4770,7 @@
         <w:widowControl w:val="0"/>
         <w:numPr>
           <w:ilvl w:val="0"/>
-          <w:numId w:val="3"/>
+          <w:numId w:val="7"/>
         </w:numPr>
         <w:pBdr>
           <w:top w:space="0" w:sz="0" w:val="nil"/>
@@ -4823,7 +4853,7 @@
         <w:widowControl w:val="0"/>
         <w:numPr>
           <w:ilvl w:val="0"/>
-          <w:numId w:val="3"/>
+          <w:numId w:val="7"/>
         </w:numPr>
         <w:pBdr>
           <w:top w:space="0" w:sz="0" w:val="nil"/>
@@ -4853,7 +4883,7 @@
       <w:pPr>
         <w:numPr>
           <w:ilvl w:val="1"/>
-          <w:numId w:val="3"/>
+          <w:numId w:val="7"/>
         </w:numPr>
         <w:pBdr>
           <w:top w:space="0" w:sz="0" w:val="nil"/>
@@ -4877,7 +4907,7 @@
       <w:pPr>
         <w:numPr>
           <w:ilvl w:val="2"/>
-          <w:numId w:val="3"/>
+          <w:numId w:val="7"/>
         </w:numPr>
         <w:pBdr>
           <w:top w:space="0" w:sz="0" w:val="nil"/>
@@ -4901,7 +4931,7 @@
       <w:pPr>
         <w:numPr>
           <w:ilvl w:val="0"/>
-          <w:numId w:val="8"/>
+          <w:numId w:val="13"/>
         </w:numPr>
         <w:pBdr>
           <w:top w:space="0" w:sz="0" w:val="nil"/>
@@ -4919,14 +4949,20 @@
         <w:rPr>
           <w:rtl w:val="0"/>
         </w:rPr>
-        <w:t xml:space="preserve">Individual video chat between users embedded into the existing chat application</w:t>
+        <w:t xml:space="preserve">Individual video chat between users </w:t>
+      </w:r>
+      <w:r>
+        <w:rPr>
+          <w:rtl w:val="0"/>
+        </w:rPr>
+        <w:t xml:space="preserve">embedded into the existing chat application</w:t>
       </w:r>
     </w:p>
     <w:p>
       <w:pPr>
         <w:numPr>
           <w:ilvl w:val="1"/>
-          <w:numId w:val="8"/>
+          <w:numId w:val="13"/>
         </w:numPr>
         <w:pBdr>
           <w:top w:space="0" w:sz="0" w:val="nil"/>
@@ -4944,14 +4980,14 @@
         <w:rPr>
           <w:rtl w:val="0"/>
         </w:rPr>
-        <w:t xml:space="preserve">Browser embedded audio and video </w:t>
+        <w:t xml:space="preserve">Browser embedded chat box video chat.</w:t>
       </w:r>
     </w:p>
     <w:p>
       <w:pPr>
         <w:numPr>
           <w:ilvl w:val="1"/>
-          <w:numId w:val="8"/>
+          <w:numId w:val="13"/>
         </w:numPr>
         <w:pBdr>
           <w:top w:space="0" w:sz="0" w:val="nil"/>
@@ -4976,7 +5012,7 @@
       <w:pPr>
         <w:numPr>
           <w:ilvl w:val="1"/>
-          <w:numId w:val="8"/>
+          <w:numId w:val="13"/>
         </w:numPr>
         <w:pBdr>
           <w:top w:space="0" w:sz="0" w:val="nil"/>
@@ -4999,9 +5035,60 @@
     </w:p>
     <w:p>
       <w:pPr>
-        <w:numPr>
-          <w:ilvl w:val="1"/>
-          <w:numId w:val="8"/>
+        <w:keepNext w:val="0"/>
+        <w:keepLines w:val="0"/>
+        <w:widowControl w:val="1"/>
+        <w:pBdr>
+          <w:top w:space="0" w:sz="0" w:val="nil"/>
+          <w:left w:space="0" w:sz="0" w:val="nil"/>
+          <w:bottom w:space="0" w:sz="0" w:val="nil"/>
+          <w:right w:space="0" w:sz="0" w:val="nil"/>
+          <w:between w:space="0" w:sz="0" w:val="nil"/>
+        </w:pBdr>
+        <w:shd w:fill="auto" w:val="clear"/>
+        <w:spacing w:after="0" w:before="0" w:line="276" w:lineRule="auto"/>
+        <w:ind w:left="0" w:right="0" w:firstLine="0"/>
+        <w:contextualSpacing w:val="0"/>
+        <w:jc w:val="left"/>
+        <w:rPr/>
+      </w:pPr>
+      <w:r>
+        <w:rPr>
+          <w:rtl w:val="0"/>
+        </w:rPr>
+      </w:r>
+    </w:p>
+    <w:p>
+      <w:pPr>
+        <w:numPr>
+          <w:ilvl w:val="3"/>
+          <w:numId w:val="7"/>
+        </w:numPr>
+        <w:pBdr>
+          <w:top w:space="0" w:sz="0" w:val="nil"/>
+          <w:left w:space="0" w:sz="0" w:val="nil"/>
+          <w:bottom w:space="0" w:sz="0" w:val="nil"/>
+          <w:right w:space="0" w:sz="0" w:val="nil"/>
+          <w:between w:space="0" w:sz="0" w:val="nil"/>
+        </w:pBdr>
+        <w:shd w:fill="auto" w:val="clear"/>
+        <w:ind w:left="2880" w:hanging="360"/>
+        <w:rPr>
+          <w:u w:val="none"/>
+        </w:rPr>
+      </w:pPr>
+      <w:r>
+        <w:rPr>
+          <w:rtl w:val="0"/>
+        </w:rPr>
+        <w:t xml:space="preserve">Enhance application file upload, download, and sharing features with Google Drive integration</w:t>
+      </w:r>
+    </w:p>
+    <w:p>
+      <w:pPr>
+        <w:numPr>
+          <w:ilvl w:val="4"/>
+          <w:numId w:val="7"/>
         </w:numPr>
         <w:pBdr>
           <w:top w:space="0" w:sz="0" w:val="nil"/>
@@ -5012,21 +5099,239 @@
         </w:pBdr>
         <w:shd w:fill="auto" w:val="clear"/>
         <w:ind w:left="3600" w:hanging="360"/>
-        <w:contextualSpacing w:val="1"/>
         <w:rPr/>
       </w:pPr>
       <w:r>
         <w:rPr>
           <w:rtl w:val="0"/>
         </w:rPr>
-        <w:t xml:space="preserve">Switch between video and screen sharing</w:t>
+        <w:t xml:space="preserve">OAuth based authentication for Google Drive for individual. </w:t>
+      </w:r>
+    </w:p>
+    <w:p>
+      <w:pPr>
+        <w:numPr>
+          <w:ilvl w:val="4"/>
+          <w:numId w:val="7"/>
+        </w:numPr>
+        <w:ind w:left="3600" w:hanging="360"/>
+        <w:rPr/>
+      </w:pPr>
+      <w:r>
+        <w:rPr>
+          <w:rtl w:val="0"/>
+        </w:rPr>
+        <w:t xml:space="preserve">Upload a File to Google Drive.</w:t>
+      </w:r>
+    </w:p>
+    <w:p>
+      <w:pPr>
+        <w:numPr>
+          <w:ilvl w:val="4"/>
+          <w:numId w:val="7"/>
+        </w:numPr>
+        <w:pBdr>
+          <w:top w:space="0" w:sz="0" w:val="nil"/>
+          <w:left w:space="0" w:sz="0" w:val="nil"/>
+          <w:bottom w:space="0" w:sz="0" w:val="nil"/>
+          <w:right w:space="0" w:sz="0" w:val="nil"/>
+          <w:between w:space="0" w:sz="0" w:val="nil"/>
+        </w:pBdr>
+        <w:shd w:fill="auto" w:val="clear"/>
+        <w:ind w:left="3600" w:hanging="360"/>
+        <w:rPr/>
+      </w:pPr>
+      <w:r>
+        <w:rPr>
+          <w:rtl w:val="0"/>
+        </w:rPr>
+        <w:t xml:space="preserve">Download File from Google Drive.</w:t>
+      </w:r>
+    </w:p>
+    <w:p>
+      <w:pPr>
+        <w:numPr>
+          <w:ilvl w:val="4"/>
+          <w:numId w:val="7"/>
+        </w:numPr>
+        <w:pBdr>
+          <w:top w:space="0" w:sz="0" w:val="nil"/>
+          <w:left w:space="0" w:sz="0" w:val="nil"/>
+          <w:bottom w:space="0" w:sz="0" w:val="nil"/>
+          <w:right w:space="0" w:sz="0" w:val="nil"/>
+          <w:between w:space="0" w:sz="0" w:val="nil"/>
+        </w:pBdr>
+        <w:shd w:fill="auto" w:val="clear"/>
+        <w:ind w:left="3600" w:hanging="360"/>
+        <w:rPr/>
+      </w:pPr>
+      <w:r>
+        <w:rPr>
+          <w:rtl w:val="0"/>
+        </w:rPr>
+        <w:t xml:space="preserve">Share files stored on Google Drive with other team members</w:t>
+      </w:r>
+    </w:p>
+    <w:p>
+      <w:pPr>
+        <w:keepNext w:val="0"/>
+        <w:keepLines w:val="0"/>
+        <w:widowControl w:val="1"/>
+        <w:pBdr>
+          <w:top w:space="0" w:sz="0" w:val="nil"/>
+          <w:left w:space="0" w:sz="0" w:val="nil"/>
+          <w:bottom w:space="0" w:sz="0" w:val="nil"/>
+          <w:right w:space="0" w:sz="0" w:val="nil"/>
+          <w:between w:space="0" w:sz="0" w:val="nil"/>
+        </w:pBdr>
+        <w:shd w:fill="auto" w:val="clear"/>
+        <w:spacing w:after="0" w:before="0" w:line="276" w:lineRule="auto"/>
+        <w:ind w:left="2160" w:right="0" w:firstLine="0"/>
+        <w:contextualSpacing w:val="0"/>
+        <w:jc w:val="left"/>
+        <w:rPr/>
+      </w:pPr>
+      <w:r>
+        <w:rPr>
+          <w:rtl w:val="0"/>
+        </w:rPr>
+      </w:r>
+    </w:p>
+    <w:p>
+      <w:pPr>
+        <w:numPr>
+          <w:ilvl w:val="3"/>
+          <w:numId w:val="7"/>
+        </w:numPr>
+        <w:pBdr>
+          <w:top w:space="0" w:sz="0" w:val="nil"/>
+          <w:left w:space="0" w:sz="0" w:val="nil"/>
+          <w:bottom w:space="0" w:sz="0" w:val="nil"/>
+          <w:right w:space="0" w:sz="0" w:val="nil"/>
+          <w:between w:space="0" w:sz="0" w:val="nil"/>
+        </w:pBdr>
+        <w:shd w:fill="auto" w:val="clear"/>
+        <w:ind w:left="2880" w:hanging="360"/>
+        <w:rPr>
+          <w:u w:val="none"/>
+        </w:rPr>
+      </w:pPr>
+      <w:r>
+        <w:rPr>
+          <w:rtl w:val="0"/>
+        </w:rPr>
+        <w:t xml:space="preserve">Chat Toolbar modifications:</w:t>
+      </w:r>
+    </w:p>
+    <w:p>
+      <w:pPr>
+        <w:numPr>
+          <w:ilvl w:val="4"/>
+          <w:numId w:val="7"/>
+        </w:numPr>
+        <w:pBdr>
+          <w:top w:space="0" w:sz="0" w:val="nil"/>
+          <w:left w:space="0" w:sz="0" w:val="nil"/>
+          <w:bottom w:space="0" w:sz="0" w:val="nil"/>
+          <w:right w:space="0" w:sz="0" w:val="nil"/>
+          <w:between w:space="0" w:sz="0" w:val="nil"/>
+        </w:pBdr>
+        <w:shd w:fill="auto" w:val="clear"/>
+        <w:ind w:left="3600" w:hanging="360"/>
+        <w:rPr>
+          <w:u w:val="none"/>
+        </w:rPr>
+      </w:pPr>
+      <w:r>
+        <w:rPr>
+          <w:rtl w:val="0"/>
+        </w:rPr>
+        <w:t xml:space="preserve">Addition of the following functionalities on the communication tool:</w:t>
+      </w:r>
+    </w:p>
+    <w:p>
+      <w:pPr>
+        <w:numPr>
+          <w:ilvl w:val="5"/>
+          <w:numId w:val="7"/>
+        </w:numPr>
+        <w:pBdr>
+          <w:top w:space="0" w:sz="0" w:val="nil"/>
+          <w:left w:space="0" w:sz="0" w:val="nil"/>
+          <w:bottom w:space="0" w:sz="0" w:val="nil"/>
+          <w:right w:space="0" w:sz="0" w:val="nil"/>
+          <w:between w:space="0" w:sz="0" w:val="nil"/>
+        </w:pBdr>
+        <w:shd w:fill="auto" w:val="clear"/>
+        <w:ind w:left="4320" w:hanging="360"/>
+        <w:rPr>
+          <w:u w:val="none"/>
+        </w:rPr>
+      </w:pPr>
+      <w:r>
+        <w:rPr>
+          <w:rtl w:val="0"/>
+        </w:rPr>
+        <w:t xml:space="preserve">Ability to allow changing password</w:t>
+      </w:r>
+    </w:p>
+    <w:p>
+      <w:pPr>
+        <w:numPr>
+          <w:ilvl w:val="5"/>
+          <w:numId w:val="7"/>
+        </w:numPr>
+        <w:pBdr>
+          <w:top w:space="0" w:sz="0" w:val="nil"/>
+          <w:left w:space="0" w:sz="0" w:val="nil"/>
+          <w:bottom w:space="0" w:sz="0" w:val="nil"/>
+          <w:right w:space="0" w:sz="0" w:val="nil"/>
+          <w:between w:space="0" w:sz="0" w:val="nil"/>
+        </w:pBdr>
+        <w:shd w:fill="auto" w:val="clear"/>
+        <w:ind w:left="4320" w:hanging="360"/>
+        <w:rPr>
+          <w:u w:val="none"/>
+        </w:rPr>
+      </w:pPr>
+      <w:r>
+        <w:rPr>
+          <w:rtl w:val="0"/>
+        </w:rPr>
+        <w:t xml:space="preserve">Ability to allow changing profile information</w:t>
+      </w:r>
+    </w:p>
+    <w:p>
+      <w:pPr>
+        <w:numPr>
+          <w:ilvl w:val="5"/>
+          <w:numId w:val="7"/>
+        </w:numPr>
+        <w:pBdr>
+          <w:top w:space="0" w:sz="0" w:val="nil"/>
+          <w:left w:space="0" w:sz="0" w:val="nil"/>
+          <w:bottom w:space="0" w:sz="0" w:val="nil"/>
+          <w:right w:space="0" w:sz="0" w:val="nil"/>
+          <w:between w:space="0" w:sz="0" w:val="nil"/>
+        </w:pBdr>
+        <w:shd w:fill="auto" w:val="clear"/>
+        <w:ind w:left="4320" w:hanging="360"/>
+        <w:rPr>
+          <w:u w:val="none"/>
+        </w:rPr>
+      </w:pPr>
+      <w:r>
+        <w:rPr>
+          <w:rtl w:val="0"/>
+        </w:rPr>
+        <w:t xml:space="preserve">Ability to logout.</w:t>
       </w:r>
     </w:p>
     <w:p>
       <w:pPr>
         <w:numPr>
           <w:ilvl w:val="2"/>
-          <w:numId w:val="3"/>
+          <w:numId w:val="7"/>
         </w:numPr>
         <w:pBdr>
           <w:top w:space="0" w:sz="0" w:val="nil"/>
@@ -5043,14 +5348,14 @@
         <w:rPr>
           <w:rtl w:val="0"/>
         </w:rPr>
-        <w:t xml:space="preserve">Desirable Features</w:t>
+        <w:t xml:space="preserve">Optional Features</w:t>
       </w:r>
     </w:p>
     <w:p>
       <w:pPr>
         <w:numPr>
           <w:ilvl w:val="3"/>
-          <w:numId w:val="3"/>
+          <w:numId w:val="7"/>
         </w:numPr>
         <w:pBdr>
           <w:top w:space="0" w:sz="0" w:val="nil"/>
@@ -5067,23 +5372,81 @@
         <w:rPr>
           <w:rtl w:val="0"/>
         </w:rPr>
-        <w:t xml:space="preserve">File sharing option between individual users</w:t>
+        <w:t xml:space="preserve">Conference line for video and audio chat.</w:t>
+      </w:r>
+    </w:p>
+    <w:p>
+      <w:pPr>
+        <w:numPr>
+          <w:ilvl w:val="3"/>
+          <w:numId w:val="7"/>
+        </w:numPr>
+        <w:ind w:left="2880" w:hanging="360"/>
+        <w:rPr/>
+      </w:pPr>
+      <w:r>
+        <w:rPr>
+          <w:rtl w:val="0"/>
+        </w:rPr>
+        <w:t xml:space="preserve">Video Chat:</w:t>
+      </w:r>
+      <w:r>
+        <w:rPr>
+          <w:rtl w:val="0"/>
+        </w:rPr>
       </w:r>
     </w:p>
     <w:p>
       <w:pPr>
         <w:numPr>
           <w:ilvl w:val="4"/>
-          <w:numId w:val="3"/>
-        </w:numPr>
-        <w:pBdr>
-          <w:top w:space="0" w:sz="0" w:val="nil"/>
-          <w:left w:space="0" w:sz="0" w:val="nil"/>
-          <w:bottom w:space="0" w:sz="0" w:val="nil"/>
-          <w:right w:space="0" w:sz="0" w:val="nil"/>
-          <w:between w:space="0" w:sz="0" w:val="nil"/>
-        </w:pBdr>
-        <w:shd w:fill="auto" w:val="clear"/>
+          <w:numId w:val="7"/>
+        </w:numPr>
+        <w:ind w:left="3600" w:hanging="360"/>
+        <w:contextualSpacing w:val="1"/>
+        <w:rPr/>
+      </w:pPr>
+      <w:r>
+        <w:rPr>
+          <w:rtl w:val="0"/>
+        </w:rPr>
+        <w:t xml:space="preserve">S</w:t>
+      </w:r>
+      <w:r>
+        <w:rPr>
+          <w:rtl w:val="0"/>
+        </w:rPr>
+        <w:t xml:space="preserve">creen sharing</w:t>
+      </w:r>
+      <w:r>
+        <w:rPr>
+          <w:rtl w:val="0"/>
+        </w:rPr>
+      </w:r>
+    </w:p>
+    <w:p>
+      <w:pPr>
+        <w:numPr>
+          <w:ilvl w:val="5"/>
+          <w:numId w:val="7"/>
+        </w:numPr>
+        <w:ind w:left="4320" w:hanging="360"/>
+        <w:contextualSpacing w:val="1"/>
+        <w:rPr/>
+      </w:pPr>
+      <w:r>
+        <w:rPr>
+          <w:rtl w:val="0"/>
+        </w:rPr>
+        <w:t xml:space="preserve">Switch from video stream to screen cast. </w:t>
+      </w:r>
+    </w:p>
+    <w:p>
+      <w:pPr>
+        <w:numPr>
+          <w:ilvl w:val="4"/>
+          <w:numId w:val="7"/>
+        </w:numPr>
         <w:ind w:left="3600" w:hanging="360"/>
         <w:rPr/>
       </w:pPr>
@@ -5091,86 +5454,14 @@
         <w:rPr>
           <w:rtl w:val="0"/>
         </w:rPr>
-        <w:t xml:space="preserve">Individual user file storage</w:t>
-      </w:r>
-    </w:p>
-    <w:p>
-      <w:pPr>
-        <w:numPr>
-          <w:ilvl w:val="4"/>
-          <w:numId w:val="3"/>
-        </w:numPr>
-        <w:pBdr>
-          <w:top w:space="0" w:sz="0" w:val="nil"/>
-          <w:left w:space="0" w:sz="0" w:val="nil"/>
-          <w:bottom w:space="0" w:sz="0" w:val="nil"/>
-          <w:right w:space="0" w:sz="0" w:val="nil"/>
-          <w:between w:space="0" w:sz="0" w:val="nil"/>
-        </w:pBdr>
-        <w:shd w:fill="auto" w:val="clear"/>
-        <w:ind w:left="3600" w:hanging="360"/>
-        <w:rPr/>
-      </w:pPr>
-      <w:r>
-        <w:rPr>
-          <w:rtl w:val="0"/>
-        </w:rPr>
-        <w:t xml:space="preserve">Shared file storage</w:t>
-      </w:r>
-    </w:p>
-    <w:p>
-      <w:pPr>
-        <w:numPr>
-          <w:ilvl w:val="4"/>
-          <w:numId w:val="3"/>
-        </w:numPr>
-        <w:pBdr>
-          <w:top w:space="0" w:sz="0" w:val="nil"/>
-          <w:left w:space="0" w:sz="0" w:val="nil"/>
-          <w:bottom w:space="0" w:sz="0" w:val="nil"/>
-          <w:right w:space="0" w:sz="0" w:val="nil"/>
-          <w:between w:space="0" w:sz="0" w:val="nil"/>
-        </w:pBdr>
-        <w:shd w:fill="auto" w:val="clear"/>
-        <w:ind w:left="3600" w:hanging="360"/>
-        <w:rPr/>
-      </w:pPr>
-      <w:r>
-        <w:rPr>
-          <w:rtl w:val="0"/>
-        </w:rPr>
-        <w:t xml:space="preserve">Integration with Google Drive</w:t>
-      </w:r>
-    </w:p>
-    <w:p>
-      <w:pPr>
-        <w:numPr>
-          <w:ilvl w:val="4"/>
-          <w:numId w:val="3"/>
-        </w:numPr>
-        <w:pBdr>
-          <w:top w:space="0" w:sz="0" w:val="nil"/>
-          <w:left w:space="0" w:sz="0" w:val="nil"/>
-          <w:bottom w:space="0" w:sz="0" w:val="nil"/>
-          <w:right w:space="0" w:sz="0" w:val="nil"/>
-          <w:between w:space="0" w:sz="0" w:val="nil"/>
-        </w:pBdr>
-        <w:shd w:fill="auto" w:val="clear"/>
-        <w:ind w:left="3600" w:hanging="360"/>
-        <w:rPr/>
-      </w:pPr>
-      <w:r>
-        <w:rPr>
-          <w:rtl w:val="0"/>
-        </w:rPr>
-        <w:t xml:space="preserve">Support for file transfer interruption</w:t>
+        <w:t xml:space="preserve">Multi-user group chat. </w:t>
       </w:r>
     </w:p>
     <w:p>
       <w:pPr>
         <w:numPr>
           <w:ilvl w:val="3"/>
-          <w:numId w:val="3"/>
+          <w:numId w:val="7"/>
         </w:numPr>
         <w:pBdr>
           <w:top w:space="0" w:sz="0" w:val="nil"/>
@@ -5181,20 +5472,38 @@
         </w:pBdr>
         <w:shd w:fill="auto" w:val="clear"/>
         <w:ind w:left="2880" w:hanging="360"/>
+        <w:rPr>
+          <w:u w:val="none"/>
+        </w:rPr>
+      </w:pPr>
+      <w:r>
+        <w:rPr>
+          <w:rtl w:val="0"/>
+        </w:rPr>
+        <w:t xml:space="preserve">Google Drive integration:</w:t>
+      </w:r>
+    </w:p>
+    <w:p>
+      <w:pPr>
+        <w:numPr>
+          <w:ilvl w:val="4"/>
+          <w:numId w:val="7"/>
+        </w:numPr>
+        <w:ind w:left="3600" w:hanging="360"/>
         <w:rPr/>
       </w:pPr>
       <w:r>
         <w:rPr>
           <w:rtl w:val="0"/>
         </w:rPr>
-        <w:t xml:space="preserve">Video Chat:</w:t>
-      </w:r>
-    </w:p>
-    <w:p>
-      <w:pPr>
-        <w:numPr>
-          <w:ilvl w:val="4"/>
-          <w:numId w:val="3"/>
+        <w:t xml:space="preserve">Display progress bar for file uploads and downloads</w:t>
+      </w:r>
+    </w:p>
+    <w:p>
+      <w:pPr>
+        <w:numPr>
+          <w:ilvl w:val="1"/>
+          <w:numId w:val="7"/>
         </w:numPr>
         <w:pBdr>
           <w:top w:space="0" w:sz="0" w:val="nil"/>
@@ -5204,21 +5513,21 @@
           <w:between w:space="0" w:sz="0" w:val="nil"/>
         </w:pBdr>
         <w:shd w:fill="auto" w:val="clear"/>
-        <w:ind w:left="3600" w:hanging="360"/>
+        <w:ind w:left="1440" w:hanging="360"/>
         <w:rPr/>
       </w:pPr>
       <w:r>
         <w:rPr>
           <w:rtl w:val="0"/>
         </w:rPr>
-        <w:t xml:space="preserve">HD video</w:t>
+        <w:t xml:space="preserve">Nonfunctional Requirements</w:t>
       </w:r>
     </w:p>
     <w:p>
       <w:pPr>
         <w:numPr>
           <w:ilvl w:val="2"/>
-          <w:numId w:val="3"/>
+          <w:numId w:val="7"/>
         </w:numPr>
         <w:pBdr>
           <w:top w:space="0" w:sz="0" w:val="nil"/>
@@ -5235,62 +5544,14 @@
         <w:rPr>
           <w:rtl w:val="0"/>
         </w:rPr>
-        <w:t xml:space="preserve">Optional Features</w:t>
-      </w:r>
-    </w:p>
-    <w:p>
-      <w:pPr>
-        <w:numPr>
-          <w:ilvl w:val="3"/>
-          <w:numId w:val="3"/>
-        </w:numPr>
-        <w:pBdr>
-          <w:top w:space="0" w:sz="0" w:val="nil"/>
-          <w:left w:space="0" w:sz="0" w:val="nil"/>
-          <w:bottom w:space="0" w:sz="0" w:val="nil"/>
-          <w:right w:space="0" w:sz="0" w:val="nil"/>
-          <w:between w:space="0" w:sz="0" w:val="nil"/>
-        </w:pBdr>
-        <w:shd w:fill="auto" w:val="clear"/>
-        <w:ind w:left="2880" w:hanging="360"/>
-        <w:rPr/>
-      </w:pPr>
-      <w:r>
-        <w:rPr>
-          <w:rtl w:val="0"/>
-        </w:rPr>
-        <w:t xml:space="preserve">Conference line for video and audio chat</w:t>
-      </w:r>
-    </w:p>
-    <w:p>
-      <w:pPr>
-        <w:numPr>
-          <w:ilvl w:val="1"/>
-          <w:numId w:val="3"/>
-        </w:numPr>
-        <w:pBdr>
-          <w:top w:space="0" w:sz="0" w:val="nil"/>
-          <w:left w:space="0" w:sz="0" w:val="nil"/>
-          <w:bottom w:space="0" w:sz="0" w:val="nil"/>
-          <w:right w:space="0" w:sz="0" w:val="nil"/>
-          <w:between w:space="0" w:sz="0" w:val="nil"/>
-        </w:pBdr>
-        <w:shd w:fill="auto" w:val="clear"/>
-        <w:ind w:left="1440" w:hanging="360"/>
-        <w:rPr/>
-      </w:pPr>
-      <w:r>
-        <w:rPr>
-          <w:rtl w:val="0"/>
-        </w:rPr>
-        <w:t xml:space="preserve">Nonfunctional Requirements</w:t>
+        <w:t xml:space="preserve">Secured, with support for SSL</w:t>
       </w:r>
     </w:p>
     <w:p>
       <w:pPr>
         <w:numPr>
           <w:ilvl w:val="2"/>
-          <w:numId w:val="3"/>
+          <w:numId w:val="7"/>
         </w:numPr>
         <w:pBdr>
           <w:top w:space="0" w:sz="0" w:val="nil"/>
@@ -5307,14 +5568,14 @@
         <w:rPr>
           <w:rtl w:val="0"/>
         </w:rPr>
-        <w:t xml:space="preserve">Secured, with support for SSL</w:t>
+        <w:t xml:space="preserve">Clear and concise training document with detailed steps for using the feature</w:t>
       </w:r>
     </w:p>
     <w:p>
       <w:pPr>
         <w:numPr>
           <w:ilvl w:val="2"/>
-          <w:numId w:val="3"/>
+          <w:numId w:val="7"/>
         </w:numPr>
         <w:pBdr>
           <w:top w:space="0" w:sz="0" w:val="nil"/>
@@ -5331,38 +5592,14 @@
         <w:rPr>
           <w:rtl w:val="0"/>
         </w:rPr>
-        <w:t xml:space="preserve">Clear and concise training document with detailed steps for using the feature</w:t>
+        <w:t xml:space="preserve">Training video for use of the feature</w:t>
       </w:r>
     </w:p>
     <w:p>
       <w:pPr>
         <w:numPr>
           <w:ilvl w:val="2"/>
-          <w:numId w:val="3"/>
-        </w:numPr>
-        <w:pBdr>
-          <w:top w:space="0" w:sz="0" w:val="nil"/>
-          <w:left w:space="0" w:sz="0" w:val="nil"/>
-          <w:bottom w:space="0" w:sz="0" w:val="nil"/>
-          <w:right w:space="0" w:sz="0" w:val="nil"/>
-          <w:between w:space="0" w:sz="0" w:val="nil"/>
-        </w:pBdr>
-        <w:shd w:fill="auto" w:val="clear"/>
-        <w:ind w:left="2160" w:hanging="360"/>
-        <w:rPr/>
-      </w:pPr>
-      <w:r>
-        <w:rPr>
-          <w:rtl w:val="0"/>
-        </w:rPr>
-        <w:t xml:space="preserve">Training video for use of the feature</w:t>
-      </w:r>
-    </w:p>
-    <w:p>
-      <w:pPr>
-        <w:numPr>
-          <w:ilvl w:val="2"/>
-          <w:numId w:val="3"/>
+          <w:numId w:val="7"/>
         </w:numPr>
         <w:pBdr>
           <w:top w:space="0" w:sz="0" w:val="nil"/>
@@ -5406,7 +5643,7 @@
       <w:pPr>
         <w:numPr>
           <w:ilvl w:val="1"/>
-          <w:numId w:val="3"/>
+          <w:numId w:val="7"/>
         </w:numPr>
         <w:pBdr>
           <w:top w:space="0" w:sz="0" w:val="nil"/>
@@ -5434,7 +5671,7 @@
         <w:widowControl w:val="0"/>
         <w:numPr>
           <w:ilvl w:val="0"/>
-          <w:numId w:val="3"/>
+          <w:numId w:val="7"/>
         </w:numPr>
         <w:pBdr>
           <w:top w:space="0" w:sz="0" w:val="nil"/>
@@ -5502,7 +5739,7 @@
         <w:widowControl w:val="0"/>
         <w:numPr>
           <w:ilvl w:val="1"/>
-          <w:numId w:val="3"/>
+          <w:numId w:val="7"/>
         </w:numPr>
         <w:pBdr>
           <w:top w:space="0" w:sz="0" w:val="nil"/>
@@ -5606,7 +5843,7 @@
         <w:widowControl w:val="0"/>
         <w:numPr>
           <w:ilvl w:val="1"/>
-          <w:numId w:val="3"/>
+          <w:numId w:val="7"/>
         </w:numPr>
         <w:pBdr>
           <w:top w:space="0" w:sz="0" w:val="nil"/>
@@ -5653,7 +5890,7 @@
       <w:pPr>
         <w:numPr>
           <w:ilvl w:val="0"/>
-          <w:numId w:val="2"/>
+          <w:numId w:val="5"/>
         </w:numPr>
         <w:ind w:left="2160" w:hanging="360"/>
         <w:contextualSpacing w:val="1"/>
@@ -5670,7 +5907,7 @@
       <w:pPr>
         <w:numPr>
           <w:ilvl w:val="0"/>
-          <w:numId w:val="2"/>
+          <w:numId w:val="5"/>
         </w:numPr>
         <w:ind w:left="2160" w:hanging="360"/>
         <w:contextualSpacing w:val="1"/>
@@ -5687,7 +5924,7 @@
       <w:pPr>
         <w:numPr>
           <w:ilvl w:val="0"/>
-          <w:numId w:val="2"/>
+          <w:numId w:val="5"/>
         </w:numPr>
         <w:ind w:left="2160" w:hanging="360"/>
         <w:contextualSpacing w:val="1"/>
@@ -5704,7 +5941,7 @@
       <w:pPr>
         <w:numPr>
           <w:ilvl w:val="0"/>
-          <w:numId w:val="2"/>
+          <w:numId w:val="5"/>
         </w:numPr>
         <w:ind w:left="2160" w:hanging="360"/>
         <w:contextualSpacing w:val="1"/>
@@ -5725,7 +5962,7 @@
         <w:widowControl w:val="0"/>
         <w:numPr>
           <w:ilvl w:val="1"/>
-          <w:numId w:val="3"/>
+          <w:numId w:val="7"/>
         </w:numPr>
         <w:pBdr>
           <w:top w:space="0" w:sz="0" w:val="nil"/>
@@ -6773,6 +7010,7 @@
               <w:rPr>
                 <w:rtl w:val="0"/>
               </w:rPr>
+              <w:t xml:space="preserve">4</w:t>
             </w:r>
           </w:p>
         </w:tc>
@@ -6810,6 +7048,66 @@
               <w:rPr>
                 <w:rtl w:val="0"/>
               </w:rPr>
+              <w:t xml:space="preserve">Requirements</w:t>
+            </w:r>
+          </w:p>
+        </w:tc>
+        <w:tc>
+          <w:tcPr>
+            <w:tcBorders>
+              <w:top w:color="000000" w:space="0" w:sz="7" w:val="single"/>
+              <w:left w:color="000000" w:space="0" w:sz="7" w:val="single"/>
+              <w:bottom w:color="000000" w:space="0" w:sz="7" w:val="single"/>
+              <w:right w:color="000000" w:space="0" w:sz="7" w:val="single"/>
+            </w:tcBorders>
+            <w:tcMar>
+              <w:top w:w="100.0" w:type="dxa"/>
+              <w:left w:w="100.0" w:type="dxa"/>
+              <w:bottom w:w="100.0" w:type="dxa"/>
+              <w:right w:w="100.0" w:type="dxa"/>
+            </w:tcMar>
+            <w:vAlign w:val="top"/>
+          </w:tcPr>
+          <w:p>
+            <w:pPr>
+              <w:widowControl w:val="0"/>
+              <w:ind w:left="0" w:firstLine="0"/>
+              <w:contextualSpacing w:val="0"/>
+              <w:rPr/>
+            </w:pPr>
+            <w:r>
+              <w:rPr>
+                <w:rtl w:val="0"/>
+              </w:rPr>
+              <w:t xml:space="preserve">Delay in determining requirements : It will lead to delay in the start of the software process</w:t>
+            </w:r>
+          </w:p>
+          <w:p>
+            <w:pPr>
+              <w:widowControl w:val="0"/>
+              <w:ind w:left="720" w:firstLine="0"/>
+              <w:contextualSpacing w:val="0"/>
+              <w:rPr/>
+            </w:pPr>
+            <w:r>
+              <w:rPr>
+                <w:rtl w:val="0"/>
+              </w:rPr>
+              <w:t xml:space="preserve"> </w:t>
+            </w:r>
+          </w:p>
+          <w:p>
+            <w:pPr>
+              <w:widowControl w:val="0"/>
+              <w:ind w:left="720" w:firstLine="0"/>
+              <w:contextualSpacing w:val="0"/>
+              <w:rPr/>
+            </w:pPr>
+            <w:r>
+              <w:rPr>
+                <w:rtl w:val="0"/>
+              </w:rPr>
+              <w:t xml:space="preserve"> </w:t>
             </w:r>
           </w:p>
         </w:tc>
@@ -6847,6 +7145,7 @@
               <w:rPr>
                 <w:rtl w:val="0"/>
               </w:rPr>
+              <w:t xml:space="preserve">3</w:t>
             </w:r>
           </w:p>
         </w:tc>
@@ -6884,6 +7183,7 @@
               <w:rPr>
                 <w:rtl w:val="0"/>
               </w:rPr>
+              <w:t xml:space="preserve">4</w:t>
             </w:r>
           </w:p>
         </w:tc>
@@ -6921,6 +7221,99 @@
               <w:rPr>
                 <w:rtl w:val="0"/>
               </w:rPr>
+              <w:t xml:space="preserve">Regular meetings with the project team and resolution of problems quickly.</w:t>
+            </w:r>
+          </w:p>
+          <w:p>
+            <w:pPr>
+              <w:keepNext w:val="0"/>
+              <w:keepLines w:val="0"/>
+              <w:widowControl w:val="0"/>
+              <w:pBdr>
+                <w:top w:space="0" w:sz="0" w:val="nil"/>
+                <w:left w:space="0" w:sz="0" w:val="nil"/>
+                <w:bottom w:space="0" w:sz="0" w:val="nil"/>
+                <w:right w:space="0" w:sz="0" w:val="nil"/>
+                <w:between w:space="0" w:sz="0" w:val="nil"/>
+              </w:pBdr>
+              <w:shd w:fill="auto" w:val="clear"/>
+              <w:spacing w:after="0" w:before="0" w:line="240" w:lineRule="auto"/>
+              <w:ind w:left="0" w:right="0" w:firstLine="0"/>
+              <w:contextualSpacing w:val="0"/>
+              <w:jc w:val="left"/>
+              <w:rPr/>
+            </w:pPr>
+            <w:r>
+              <w:rPr>
+                <w:rtl w:val="0"/>
+              </w:rPr>
+              <w:t xml:space="preserve"> </w:t>
+            </w:r>
+          </w:p>
+          <w:p>
+            <w:pPr>
+              <w:keepNext w:val="0"/>
+              <w:keepLines w:val="0"/>
+              <w:widowControl w:val="0"/>
+              <w:pBdr>
+                <w:top w:space="0" w:sz="0" w:val="nil"/>
+                <w:left w:space="0" w:sz="0" w:val="nil"/>
+                <w:bottom w:space="0" w:sz="0" w:val="nil"/>
+                <w:right w:space="0" w:sz="0" w:val="nil"/>
+                <w:between w:space="0" w:sz="0" w:val="nil"/>
+              </w:pBdr>
+              <w:shd w:fill="auto" w:val="clear"/>
+              <w:spacing w:after="0" w:before="0" w:line="240" w:lineRule="auto"/>
+              <w:ind w:left="0" w:right="0" w:firstLine="0"/>
+              <w:contextualSpacing w:val="0"/>
+              <w:jc w:val="left"/>
+              <w:rPr/>
+            </w:pPr>
+            <w:r>
+              <w:rPr>
+                <w:rtl w:val="0"/>
+              </w:rPr>
+              <w:t xml:space="preserve">Detailed examination of the previous projects for better monitoring of project requirements.</w:t>
+            </w:r>
+          </w:p>
+        </w:tc>
+      </w:tr>
+      <w:tr>
+        <w:tc>
+          <w:tcPr>
+            <w:shd w:fill="auto" w:val="clear"/>
+            <w:tcMar>
+              <w:top w:w="100.0" w:type="dxa"/>
+              <w:left w:w="100.0" w:type="dxa"/>
+              <w:bottom w:w="100.0" w:type="dxa"/>
+              <w:right w:w="100.0" w:type="dxa"/>
+            </w:tcMar>
+            <w:vAlign w:val="top"/>
+          </w:tcPr>
+          <w:p>
+            <w:pPr>
+              <w:keepNext w:val="0"/>
+              <w:keepLines w:val="0"/>
+              <w:widowControl w:val="0"/>
+              <w:pBdr>
+                <w:top w:space="0" w:sz="0" w:val="nil"/>
+                <w:left w:space="0" w:sz="0" w:val="nil"/>
+                <w:bottom w:space="0" w:sz="0" w:val="nil"/>
+                <w:right w:space="0" w:sz="0" w:val="nil"/>
+                <w:between w:space="0" w:sz="0" w:val="nil"/>
+              </w:pBdr>
+              <w:shd w:fill="auto" w:val="clear"/>
+              <w:spacing w:after="0" w:before="0" w:line="240" w:lineRule="auto"/>
+              <w:ind w:left="0" w:right="0" w:firstLine="0"/>
+              <w:contextualSpacing w:val="0"/>
+              <w:jc w:val="left"/>
+              <w:rPr/>
+            </w:pPr>
+            <w:r>
+              <w:rPr>
+                <w:rtl w:val="0"/>
+              </w:rPr>
+              <w:t xml:space="preserve">5</w:t>
             </w:r>
           </w:p>
         </w:tc>
@@ -6958,6 +7351,204 @@
               <w:rPr>
                 <w:rtl w:val="0"/>
               </w:rPr>
+              <w:t xml:space="preserve">Implementation</w:t>
+            </w:r>
+          </w:p>
+        </w:tc>
+        <w:tc>
+          <w:tcPr>
+            <w:tcBorders>
+              <w:top w:color="000000" w:space="0" w:sz="7" w:val="single"/>
+              <w:left w:color="000000" w:space="0" w:sz="7" w:val="single"/>
+              <w:bottom w:color="000000" w:space="0" w:sz="7" w:val="single"/>
+              <w:right w:color="000000" w:space="0" w:sz="7" w:val="single"/>
+            </w:tcBorders>
+            <w:tcMar>
+              <w:top w:w="100.0" w:type="dxa"/>
+              <w:left w:w="100.0" w:type="dxa"/>
+              <w:bottom w:w="100.0" w:type="dxa"/>
+              <w:right w:w="100.0" w:type="dxa"/>
+            </w:tcMar>
+            <w:vAlign w:val="top"/>
+          </w:tcPr>
+          <w:p>
+            <w:pPr>
+              <w:widowControl w:val="0"/>
+              <w:ind w:left="0" w:firstLine="0"/>
+              <w:contextualSpacing w:val="0"/>
+              <w:rPr/>
+            </w:pPr>
+            <w:r>
+              <w:rPr>
+                <w:rtl w:val="0"/>
+              </w:rPr>
+              <w:t xml:space="preserve">Implementation process not completed on time : It will lead to delay in the start of test runs.</w:t>
+            </w:r>
+          </w:p>
+        </w:tc>
+        <w:tc>
+          <w:tcPr>
+            <w:shd w:fill="auto" w:val="clear"/>
+            <w:tcMar>
+              <w:top w:w="100.0" w:type="dxa"/>
+              <w:left w:w="100.0" w:type="dxa"/>
+              <w:bottom w:w="100.0" w:type="dxa"/>
+              <w:right w:w="100.0" w:type="dxa"/>
+            </w:tcMar>
+            <w:vAlign w:val="top"/>
+          </w:tcPr>
+          <w:p>
+            <w:pPr>
+              <w:keepNext w:val="0"/>
+              <w:keepLines w:val="0"/>
+              <w:widowControl w:val="0"/>
+              <w:pBdr>
+                <w:top w:space="0" w:sz="0" w:val="nil"/>
+                <w:left w:space="0" w:sz="0" w:val="nil"/>
+                <w:bottom w:space="0" w:sz="0" w:val="nil"/>
+                <w:right w:space="0" w:sz="0" w:val="nil"/>
+                <w:between w:space="0" w:sz="0" w:val="nil"/>
+              </w:pBdr>
+              <w:shd w:fill="auto" w:val="clear"/>
+              <w:spacing w:after="0" w:before="0" w:line="240" w:lineRule="auto"/>
+              <w:ind w:left="0" w:right="0" w:firstLine="0"/>
+              <w:contextualSpacing w:val="0"/>
+              <w:jc w:val="left"/>
+              <w:rPr/>
+            </w:pPr>
+            <w:r>
+              <w:rPr>
+                <w:rtl w:val="0"/>
+              </w:rPr>
+              <w:t xml:space="preserve">4</w:t>
+            </w:r>
+          </w:p>
+        </w:tc>
+        <w:tc>
+          <w:tcPr>
+            <w:shd w:fill="auto" w:val="clear"/>
+            <w:tcMar>
+              <w:top w:w="100.0" w:type="dxa"/>
+              <w:left w:w="100.0" w:type="dxa"/>
+              <w:bottom w:w="100.0" w:type="dxa"/>
+              <w:right w:w="100.0" w:type="dxa"/>
+            </w:tcMar>
+            <w:vAlign w:val="top"/>
+          </w:tcPr>
+          <w:p>
+            <w:pPr>
+              <w:keepNext w:val="0"/>
+              <w:keepLines w:val="0"/>
+              <w:widowControl w:val="0"/>
+              <w:pBdr>
+                <w:top w:space="0" w:sz="0" w:val="nil"/>
+                <w:left w:space="0" w:sz="0" w:val="nil"/>
+                <w:bottom w:space="0" w:sz="0" w:val="nil"/>
+                <w:right w:space="0" w:sz="0" w:val="nil"/>
+                <w:between w:space="0" w:sz="0" w:val="nil"/>
+              </w:pBdr>
+              <w:shd w:fill="auto" w:val="clear"/>
+              <w:spacing w:after="0" w:before="0" w:line="240" w:lineRule="auto"/>
+              <w:ind w:left="0" w:right="0" w:firstLine="0"/>
+              <w:contextualSpacing w:val="0"/>
+              <w:jc w:val="left"/>
+              <w:rPr/>
+            </w:pPr>
+            <w:r>
+              <w:rPr>
+                <w:rtl w:val="0"/>
+              </w:rPr>
+              <w:t xml:space="preserve">3</w:t>
+            </w:r>
+          </w:p>
+        </w:tc>
+        <w:tc>
+          <w:tcPr>
+            <w:shd w:fill="auto" w:val="clear"/>
+            <w:tcMar>
+              <w:top w:w="100.0" w:type="dxa"/>
+              <w:left w:w="100.0" w:type="dxa"/>
+              <w:bottom w:w="100.0" w:type="dxa"/>
+              <w:right w:w="100.0" w:type="dxa"/>
+            </w:tcMar>
+            <w:vAlign w:val="top"/>
+          </w:tcPr>
+          <w:p>
+            <w:pPr>
+              <w:keepNext w:val="0"/>
+              <w:keepLines w:val="0"/>
+              <w:widowControl w:val="0"/>
+              <w:pBdr>
+                <w:top w:space="0" w:sz="0" w:val="nil"/>
+                <w:left w:space="0" w:sz="0" w:val="nil"/>
+                <w:bottom w:space="0" w:sz="0" w:val="nil"/>
+                <w:right w:space="0" w:sz="0" w:val="nil"/>
+                <w:between w:space="0" w:sz="0" w:val="nil"/>
+              </w:pBdr>
+              <w:shd w:fill="auto" w:val="clear"/>
+              <w:spacing w:after="0" w:before="0" w:line="240" w:lineRule="auto"/>
+              <w:ind w:left="0" w:right="0" w:firstLine="0"/>
+              <w:contextualSpacing w:val="0"/>
+              <w:jc w:val="left"/>
+              <w:rPr/>
+            </w:pPr>
+            <w:r>
+              <w:rPr>
+                <w:rtl w:val="0"/>
+              </w:rPr>
+              <w:t xml:space="preserve">Regular meetings.</w:t>
+            </w:r>
+          </w:p>
+          <w:p>
+            <w:pPr>
+              <w:keepNext w:val="0"/>
+              <w:keepLines w:val="0"/>
+              <w:widowControl w:val="0"/>
+              <w:pBdr>
+                <w:top w:space="0" w:sz="0" w:val="nil"/>
+                <w:left w:space="0" w:sz="0" w:val="nil"/>
+                <w:bottom w:space="0" w:sz="0" w:val="nil"/>
+                <w:right w:space="0" w:sz="0" w:val="nil"/>
+                <w:between w:space="0" w:sz="0" w:val="nil"/>
+              </w:pBdr>
+              <w:shd w:fill="auto" w:val="clear"/>
+              <w:spacing w:after="0" w:before="0" w:line="240" w:lineRule="auto"/>
+              <w:ind w:left="0" w:right="0" w:firstLine="0"/>
+              <w:contextualSpacing w:val="0"/>
+              <w:jc w:val="left"/>
+              <w:rPr/>
+            </w:pPr>
+            <w:r>
+              <w:rPr>
+                <w:rtl w:val="0"/>
+              </w:rPr>
+              <w:t xml:space="preserve"> </w:t>
+            </w:r>
+          </w:p>
+          <w:p>
+            <w:pPr>
+              <w:keepNext w:val="0"/>
+              <w:keepLines w:val="0"/>
+              <w:widowControl w:val="0"/>
+              <w:pBdr>
+                <w:top w:space="0" w:sz="0" w:val="nil"/>
+                <w:left w:space="0" w:sz="0" w:val="nil"/>
+                <w:bottom w:space="0" w:sz="0" w:val="nil"/>
+                <w:right w:space="0" w:sz="0" w:val="nil"/>
+                <w:between w:space="0" w:sz="0" w:val="nil"/>
+              </w:pBdr>
+              <w:shd w:fill="auto" w:val="clear"/>
+              <w:spacing w:after="0" w:before="0" w:line="240" w:lineRule="auto"/>
+              <w:ind w:left="0" w:right="0" w:firstLine="0"/>
+              <w:contextualSpacing w:val="0"/>
+              <w:jc w:val="left"/>
+              <w:rPr/>
+            </w:pPr>
+            <w:r>
+              <w:rPr>
+                <w:rtl w:val="0"/>
+              </w:rPr>
+              <w:t xml:space="preserve">Starting to design test cases independently as possible.</w:t>
             </w:r>
           </w:p>
         </w:tc>
@@ -6983,7 +7574,7 @@
         <w:widowControl w:val="0"/>
         <w:numPr>
           <w:ilvl w:val="1"/>
-          <w:numId w:val="3"/>
+          <w:numId w:val="7"/>
         </w:numPr>
         <w:pBdr>
           <w:top w:space="0" w:sz="0" w:val="nil"/>
@@ -7050,7 +7641,7 @@
         </w:rPr>
         <w:t xml:space="preserve">Pivotal Tracker: </w:t>
       </w:r>
-      <w:hyperlink r:id="rId16">
+      <w:hyperlink r:id="rId18">
         <w:r>
           <w:rPr>
             <w:color w:val="1155cc"/>
@@ -7096,13 +7687,13 @@
       <w:pPr>
         <w:numPr>
           <w:ilvl w:val="0"/>
-          <w:numId w:val="6"/>
+          <w:numId w:val="11"/>
         </w:numPr>
         <w:ind w:left="1440" w:hanging="360"/>
         <w:contextualSpacing w:val="1"/>
         <w:rPr/>
       </w:pPr>
-      <w:hyperlink r:id="rId17">
+      <w:hyperlink r:id="rId19">
         <w:r>
           <w:rPr>
             <w:color w:val="1155cc"/>
@@ -7123,7 +7714,7 @@
       <w:pPr>
         <w:numPr>
           <w:ilvl w:val="0"/>
-          <w:numId w:val="6"/>
+          <w:numId w:val="11"/>
         </w:numPr>
         <w:ind w:left="1440" w:hanging="360"/>
         <w:contextualSpacing w:val="1"/>
@@ -7149,7 +7740,7 @@
         <w:widowControl w:val="0"/>
         <w:numPr>
           <w:ilvl w:val="1"/>
-          <w:numId w:val="3"/>
+          <w:numId w:val="7"/>
         </w:numPr>
         <w:pBdr>
           <w:top w:space="0" w:sz="0" w:val="nil"/>
@@ -7182,7 +7773,7 @@
       <w:pPr>
         <w:numPr>
           <w:ilvl w:val="2"/>
-          <w:numId w:val="3"/>
+          <w:numId w:val="7"/>
         </w:numPr>
         <w:ind w:left="2160" w:hanging="360"/>
       </w:pPr>
@@ -7197,7 +7788,7 @@
       <w:pPr>
         <w:numPr>
           <w:ilvl w:val="2"/>
-          <w:numId w:val="3"/>
+          <w:numId w:val="7"/>
         </w:numPr>
         <w:ind w:left="2160" w:hanging="360"/>
         <w:rPr/>
@@ -7213,7 +7804,7 @@
       <w:pPr>
         <w:numPr>
           <w:ilvl w:val="2"/>
-          <w:numId w:val="3"/>
+          <w:numId w:val="7"/>
         </w:numPr>
         <w:ind w:left="2160" w:hanging="360"/>
         <w:rPr/>
@@ -7229,7 +7820,7 @@
       <w:pPr>
         <w:numPr>
           <w:ilvl w:val="2"/>
-          <w:numId w:val="3"/>
+          <w:numId w:val="7"/>
         </w:numPr>
         <w:ind w:left="2160" w:hanging="360"/>
         <w:rPr/>
@@ -7261,7 +7852,7 @@
         <w:widowControl w:val="0"/>
         <w:numPr>
           <w:ilvl w:val="0"/>
-          <w:numId w:val="3"/>
+          <w:numId w:val="7"/>
         </w:numPr>
         <w:pBdr>
           <w:top w:space="0" w:sz="0" w:val="nil"/>
@@ -7383,7 +7974,7 @@
       <w:pPr>
         <w:numPr>
           <w:ilvl w:val="0"/>
-          <w:numId w:val="4"/>
+          <w:numId w:val="3"/>
         </w:numPr>
         <w:ind w:left="720" w:hanging="360"/>
         <w:contextualSpacing w:val="1"/>
@@ -7409,7 +8000,7 @@
       <w:pPr>
         <w:numPr>
           <w:ilvl w:val="0"/>
-          <w:numId w:val="4"/>
+          <w:numId w:val="3"/>
         </w:numPr>
         <w:ind w:left="720" w:hanging="360"/>
         <w:contextualSpacing w:val="1"/>
@@ -7435,7 +8026,7 @@
       <w:pPr>
         <w:numPr>
           <w:ilvl w:val="0"/>
-          <w:numId w:val="4"/>
+          <w:numId w:val="3"/>
         </w:numPr>
         <w:ind w:left="720" w:hanging="360"/>
         <w:contextualSpacing w:val="1"/>
@@ -7461,7 +8052,7 @@
       <w:pPr>
         <w:numPr>
           <w:ilvl w:val="0"/>
-          <w:numId w:val="4"/>
+          <w:numId w:val="3"/>
         </w:numPr>
         <w:ind w:left="720" w:hanging="360"/>
         <w:contextualSpacing w:val="1"/>
@@ -7502,7 +8093,7 @@
         <w:widowControl w:val="0"/>
         <w:numPr>
           <w:ilvl w:val="1"/>
-          <w:numId w:val="3"/>
+          <w:numId w:val="7"/>
         </w:numPr>
         <w:pBdr>
           <w:top w:space="0" w:sz="0" w:val="nil"/>
@@ -7535,7 +8126,7 @@
       <w:pPr>
         <w:numPr>
           <w:ilvl w:val="2"/>
-          <w:numId w:val="3"/>
+          <w:numId w:val="7"/>
         </w:numPr>
         <w:pBdr>
           <w:top w:space="0" w:sz="0" w:val="nil"/>
@@ -7556,262 +8147,9 @@
     </w:p>
     <w:p>
       <w:pPr>
-        <w:pBdr>
-          <w:top w:space="0" w:sz="0" w:val="nil"/>
-          <w:left w:space="0" w:sz="0" w:val="nil"/>
-          <w:bottom w:space="0" w:sz="0" w:val="nil"/>
-          <w:right w:space="0" w:sz="0" w:val="nil"/>
-          <w:between w:space="0" w:sz="0" w:val="nil"/>
-        </w:pBdr>
-        <w:shd w:fill="auto" w:val="clear"/>
-        <w:contextualSpacing w:val="0"/>
-        <w:rPr/>
-      </w:pPr>
-      <w:r>
-        <w:rPr>
-          <w:rtl w:val="0"/>
-        </w:rPr>
-        <w:tab/>
-        <w:tab/>
-        <w:tab/>
-      </w:r>
-    </w:p>
-    <w:p>
-      <w:pPr>
-        <w:pBdr>
-          <w:top w:space="0" w:sz="0" w:val="nil"/>
-          <w:left w:space="0" w:sz="0" w:val="nil"/>
-          <w:bottom w:space="0" w:sz="0" w:val="nil"/>
-          <w:right w:space="0" w:sz="0" w:val="nil"/>
-          <w:between w:space="0" w:sz="0" w:val="nil"/>
-        </w:pBdr>
-        <w:shd w:fill="auto" w:val="clear"/>
-        <w:contextualSpacing w:val="0"/>
-        <w:rPr/>
-      </w:pPr>
-      <w:r>
-        <w:rPr>
-          <w:rtl w:val="0"/>
-        </w:rPr>
-        <w:tab/>
-        <w:tab/>
-        <w:tab/>
-        <w:t xml:space="preserve">Product Metrics:</w:t>
-      </w:r>
-    </w:p>
-    <w:p>
-      <w:pPr>
-        <w:pBdr>
-          <w:top w:space="0" w:sz="0" w:val="nil"/>
-          <w:left w:space="0" w:sz="0" w:val="nil"/>
-          <w:bottom w:space="0" w:sz="0" w:val="nil"/>
-          <w:right w:space="0" w:sz="0" w:val="nil"/>
-          <w:between w:space="0" w:sz="0" w:val="nil"/>
-        </w:pBdr>
-        <w:shd w:fill="auto" w:val="clear"/>
-        <w:contextualSpacing w:val="0"/>
-        <w:rPr/>
-      </w:pPr>
-      <w:r>
-        <w:rPr>
-          <w:rtl w:val="0"/>
-        </w:rPr>
-        <w:tab/>
-        <w:tab/>
-        <w:tab/>
-        <w:tab/>
-        <w:t xml:space="preserve">Number of lines of new lines of code:</w:t>
-      </w:r>
-    </w:p>
-    <w:p>
-      <w:pPr>
-        <w:pBdr>
-          <w:top w:space="0" w:sz="0" w:val="nil"/>
-          <w:left w:space="0" w:sz="0" w:val="nil"/>
-          <w:bottom w:space="0" w:sz="0" w:val="nil"/>
-          <w:right w:space="0" w:sz="0" w:val="nil"/>
-          <w:between w:space="0" w:sz="0" w:val="nil"/>
-        </w:pBdr>
-        <w:shd w:fill="auto" w:val="clear"/>
-        <w:contextualSpacing w:val="0"/>
-        <w:rPr/>
-      </w:pPr>
-      <w:r>
-        <w:rPr>
-          <w:rtl w:val="0"/>
-        </w:rPr>
-        <w:tab/>
-        <w:tab/>
-        <w:tab/>
-        <w:tab/>
-        <w:t xml:space="preserve">Number of classes:</w:t>
-      </w:r>
-    </w:p>
-    <w:p>
-      <w:pPr>
-        <w:pBdr>
-          <w:top w:space="0" w:sz="0" w:val="nil"/>
-          <w:left w:space="0" w:sz="0" w:val="nil"/>
-          <w:bottom w:space="0" w:sz="0" w:val="nil"/>
-          <w:right w:space="0" w:sz="0" w:val="nil"/>
-          <w:between w:space="0" w:sz="0" w:val="nil"/>
-        </w:pBdr>
-        <w:shd w:fill="auto" w:val="clear"/>
-        <w:contextualSpacing w:val="0"/>
-        <w:rPr/>
-      </w:pPr>
-      <w:r>
-        <w:rPr>
-          <w:rtl w:val="0"/>
-        </w:rPr>
-        <w:tab/>
-        <w:tab/>
-        <w:tab/>
-        <w:tab/>
-        <w:t xml:space="preserve">Number of methods:</w:t>
-      </w:r>
-    </w:p>
-    <w:p>
-      <w:pPr>
-        <w:pBdr>
-          <w:top w:space="0" w:sz="0" w:val="nil"/>
-          <w:left w:space="0" w:sz="0" w:val="nil"/>
-          <w:bottom w:space="0" w:sz="0" w:val="nil"/>
-          <w:right w:space="0" w:sz="0" w:val="nil"/>
-          <w:between w:space="0" w:sz="0" w:val="nil"/>
-        </w:pBdr>
-        <w:shd w:fill="auto" w:val="clear"/>
-        <w:contextualSpacing w:val="0"/>
-        <w:rPr/>
-      </w:pPr>
-      <w:r>
-        <w:rPr>
-          <w:rtl w:val="0"/>
-        </w:rPr>
-        <w:tab/>
-        <w:tab/>
-        <w:tab/>
-      </w:r>
-    </w:p>
-    <w:p>
-      <w:pPr>
-        <w:pBdr>
-          <w:top w:space="0" w:sz="0" w:val="nil"/>
-          <w:left w:space="0" w:sz="0" w:val="nil"/>
-          <w:bottom w:space="0" w:sz="0" w:val="nil"/>
-          <w:right w:space="0" w:sz="0" w:val="nil"/>
-          <w:between w:space="0" w:sz="0" w:val="nil"/>
-        </w:pBdr>
-        <w:shd w:fill="auto" w:val="clear"/>
-        <w:contextualSpacing w:val="0"/>
-        <w:rPr/>
-      </w:pPr>
-      <w:r>
-        <w:rPr>
-          <w:rtl w:val="0"/>
-        </w:rPr>
-        <w:tab/>
-        <w:tab/>
-        <w:tab/>
-        <w:t xml:space="preserve">Process Metrics:</w:t>
-      </w:r>
-    </w:p>
-    <w:p>
-      <w:pPr>
-        <w:pBdr>
-          <w:top w:space="0" w:sz="0" w:val="nil"/>
-          <w:left w:space="0" w:sz="0" w:val="nil"/>
-          <w:bottom w:space="0" w:sz="0" w:val="nil"/>
-          <w:right w:space="0" w:sz="0" w:val="nil"/>
-          <w:between w:space="0" w:sz="0" w:val="nil"/>
-        </w:pBdr>
-        <w:shd w:fill="auto" w:val="clear"/>
-        <w:ind w:left="2160" w:firstLine="720"/>
-        <w:contextualSpacing w:val="0"/>
-        <w:rPr/>
-      </w:pPr>
-      <w:r>
-        <w:rPr>
-          <w:rtl w:val="0"/>
-        </w:rPr>
-        <w:t xml:space="preserve">Cost (person hours per iteration  &amp; total)</w:t>
-      </w:r>
-    </w:p>
-    <w:p>
-      <w:pPr>
-        <w:pBdr>
-          <w:top w:space="0" w:sz="0" w:val="nil"/>
-          <w:left w:space="0" w:sz="0" w:val="nil"/>
-          <w:bottom w:space="0" w:sz="0" w:val="nil"/>
-          <w:right w:space="0" w:sz="0" w:val="nil"/>
-          <w:between w:space="0" w:sz="0" w:val="nil"/>
-        </w:pBdr>
-        <w:shd w:fill="auto" w:val="clear"/>
-        <w:contextualSpacing w:val="0"/>
-        <w:rPr/>
-      </w:pPr>
-      <w:r>
-        <w:rPr>
-          <w:rtl w:val="0"/>
-        </w:rPr>
-        <w:tab/>
-        <w:tab/>
-        <w:tab/>
-        <w:tab/>
-        <w:t xml:space="preserve">Defects </w:t>
-      </w:r>
-    </w:p>
-    <w:p>
-      <w:pPr>
-        <w:pBdr>
-          <w:top w:space="0" w:sz="0" w:val="nil"/>
-          <w:left w:space="0" w:sz="0" w:val="nil"/>
-          <w:bottom w:space="0" w:sz="0" w:val="nil"/>
-          <w:right w:space="0" w:sz="0" w:val="nil"/>
-          <w:between w:space="0" w:sz="0" w:val="nil"/>
-        </w:pBdr>
-        <w:shd w:fill="auto" w:val="clear"/>
-        <w:contextualSpacing w:val="0"/>
-        <w:rPr/>
-      </w:pPr>
-      <w:r>
-        <w:rPr>
-          <w:rtl w:val="0"/>
-        </w:rPr>
-        <w:tab/>
-        <w:tab/>
-        <w:tab/>
-        <w:tab/>
-        <w:t xml:space="preserve">Defect completion rate</w:t>
-      </w:r>
-    </w:p>
-    <w:p>
-      <w:pPr>
-        <w:pBdr>
-          <w:top w:space="0" w:sz="0" w:val="nil"/>
-          <w:left w:space="0" w:sz="0" w:val="nil"/>
-          <w:bottom w:space="0" w:sz="0" w:val="nil"/>
-          <w:right w:space="0" w:sz="0" w:val="nil"/>
-          <w:between w:space="0" w:sz="0" w:val="nil"/>
-        </w:pBdr>
-        <w:shd w:fill="auto" w:val="clear"/>
-        <w:contextualSpacing w:val="0"/>
-        <w:rPr/>
-      </w:pPr>
-      <w:r>
-        <w:rPr>
-          <w:rtl w:val="0"/>
-        </w:rPr>
-        <w:tab/>
-        <w:tab/>
-        <w:tab/>
-      </w:r>
-    </w:p>
-    <w:p>
-      <w:pPr>
         <w:numPr>
           <w:ilvl w:val="2"/>
-          <w:numId w:val="3"/>
+          <w:numId w:val="7"/>
         </w:numPr>
         <w:pBdr>
           <w:top w:space="0" w:sz="0" w:val="nil"/>
@@ -7822,6 +8160,178 @@
         </w:pBdr>
         <w:shd w:fill="auto" w:val="clear"/>
         <w:ind w:left="2160" w:hanging="360"/>
+      </w:pPr>
+      <w:r>
+        <w:rPr>
+          <w:rtl w:val="0"/>
+        </w:rPr>
+        <w:t xml:space="preserve">Product Metrics: this section will be  continuously updated based on each finalized functionality  </w:t>
+      </w:r>
+    </w:p>
+    <w:p>
+      <w:pPr>
+        <w:keepNext w:val="0"/>
+        <w:keepLines w:val="0"/>
+        <w:widowControl w:val="1"/>
+        <w:numPr>
+          <w:ilvl w:val="2"/>
+          <w:numId w:val="7"/>
+        </w:numPr>
+        <w:pBdr>
+          <w:top w:space="0" w:sz="0" w:val="nil"/>
+          <w:left w:space="0" w:sz="0" w:val="nil"/>
+          <w:bottom w:space="0" w:sz="0" w:val="nil"/>
+          <w:right w:space="0" w:sz="0" w:val="nil"/>
+          <w:between w:space="0" w:sz="0" w:val="nil"/>
+        </w:pBdr>
+        <w:shd w:fill="auto" w:val="clear"/>
+        <w:spacing w:after="0" w:before="0" w:line="276" w:lineRule="auto"/>
+        <w:ind w:left="2160" w:right="0" w:hanging="360"/>
+        <w:contextualSpacing w:val="0"/>
+        <w:jc w:val="left"/>
+        <w:rPr>
+          <w:rFonts w:ascii="Arial" w:cs="Arial" w:eastAsia="Arial" w:hAnsi="Arial"/>
+          <w:b w:val="0"/>
+          <w:i w:val="0"/>
+          <w:smallCaps w:val="0"/>
+          <w:strike w:val="0"/>
+          <w:color w:val="000000"/>
+          <w:sz w:val="22"/>
+          <w:szCs w:val="22"/>
+          <w:u w:val="none"/>
+          <w:shd w:fill="auto" w:val="clear"/>
+          <w:vertAlign w:val="baseline"/>
+        </w:rPr>
+      </w:pPr>
+      <w:r>
+        <w:rPr>
+          <w:rtl w:val="0"/>
+        </w:rPr>
+        <w:t xml:space="preserve">Process Metrics:</w:t>
+      </w:r>
+    </w:p>
+    <w:p>
+      <w:pPr>
+        <w:numPr>
+          <w:ilvl w:val="0"/>
+          <w:numId w:val="10"/>
+        </w:numPr>
+        <w:pBdr>
+          <w:top w:space="0" w:sz="0" w:val="nil"/>
+          <w:left w:space="0" w:sz="0" w:val="nil"/>
+          <w:bottom w:space="0" w:sz="0" w:val="nil"/>
+          <w:right w:space="0" w:sz="0" w:val="nil"/>
+          <w:between w:space="0" w:sz="0" w:val="nil"/>
+        </w:pBdr>
+        <w:shd w:fill="auto" w:val="clear"/>
+        <w:ind w:left="3600" w:hanging="360"/>
+        <w:contextualSpacing w:val="1"/>
+        <w:rPr>
+          <w:u w:val="none"/>
+        </w:rPr>
+      </w:pPr>
+      <w:commentRangeStart w:id="0"/>
+      <w:commentRangeStart w:id="1"/>
+      <w:r>
+        <w:rPr>
+          <w:rtl w:val="0"/>
+        </w:rPr>
+        <w:t xml:space="preserve">Defects </w:t>
+      </w:r>
+      <w:commentRangeEnd w:id="0"/>
+      <w:r>
+        <w:commentReference w:id="0"/>
+      </w:r>
+      <w:commentRangeEnd w:id="1"/>
+      <w:r>
+        <w:commentReference w:id="1"/>
+      </w:r>
+      <w:r>
+        <w:rPr>
+          <w:rtl w:val="0"/>
+        </w:rPr>
+        <w:t xml:space="preserve">: will be mitigated as per the defect management plan (section d)</w:t>
+      </w:r>
+    </w:p>
+    <w:p>
+      <w:pPr>
+        <w:numPr>
+          <w:ilvl w:val="0"/>
+          <w:numId w:val="10"/>
+        </w:numPr>
+        <w:ind w:left="3600" w:hanging="360"/>
+        <w:contextualSpacing w:val="1"/>
+        <w:jc w:val="both"/>
+        <w:rPr/>
+      </w:pPr>
+      <w:r>
+        <w:rPr>
+          <w:rtl w:val="0"/>
+        </w:rPr>
+        <w:t xml:space="preserve">Cost: resource will be allocated and the cost will be calculated as per person hours / iteration &amp; total</w:t>
+      </w:r>
+    </w:p>
+    <w:p>
+      <w:pPr>
+        <w:numPr>
+          <w:ilvl w:val="0"/>
+          <w:numId w:val="10"/>
+        </w:numPr>
+        <w:ind w:left="3600" w:hanging="360"/>
+        <w:contextualSpacing w:val="1"/>
+        <w:jc w:val="both"/>
+        <w:rPr/>
+      </w:pPr>
+      <w:r>
+        <w:rPr>
+          <w:rtl w:val="0"/>
+        </w:rPr>
+        <w:t xml:space="preserve">Defect completion rate: once issue is identified and agreed to be a defect, it will be assigned and resolved based on priority/severity as per the below metrics:</w:t>
+      </w:r>
+    </w:p>
+    <w:p>
+      <w:pPr>
+        <w:numPr>
+          <w:ilvl w:val="0"/>
+          <w:numId w:val="10"/>
+        </w:numPr>
+        <w:ind w:left="3600" w:hanging="360"/>
+        <w:contextualSpacing w:val="1"/>
+        <w:jc w:val="both"/>
+        <w:rPr/>
+      </w:pPr>
+      <w:r>
+        <w:rPr>
+          <w:rtl w:val="0"/>
+        </w:rPr>
+        <w:t xml:space="preserve">Tools: Defects will be logged in the defects tracking template available in the team 4 project drive (</w:t>
+      </w:r>
+      <w:hyperlink r:id="rId20">
+        <w:r>
+          <w:rPr>
+            <w:color w:val="1155cc"/>
+            <w:u w:val="single"/>
+            <w:rtl w:val="0"/>
+          </w:rPr>
+          <w:t xml:space="preserve">Link</w:t>
+        </w:r>
+      </w:hyperlink>
+      <w:r>
+        <w:rPr>
+          <w:rtl w:val="0"/>
+        </w:rPr>
+        <w:t xml:space="preserve">). Also, issues will be updated in pivotal tracker folder</w:t>
+      </w:r>
+    </w:p>
+    <w:p>
+      <w:pPr>
+        <w:numPr>
+          <w:ilvl w:val="0"/>
+          <w:numId w:val="10"/>
+        </w:numPr>
+        <w:ind w:left="3600" w:hanging="360"/>
+        <w:contextualSpacing w:val="1"/>
+        <w:jc w:val="both"/>
         <w:rPr/>
       </w:pPr>
       <w:r>
@@ -7839,7 +8349,7 @@
         <w:widowControl w:val="0"/>
         <w:numPr>
           <w:ilvl w:val="1"/>
-          <w:numId w:val="3"/>
+          <w:numId w:val="7"/>
         </w:numPr>
         <w:pBdr>
           <w:top w:space="0" w:sz="0" w:val="nil"/>
@@ -7886,7 +8396,7 @@
       <w:pPr>
         <w:numPr>
           <w:ilvl w:val="2"/>
-          <w:numId w:val="3"/>
+          <w:numId w:val="7"/>
         </w:numPr>
         <w:ind w:left="2160" w:hanging="360"/>
       </w:pPr>
@@ -7901,7 +8411,7 @@
       <w:pPr>
         <w:numPr>
           <w:ilvl w:val="3"/>
-          <w:numId w:val="3"/>
+          <w:numId w:val="7"/>
         </w:numPr>
         <w:ind w:left="2880" w:hanging="360"/>
       </w:pPr>
@@ -7916,7 +8426,7 @@
       <w:pPr>
         <w:numPr>
           <w:ilvl w:val="3"/>
-          <w:numId w:val="3"/>
+          <w:numId w:val="7"/>
         </w:numPr>
         <w:ind w:left="2880" w:hanging="360"/>
         <w:rPr/>
@@ -7932,7 +8442,7 @@
       <w:pPr>
         <w:numPr>
           <w:ilvl w:val="2"/>
-          <w:numId w:val="3"/>
+          <w:numId w:val="7"/>
         </w:numPr>
         <w:ind w:left="2160" w:hanging="360"/>
         <w:rPr/>
@@ -7948,7 +8458,7 @@
       <w:pPr>
         <w:numPr>
           <w:ilvl w:val="3"/>
-          <w:numId w:val="3"/>
+          <w:numId w:val="7"/>
         </w:numPr>
         <w:ind w:left="2880" w:hanging="360"/>
         <w:rPr/>
@@ -7959,7 +8469,7 @@
         </w:rPr>
         <w:t xml:space="preserve">Python (extracted from </w:t>
       </w:r>
-      <w:hyperlink r:id="rId18">
+      <w:hyperlink r:id="rId21">
         <w:r>
           <w:rPr>
             <w:color w:val="1155cc"/>
@@ -7980,7 +8490,7 @@
       <w:pPr>
         <w:numPr>
           <w:ilvl w:val="4"/>
-          <w:numId w:val="3"/>
+          <w:numId w:val="7"/>
         </w:numPr>
         <w:ind w:left="3600" w:hanging="360"/>
         <w:rPr/>
@@ -7996,7 +8506,7 @@
       <w:pPr>
         <w:numPr>
           <w:ilvl w:val="4"/>
-          <w:numId w:val="3"/>
+          <w:numId w:val="7"/>
         </w:numPr>
         <w:ind w:left="3600" w:hanging="360"/>
         <w:rPr/>
@@ -8012,7 +8522,7 @@
       <w:pPr>
         <w:numPr>
           <w:ilvl w:val="4"/>
-          <w:numId w:val="3"/>
+          <w:numId w:val="7"/>
         </w:numPr>
         <w:ind w:left="3600" w:hanging="360"/>
         <w:rPr/>
@@ -8028,7 +8538,7 @@
       <w:pPr>
         <w:numPr>
           <w:ilvl w:val="4"/>
-          <w:numId w:val="3"/>
+          <w:numId w:val="7"/>
         </w:numPr>
         <w:ind w:left="3600" w:hanging="360"/>
         <w:rPr/>
@@ -8044,7 +8554,7 @@
       <w:pPr>
         <w:numPr>
           <w:ilvl w:val="4"/>
-          <w:numId w:val="3"/>
+          <w:numId w:val="7"/>
         </w:numPr>
         <w:ind w:left="3600" w:hanging="360"/>
         <w:rPr/>
@@ -8060,7 +8570,7 @@
       <w:pPr>
         <w:numPr>
           <w:ilvl w:val="4"/>
-          <w:numId w:val="3"/>
+          <w:numId w:val="7"/>
         </w:numPr>
         <w:ind w:left="3600" w:hanging="360"/>
         <w:rPr/>
@@ -8076,7 +8586,7 @@
       <w:pPr>
         <w:numPr>
           <w:ilvl w:val="4"/>
-          <w:numId w:val="3"/>
+          <w:numId w:val="7"/>
         </w:numPr>
         <w:ind w:left="3600" w:hanging="360"/>
         <w:rPr/>
@@ -8092,7 +8602,7 @@
       <w:pPr>
         <w:numPr>
           <w:ilvl w:val="4"/>
-          <w:numId w:val="3"/>
+          <w:numId w:val="7"/>
         </w:numPr>
         <w:ind w:left="3600" w:hanging="360"/>
         <w:rPr/>
@@ -8108,7 +8618,7 @@
       <w:pPr>
         <w:numPr>
           <w:ilvl w:val="4"/>
-          <w:numId w:val="3"/>
+          <w:numId w:val="7"/>
         </w:numPr>
         <w:ind w:left="3600" w:hanging="360"/>
         <w:rPr/>
@@ -8125,7 +8635,7 @@
       <w:pPr>
         <w:numPr>
           <w:ilvl w:val="4"/>
-          <w:numId w:val="3"/>
+          <w:numId w:val="7"/>
         </w:numPr>
         <w:ind w:left="3600" w:hanging="360"/>
         <w:rPr>
@@ -8144,7 +8654,7 @@
       <w:pPr>
         <w:numPr>
           <w:ilvl w:val="4"/>
-          <w:numId w:val="3"/>
+          <w:numId w:val="7"/>
         </w:numPr>
         <w:ind w:left="3600" w:hanging="360"/>
         <w:rPr>
@@ -8163,7 +8673,7 @@
       <w:pPr>
         <w:numPr>
           <w:ilvl w:val="3"/>
-          <w:numId w:val="3"/>
+          <w:numId w:val="7"/>
         </w:numPr>
         <w:ind w:left="2880" w:hanging="360"/>
         <w:rPr>
@@ -8177,7 +8687,7 @@
         </w:rPr>
         <w:t xml:space="preserve">JavaScript (extracted from </w:t>
       </w:r>
-      <w:hyperlink r:id="rId19">
+      <w:hyperlink r:id="rId22">
         <w:r>
           <w:rPr>
             <w:color w:val="1155cc"/>
@@ -8200,7 +8710,7 @@
       <w:pPr>
         <w:numPr>
           <w:ilvl w:val="4"/>
-          <w:numId w:val="3"/>
+          <w:numId w:val="7"/>
         </w:numPr>
         <w:ind w:left="3600" w:hanging="360"/>
         <w:rPr>
@@ -8219,7 +8729,7 @@
       <w:pPr>
         <w:numPr>
           <w:ilvl w:val="4"/>
-          <w:numId w:val="3"/>
+          <w:numId w:val="7"/>
         </w:numPr>
         <w:ind w:left="3600" w:hanging="360"/>
         <w:rPr>
@@ -8238,7 +8748,7 @@
       <w:pPr>
         <w:numPr>
           <w:ilvl w:val="5"/>
-          <w:numId w:val="3"/>
+          <w:numId w:val="7"/>
         </w:numPr>
         <w:ind w:left="4320" w:hanging="360"/>
         <w:rPr>
@@ -8257,7 +8767,7 @@
       <w:pPr>
         <w:numPr>
           <w:ilvl w:val="5"/>
-          <w:numId w:val="3"/>
+          <w:numId w:val="7"/>
         </w:numPr>
         <w:ind w:left="4320" w:hanging="360"/>
         <w:rPr>
@@ -8276,7 +8786,7 @@
       <w:pPr>
         <w:numPr>
           <w:ilvl w:val="5"/>
-          <w:numId w:val="3"/>
+          <w:numId w:val="7"/>
         </w:numPr>
         <w:ind w:left="4320" w:hanging="360"/>
         <w:rPr>
@@ -8295,7 +8805,7 @@
       <w:pPr>
         <w:numPr>
           <w:ilvl w:val="5"/>
-          <w:numId w:val="3"/>
+          <w:numId w:val="7"/>
         </w:numPr>
         <w:ind w:left="4320" w:hanging="360"/>
         <w:rPr>
@@ -8314,7 +8824,7 @@
       <w:pPr>
         <w:numPr>
           <w:ilvl w:val="4"/>
-          <w:numId w:val="3"/>
+          <w:numId w:val="7"/>
         </w:numPr>
         <w:ind w:left="3600" w:hanging="360"/>
         <w:rPr>
@@ -8333,7 +8843,7 @@
       <w:pPr>
         <w:numPr>
           <w:ilvl w:val="4"/>
-          <w:numId w:val="3"/>
+          <w:numId w:val="7"/>
         </w:numPr>
         <w:ind w:left="3600" w:hanging="360"/>
         <w:rPr>
@@ -8352,7 +8862,7 @@
       <w:pPr>
         <w:numPr>
           <w:ilvl w:val="4"/>
-          <w:numId w:val="3"/>
+          <w:numId w:val="7"/>
         </w:numPr>
         <w:ind w:left="3600" w:hanging="360"/>
         <w:rPr>
@@ -8371,7 +8881,7 @@
       <w:pPr>
         <w:numPr>
           <w:ilvl w:val="4"/>
-          <w:numId w:val="3"/>
+          <w:numId w:val="7"/>
         </w:numPr>
         <w:ind w:left="3600" w:hanging="360"/>
         <w:rPr>
@@ -8390,7 +8900,7 @@
       <w:pPr>
         <w:numPr>
           <w:ilvl w:val="4"/>
-          <w:numId w:val="3"/>
+          <w:numId w:val="7"/>
         </w:numPr>
         <w:ind w:left="3600" w:hanging="360"/>
         <w:rPr>
@@ -8409,7 +8919,7 @@
       <w:pPr>
         <w:numPr>
           <w:ilvl w:val="4"/>
-          <w:numId w:val="3"/>
+          <w:numId w:val="7"/>
         </w:numPr>
         <w:ind w:left="3600" w:hanging="360"/>
         <w:rPr>
@@ -8428,7 +8938,7 @@
       <w:pPr>
         <w:numPr>
           <w:ilvl w:val="4"/>
-          <w:numId w:val="3"/>
+          <w:numId w:val="7"/>
         </w:numPr>
         <w:ind w:left="3600" w:hanging="360"/>
         <w:rPr>
@@ -8447,7 +8957,7 @@
       <w:pPr>
         <w:numPr>
           <w:ilvl w:val="4"/>
-          <w:numId w:val="3"/>
+          <w:numId w:val="7"/>
         </w:numPr>
         <w:ind w:left="3600" w:hanging="360"/>
         <w:rPr>
@@ -8466,7 +8976,7 @@
       <w:pPr>
         <w:numPr>
           <w:ilvl w:val="4"/>
-          <w:numId w:val="3"/>
+          <w:numId w:val="7"/>
         </w:numPr>
         <w:ind w:left="3600" w:hanging="360"/>
         <w:rPr>
@@ -8485,7 +8995,7 @@
       <w:pPr>
         <w:numPr>
           <w:ilvl w:val="5"/>
-          <w:numId w:val="3"/>
+          <w:numId w:val="7"/>
         </w:numPr>
         <w:ind w:left="4320" w:hanging="360"/>
         <w:rPr>
@@ -8504,7 +9014,7 @@
       <w:pPr>
         <w:numPr>
           <w:ilvl w:val="5"/>
-          <w:numId w:val="3"/>
+          <w:numId w:val="7"/>
         </w:numPr>
         <w:ind w:left="4320" w:hanging="360"/>
         <w:rPr>
@@ -8523,7 +9033,7 @@
       <w:pPr>
         <w:numPr>
           <w:ilvl w:val="5"/>
-          <w:numId w:val="3"/>
+          <w:numId w:val="7"/>
         </w:numPr>
         <w:ind w:left="4320" w:hanging="360"/>
         <w:rPr>
@@ -8542,7 +9052,7 @@
       <w:pPr>
         <w:numPr>
           <w:ilvl w:val="5"/>
-          <w:numId w:val="3"/>
+          <w:numId w:val="7"/>
         </w:numPr>
         <w:ind w:left="4320" w:hanging="360"/>
         <w:rPr>
@@ -8561,7 +9071,7 @@
       <w:pPr>
         <w:numPr>
           <w:ilvl w:val="5"/>
-          <w:numId w:val="3"/>
+          <w:numId w:val="7"/>
         </w:numPr>
         <w:ind w:left="4320" w:hanging="360"/>
         <w:rPr>
@@ -8580,7 +9090,7 @@
       <w:pPr>
         <w:numPr>
           <w:ilvl w:val="4"/>
-          <w:numId w:val="3"/>
+          <w:numId w:val="7"/>
         </w:numPr>
         <w:ind w:left="3600" w:hanging="360"/>
         <w:rPr>
@@ -8599,7 +9109,7 @@
       <w:pPr>
         <w:numPr>
           <w:ilvl w:val="5"/>
-          <w:numId w:val="3"/>
+          <w:numId w:val="7"/>
         </w:numPr>
         <w:ind w:left="4320" w:hanging="360"/>
         <w:rPr>
@@ -8618,7 +9128,7 @@
       <w:pPr>
         <w:numPr>
           <w:ilvl w:val="6"/>
-          <w:numId w:val="3"/>
+          <w:numId w:val="7"/>
         </w:numPr>
         <w:ind w:left="5040" w:hanging="360"/>
         <w:rPr>
@@ -8637,7 +9147,7 @@
       <w:pPr>
         <w:numPr>
           <w:ilvl w:val="5"/>
-          <w:numId w:val="3"/>
+          <w:numId w:val="7"/>
         </w:numPr>
         <w:ind w:left="4320" w:hanging="360"/>
         <w:rPr>
@@ -8656,7 +9166,7 @@
       <w:pPr>
         <w:numPr>
           <w:ilvl w:val="4"/>
-          <w:numId w:val="3"/>
+          <w:numId w:val="7"/>
         </w:numPr>
         <w:ind w:left="3600" w:hanging="360"/>
         <w:rPr>
@@ -8675,7 +9185,7 @@
       <w:pPr>
         <w:numPr>
           <w:ilvl w:val="5"/>
-          <w:numId w:val="3"/>
+          <w:numId w:val="7"/>
         </w:numPr>
         <w:ind w:left="4320" w:hanging="360"/>
         <w:rPr>
@@ -8694,7 +9204,7 @@
       <w:pPr>
         <w:numPr>
           <w:ilvl w:val="5"/>
-          <w:numId w:val="3"/>
+          <w:numId w:val="7"/>
         </w:numPr>
         <w:ind w:left="4320" w:hanging="360"/>
         <w:rPr>
@@ -8713,7 +9223,7 @@
       <w:pPr>
         <w:numPr>
           <w:ilvl w:val="5"/>
-          <w:numId w:val="3"/>
+          <w:numId w:val="7"/>
         </w:numPr>
         <w:ind w:left="4320" w:hanging="360"/>
         <w:rPr>
@@ -8732,7 +9242,7 @@
       <w:pPr>
         <w:numPr>
           <w:ilvl w:val="6"/>
-          <w:numId w:val="3"/>
+          <w:numId w:val="7"/>
         </w:numPr>
         <w:ind w:left="5040" w:hanging="360"/>
         <w:rPr>
@@ -8751,7 +9261,7 @@
       <w:pPr>
         <w:numPr>
           <w:ilvl w:val="6"/>
-          <w:numId w:val="3"/>
+          <w:numId w:val="7"/>
         </w:numPr>
         <w:ind w:left="5040" w:hanging="360"/>
         <w:rPr>
@@ -8770,7 +9280,7 @@
       <w:pPr>
         <w:numPr>
           <w:ilvl w:val="5"/>
-          <w:numId w:val="3"/>
+          <w:numId w:val="7"/>
         </w:numPr>
         <w:ind w:left="4320" w:hanging="360"/>
         <w:rPr>
@@ -8789,7 +9299,7 @@
       <w:pPr>
         <w:numPr>
           <w:ilvl w:val="5"/>
-          <w:numId w:val="3"/>
+          <w:numId w:val="7"/>
         </w:numPr>
         <w:ind w:left="4320" w:hanging="360"/>
         <w:rPr>
@@ -8808,7 +9318,7 @@
       <w:pPr>
         <w:numPr>
           <w:ilvl w:val="5"/>
-          <w:numId w:val="3"/>
+          <w:numId w:val="7"/>
         </w:numPr>
         <w:ind w:left="4320" w:hanging="360"/>
         <w:rPr>
@@ -8827,7 +9337,7 @@
       <w:pPr>
         <w:numPr>
           <w:ilvl w:val="5"/>
-          <w:numId w:val="3"/>
+          <w:numId w:val="7"/>
         </w:numPr>
         <w:ind w:left="4320" w:hanging="360"/>
         <w:rPr>
@@ -8846,7 +9356,7 @@
       <w:pPr>
         <w:numPr>
           <w:ilvl w:val="5"/>
-          <w:numId w:val="3"/>
+          <w:numId w:val="7"/>
         </w:numPr>
         <w:ind w:left="4320" w:hanging="360"/>
         <w:rPr>
@@ -8865,7 +9375,7 @@
       <w:pPr>
         <w:numPr>
           <w:ilvl w:val="4"/>
-          <w:numId w:val="3"/>
+          <w:numId w:val="7"/>
         </w:numPr>
         <w:ind w:left="3600" w:hanging="360"/>
         <w:rPr>
@@ -8884,7 +9394,7 @@
       <w:pPr>
         <w:numPr>
           <w:ilvl w:val="4"/>
-          <w:numId w:val="3"/>
+          <w:numId w:val="7"/>
         </w:numPr>
         <w:ind w:left="3600" w:hanging="360"/>
         <w:rPr>
@@ -8903,7 +9413,7 @@
       <w:pPr>
         <w:numPr>
           <w:ilvl w:val="4"/>
-          <w:numId w:val="3"/>
+          <w:numId w:val="7"/>
         </w:numPr>
         <w:ind w:left="3600" w:hanging="360"/>
         <w:rPr>
@@ -8922,7 +9432,7 @@
       <w:pPr>
         <w:numPr>
           <w:ilvl w:val="4"/>
-          <w:numId w:val="3"/>
+          <w:numId w:val="7"/>
         </w:numPr>
         <w:ind w:left="3600" w:hanging="360"/>
         <w:rPr>
@@ -8941,7 +9451,7 @@
       <w:pPr>
         <w:numPr>
           <w:ilvl w:val="5"/>
-          <w:numId w:val="3"/>
+          <w:numId w:val="7"/>
         </w:numPr>
         <w:ind w:left="4320" w:hanging="360"/>
         <w:rPr>
@@ -8960,7 +9470,7 @@
       <w:pPr>
         <w:numPr>
           <w:ilvl w:val="5"/>
-          <w:numId w:val="3"/>
+          <w:numId w:val="7"/>
         </w:numPr>
         <w:ind w:left="4320" w:hanging="360"/>
         <w:rPr>
@@ -8979,7 +9489,7 @@
       <w:pPr>
         <w:numPr>
           <w:ilvl w:val="4"/>
-          <w:numId w:val="3"/>
+          <w:numId w:val="7"/>
         </w:numPr>
         <w:ind w:left="3600" w:hanging="360"/>
         <w:rPr>
@@ -8998,7 +9508,7 @@
       <w:pPr>
         <w:numPr>
           <w:ilvl w:val="5"/>
-          <w:numId w:val="3"/>
+          <w:numId w:val="7"/>
         </w:numPr>
         <w:ind w:left="4320" w:hanging="360"/>
         <w:rPr>
@@ -9017,7 +9527,7 @@
       <w:pPr>
         <w:numPr>
           <w:ilvl w:val="5"/>
-          <w:numId w:val="3"/>
+          <w:numId w:val="7"/>
         </w:numPr>
         <w:ind w:left="4320" w:hanging="360"/>
         <w:rPr>
@@ -9036,7 +9546,7 @@
       <w:pPr>
         <w:numPr>
           <w:ilvl w:val="5"/>
-          <w:numId w:val="3"/>
+          <w:numId w:val="7"/>
         </w:numPr>
         <w:ind w:left="4320" w:hanging="360"/>
         <w:rPr>
@@ -9055,7 +9565,7 @@
       <w:pPr>
         <w:numPr>
           <w:ilvl w:val="5"/>
-          <w:numId w:val="3"/>
+          <w:numId w:val="7"/>
         </w:numPr>
         <w:ind w:left="4320" w:hanging="360"/>
         <w:rPr>
@@ -9074,7 +9584,7 @@
       <w:pPr>
         <w:numPr>
           <w:ilvl w:val="5"/>
-          <w:numId w:val="3"/>
+          <w:numId w:val="7"/>
         </w:numPr>
         <w:ind w:left="4320" w:hanging="360"/>
         <w:rPr>
@@ -9093,7 +9603,7 @@
       <w:pPr>
         <w:numPr>
           <w:ilvl w:val="5"/>
-          <w:numId w:val="3"/>
+          <w:numId w:val="7"/>
         </w:numPr>
         <w:ind w:left="4320" w:hanging="360"/>
         <w:rPr>
@@ -9112,7 +9622,7 @@
       <w:pPr>
         <w:numPr>
           <w:ilvl w:val="5"/>
-          <w:numId w:val="3"/>
+          <w:numId w:val="7"/>
         </w:numPr>
         <w:ind w:left="4320" w:hanging="360"/>
         <w:rPr>
@@ -9131,7 +9641,7 @@
       <w:pPr>
         <w:numPr>
           <w:ilvl w:val="5"/>
-          <w:numId w:val="3"/>
+          <w:numId w:val="7"/>
         </w:numPr>
         <w:ind w:left="4320" w:hanging="360"/>
         <w:rPr>
@@ -9150,7 +9660,7 @@
       <w:pPr>
         <w:numPr>
           <w:ilvl w:val="5"/>
-          <w:numId w:val="3"/>
+          <w:numId w:val="7"/>
         </w:numPr>
         <w:ind w:left="4320" w:hanging="360"/>
         <w:rPr>
@@ -9178,7 +9688,7 @@
         <w:widowControl w:val="0"/>
         <w:numPr>
           <w:ilvl w:val="1"/>
-          <w:numId w:val="3"/>
+          <w:numId w:val="7"/>
         </w:numPr>
         <w:pBdr>
           <w:top w:space="0" w:sz="0" w:val="nil"/>
@@ -9245,7 +9755,7 @@
         <w:widowControl w:val="0"/>
         <w:numPr>
           <w:ilvl w:val="1"/>
-          <w:numId w:val="3"/>
+          <w:numId w:val="7"/>
         </w:numPr>
         <w:pBdr>
           <w:top w:space="0" w:sz="0" w:val="nil"/>
@@ -9285,26 +9795,289 @@
         <w:rPr>
           <w:rtl w:val="0"/>
         </w:rPr>
-        <w:t xml:space="preserve">functional and technical testing will to be conducted prior to the final customer testing with all issues to be resolved before the final release. But, as we progress in identifying the exact functionalities, the precise number of test cases will be defined and quality measures will be updated accordingly. </w:t>
-      </w:r>
-    </w:p>
-    <w:p>
-      <w:pPr>
-        <w:pBdr>
-          <w:top w:space="0" w:sz="0" w:val="nil"/>
-          <w:left w:space="0" w:sz="0" w:val="nil"/>
-          <w:bottom w:space="0" w:sz="0" w:val="nil"/>
-          <w:right w:space="0" w:sz="0" w:val="nil"/>
-          <w:between w:space="0" w:sz="0" w:val="nil"/>
-        </w:pBdr>
-        <w:shd w:fill="auto" w:val="clear"/>
+        <w:t xml:space="preserve">F</w:t>
+      </w:r>
+      <w:r>
+        <w:rPr>
+          <w:rtl w:val="0"/>
+        </w:rPr>
+        <w:t xml:space="preserve">unctional and technical testing will to be conducted prior to the final customer testing with all issues to be resolved before the final release. But, as we progress in identifying the exact functionalities, the precise number of test cases will be defined and quality measures will be updated accordingly. </w:t>
+      </w:r>
+    </w:p>
+    <w:p>
+      <w:pPr>
+        <w:ind w:left="1440" w:firstLine="0"/>
         <w:contextualSpacing w:val="0"/>
+        <w:jc w:val="both"/>
         <w:rPr/>
       </w:pPr>
       <w:r>
         <w:rPr>
           <w:rtl w:val="0"/>
         </w:rPr>
+      </w:r>
+    </w:p>
+    <w:p>
+      <w:pPr>
+        <w:numPr>
+          <w:ilvl w:val="0"/>
+          <w:numId w:val="6"/>
+        </w:numPr>
+        <w:ind w:left="2160" w:hanging="360"/>
+        <w:contextualSpacing w:val="1"/>
+        <w:jc w:val="both"/>
+        <w:rPr>
+          <w:u w:val="none"/>
+        </w:rPr>
+      </w:pPr>
+      <w:r>
+        <w:rPr>
+          <w:rtl w:val="0"/>
+        </w:rPr>
+        <w:t xml:space="preserve">Unit Testing Scripts will be run on every build, once per weekly test cycle to update Reports and logs</w:t>
+      </w:r>
+    </w:p>
+    <w:p>
+      <w:pPr>
+        <w:numPr>
+          <w:ilvl w:val="0"/>
+          <w:numId w:val="6"/>
+        </w:numPr>
+        <w:ind w:left="2160" w:hanging="360"/>
+        <w:contextualSpacing w:val="1"/>
+        <w:jc w:val="both"/>
+        <w:rPr>
+          <w:u w:val="none"/>
+        </w:rPr>
+      </w:pPr>
+      <w:r>
+        <w:rPr>
+          <w:rtl w:val="0"/>
+        </w:rPr>
+        <w:t xml:space="preserve">UAT Scripts - run at least once per week to update Reporting</w:t>
+      </w:r>
+    </w:p>
+    <w:p>
+      <w:pPr>
+        <w:numPr>
+          <w:ilvl w:val="0"/>
+          <w:numId w:val="6"/>
+        </w:numPr>
+        <w:ind w:left="2160" w:hanging="360"/>
+        <w:contextualSpacing w:val="1"/>
+        <w:jc w:val="both"/>
+        <w:rPr>
+          <w:u w:val="none"/>
+        </w:rPr>
+      </w:pPr>
+      <w:r>
+        <w:rPr>
+          <w:rFonts w:ascii="Times New Roman" w:cs="Times New Roman" w:eastAsia="Times New Roman" w:hAnsi="Times New Roman"/>
+          <w:sz w:val="14"/>
+          <w:szCs w:val="14"/>
+          <w:rtl w:val="0"/>
+        </w:rPr>
+        <w:t xml:space="preserve"> </w:t>
+      </w:r>
+      <w:r>
+        <w:rPr>
+          <w:rtl w:val="0"/>
+        </w:rPr>
+        <w:t xml:space="preserve">For each testing cycle, the below will be documented and logged</w:t>
+      </w:r>
+    </w:p>
+    <w:p>
+      <w:pPr>
+        <w:numPr>
+          <w:ilvl w:val="1"/>
+          <w:numId w:val="1"/>
+        </w:numPr>
+        <w:ind w:left="2880" w:hanging="360"/>
+        <w:contextualSpacing w:val="1"/>
+        <w:jc w:val="both"/>
+        <w:rPr>
+          <w:u w:val="none"/>
+        </w:rPr>
+      </w:pPr>
+      <w:r>
+        <w:rPr>
+          <w:rtl w:val="0"/>
+        </w:rPr>
+        <w:t xml:space="preserve">Test Risks / Issues: risks associated along with the outline appropriate mitigation strategies and contingency plans</w:t>
+      </w:r>
+    </w:p>
+    <w:p>
+      <w:pPr>
+        <w:numPr>
+          <w:ilvl w:val="1"/>
+          <w:numId w:val="1"/>
+        </w:numPr>
+        <w:ind w:left="2880" w:hanging="360"/>
+        <w:contextualSpacing w:val="1"/>
+        <w:jc w:val="both"/>
+        <w:rPr>
+          <w:u w:val="none"/>
+        </w:rPr>
+      </w:pPr>
+      <w:r>
+        <w:rPr>
+          <w:rtl w:val="0"/>
+        </w:rPr>
+        <w:t xml:space="preserve">Items to be Tested: list items/features/functions to be tested that are within the scope of the test plan by describing how they will be tested, when, by whom, and to what quality standards</w:t>
+      </w:r>
+    </w:p>
+    <w:p>
+      <w:pPr>
+        <w:numPr>
+          <w:ilvl w:val="1"/>
+          <w:numId w:val="1"/>
+        </w:numPr>
+        <w:ind w:left="2880" w:hanging="360"/>
+        <w:contextualSpacing w:val="1"/>
+        <w:jc w:val="both"/>
+        <w:rPr>
+          <w:u w:val="none"/>
+        </w:rPr>
+      </w:pPr>
+      <w:r>
+        <w:rPr>
+          <w:rtl w:val="0"/>
+        </w:rPr>
+        <w:t xml:space="preserve">Test Approach(s) : planned/ unplanned and outline of any planned tests</w:t>
+      </w:r>
+    </w:p>
+    <w:p>
+      <w:pPr>
+        <w:numPr>
+          <w:ilvl w:val="1"/>
+          <w:numId w:val="1"/>
+        </w:numPr>
+        <w:ind w:left="2880" w:hanging="360"/>
+        <w:contextualSpacing w:val="1"/>
+        <w:jc w:val="both"/>
+        <w:rPr>
+          <w:u w:val="none"/>
+        </w:rPr>
+      </w:pPr>
+      <w:r>
+        <w:rPr>
+          <w:rtl w:val="0"/>
+        </w:rPr>
+        <w:t xml:space="preserve">Test Regulatory / Mandate Criteria: regulations the system must be tested against</w:t>
+      </w:r>
+    </w:p>
+    <w:p>
+      <w:pPr>
+        <w:numPr>
+          <w:ilvl w:val="1"/>
+          <w:numId w:val="1"/>
+        </w:numPr>
+        <w:ind w:left="2880" w:hanging="360"/>
+        <w:contextualSpacing w:val="1"/>
+        <w:jc w:val="both"/>
+        <w:rPr>
+          <w:u w:val="none"/>
+        </w:rPr>
+      </w:pPr>
+      <w:r>
+        <w:rPr>
+          <w:rtl w:val="0"/>
+        </w:rPr>
+        <w:t xml:space="preserve">Test Pass / Fail Criteria: measures used to determine if a test item has passed or failed its test</w:t>
+      </w:r>
+    </w:p>
+    <w:p>
+      <w:pPr>
+        <w:numPr>
+          <w:ilvl w:val="1"/>
+          <w:numId w:val="1"/>
+        </w:numPr>
+        <w:ind w:left="2880" w:hanging="360"/>
+        <w:contextualSpacing w:val="1"/>
+        <w:jc w:val="both"/>
+        <w:rPr>
+          <w:u w:val="none"/>
+        </w:rPr>
+      </w:pPr>
+      <w:r>
+        <w:rPr>
+          <w:rtl w:val="0"/>
+        </w:rPr>
+        <w:t xml:space="preserve">Test Entry / Exit Criteria: determine the criteria used to start testing and stop testing</w:t>
+      </w:r>
+    </w:p>
+    <w:p>
+      <w:pPr>
+        <w:numPr>
+          <w:ilvl w:val="1"/>
+          <w:numId w:val="1"/>
+        </w:numPr>
+        <w:ind w:left="2880" w:hanging="360"/>
+        <w:contextualSpacing w:val="1"/>
+        <w:jc w:val="both"/>
+        <w:rPr>
+          <w:u w:val="none"/>
+        </w:rPr>
+      </w:pPr>
+      <w:r>
+        <w:rPr>
+          <w:rtl w:val="0"/>
+        </w:rPr>
+        <w:t xml:space="preserve">Test Deliverables: deliverables that will result from the testing process</w:t>
+      </w:r>
+    </w:p>
+    <w:p>
+      <w:pPr>
+        <w:numPr>
+          <w:ilvl w:val="1"/>
+          <w:numId w:val="1"/>
+        </w:numPr>
+        <w:ind w:left="2880" w:hanging="360"/>
+        <w:contextualSpacing w:val="1"/>
+        <w:jc w:val="both"/>
+        <w:rPr>
+          <w:u w:val="none"/>
+        </w:rPr>
+      </w:pPr>
+      <w:r>
+        <w:rPr>
+          <w:rtl w:val="0"/>
+        </w:rPr>
+        <w:t xml:space="preserve">Test Suspension / Resumption Criteria: suspend/resume all or portions of testing.</w:t>
+      </w:r>
+    </w:p>
+    <w:p>
+      <w:pPr>
+        <w:numPr>
+          <w:ilvl w:val="1"/>
+          <w:numId w:val="1"/>
+        </w:numPr>
+        <w:ind w:left="2880" w:hanging="360"/>
+        <w:contextualSpacing w:val="1"/>
+        <w:jc w:val="both"/>
+        <w:rPr>
+          <w:u w:val="none"/>
+        </w:rPr>
+      </w:pPr>
+      <w:r>
+        <w:rPr>
+          <w:rtl w:val="0"/>
+        </w:rPr>
+        <w:t xml:space="preserve">Test Environmental / Staffing / Training Needs: specific requirements needed for the testing to be performed (hardware/software, staffing, skills training, etc)</w:t>
+      </w:r>
+    </w:p>
+    <w:p>
+      <w:pPr>
+        <w:ind w:left="1440" w:firstLine="0"/>
+        <w:contextualSpacing w:val="0"/>
+        <w:jc w:val="both"/>
+        <w:rPr/>
+      </w:pPr>
+      <w:r>
+        <w:rPr>
+          <w:rtl w:val="0"/>
+        </w:rPr>
+        <w:t xml:space="preserve"> </w:t>
       </w:r>
     </w:p>
     <w:p>
@@ -9315,7 +10088,7 @@
         <w:widowControl w:val="0"/>
         <w:numPr>
           <w:ilvl w:val="1"/>
-          <w:numId w:val="3"/>
+          <w:numId w:val="7"/>
         </w:numPr>
         <w:pBdr>
           <w:top w:space="0" w:sz="0" w:val="nil"/>
@@ -9366,7 +10139,247 @@
         <w:rPr>
           <w:rtl w:val="0"/>
         </w:rPr>
-        <w:t xml:space="preserve">As we proceed in testing, all reported defects will be assessed, prioritised and resolved accordingly. The following criteria will be applied: </w:t>
+        <w:t xml:space="preserve">As we proceed in testing, all reported defects </w:t>
+      </w:r>
+      <w:r>
+        <w:rPr>
+          <w:rFonts w:ascii="Times New Roman" w:cs="Times New Roman" w:eastAsia="Times New Roman" w:hAnsi="Times New Roman"/>
+          <w:sz w:val="14"/>
+          <w:szCs w:val="14"/>
+          <w:rtl w:val="0"/>
+        </w:rPr>
+        <w:t xml:space="preserve"> </w:t>
+      </w:r>
+      <w:r>
+        <w:rPr>
+          <w:rtl w:val="0"/>
+        </w:rPr>
+        <w:t xml:space="preserve">will be continuously logged with the intention of optimum tracking and final resolution for any issue arises and identified during testing. The following criteria will be considered while identifying the defects: </w:t>
+      </w:r>
+    </w:p>
+    <w:p>
+      <w:pPr>
+        <w:widowControl w:val="0"/>
+        <w:ind w:left="1440" w:firstLine="0"/>
+        <w:contextualSpacing w:val="0"/>
+        <w:rPr/>
+      </w:pPr>
+      <w:r>
+        <w:rPr>
+          <w:rFonts w:ascii="Times New Roman" w:cs="Times New Roman" w:eastAsia="Times New Roman" w:hAnsi="Times New Roman"/>
+          <w:sz w:val="14"/>
+          <w:szCs w:val="14"/>
+          <w:rtl w:val="0"/>
+        </w:rPr>
+        <w:t xml:space="preserve">                                    </w:t>
+      </w:r>
+      <w:r>
+        <w:rPr>
+          <w:rtl w:val="0"/>
+        </w:rPr>
+      </w:r>
+    </w:p>
+    <w:p>
+      <w:pPr>
+        <w:keepNext w:val="0"/>
+        <w:keepLines w:val="0"/>
+        <w:widowControl w:val="0"/>
+        <w:numPr>
+          <w:ilvl w:val="0"/>
+          <w:numId w:val="4"/>
+        </w:numPr>
+        <w:pBdr>
+          <w:top w:space="0" w:sz="0" w:val="nil"/>
+          <w:left w:space="0" w:sz="0" w:val="nil"/>
+          <w:bottom w:space="0" w:sz="0" w:val="nil"/>
+          <w:right w:space="0" w:sz="0" w:val="nil"/>
+          <w:between w:space="0" w:sz="0" w:val="nil"/>
+        </w:pBdr>
+        <w:shd w:fill="auto" w:val="clear"/>
+        <w:spacing w:before="0" w:lineRule="auto"/>
+        <w:ind w:left="2160" w:hanging="360"/>
+        <w:contextualSpacing w:val="1"/>
+        <w:jc w:val="both"/>
+        <w:rPr>
+          <w:highlight w:val="white"/>
+        </w:rPr>
+      </w:pPr>
+      <w:r>
+        <w:rPr>
+          <w:highlight w:val="white"/>
+          <w:rtl w:val="0"/>
+        </w:rPr>
+        <w:t xml:space="preserve">Defect Prevention: </w:t>
+      </w:r>
+      <w:r>
+        <w:rPr>
+          <w:highlight w:val="white"/>
+          <w:rtl w:val="0"/>
+        </w:rPr>
+        <w:t xml:space="preserve">Identify and analyze the causes of defect towards reducing its occurrence</w:t>
+      </w:r>
+      <w:r>
+        <w:rPr>
+          <w:highlight w:val="white"/>
+          <w:rtl w:val="0"/>
+        </w:rPr>
+        <w:t xml:space="preserve"> </w:t>
+      </w:r>
+    </w:p>
+    <w:p>
+      <w:pPr>
+        <w:keepNext w:val="0"/>
+        <w:keepLines w:val="0"/>
+        <w:widowControl w:val="0"/>
+        <w:numPr>
+          <w:ilvl w:val="0"/>
+          <w:numId w:val="4"/>
+        </w:numPr>
+        <w:pBdr>
+          <w:top w:space="0" w:sz="0" w:val="nil"/>
+          <w:left w:space="0" w:sz="0" w:val="nil"/>
+          <w:bottom w:space="0" w:sz="0" w:val="nil"/>
+          <w:right w:space="0" w:sz="0" w:val="nil"/>
+          <w:between w:space="0" w:sz="0" w:val="nil"/>
+        </w:pBdr>
+        <w:shd w:fill="auto" w:val="clear"/>
+        <w:spacing w:before="0" w:lineRule="auto"/>
+        <w:ind w:left="2160" w:hanging="360"/>
+        <w:contextualSpacing w:val="1"/>
+        <w:jc w:val="both"/>
+        <w:rPr>
+          <w:highlight w:val="white"/>
+        </w:rPr>
+      </w:pPr>
+      <w:r>
+        <w:rPr>
+          <w:highlight w:val="white"/>
+          <w:rtl w:val="0"/>
+        </w:rPr>
+        <w:t xml:space="preserve">Baseline delivery: the defect will be assessed based on the base  predefined milestone </w:t>
+      </w:r>
+    </w:p>
+    <w:p>
+      <w:pPr>
+        <w:keepNext w:val="0"/>
+        <w:keepLines w:val="0"/>
+        <w:widowControl w:val="0"/>
+        <w:numPr>
+          <w:ilvl w:val="0"/>
+          <w:numId w:val="4"/>
+        </w:numPr>
+        <w:pBdr>
+          <w:top w:space="0" w:sz="0" w:val="nil"/>
+          <w:left w:space="0" w:sz="0" w:val="nil"/>
+          <w:bottom w:space="0" w:sz="0" w:val="nil"/>
+          <w:right w:space="0" w:sz="0" w:val="nil"/>
+          <w:between w:space="0" w:sz="0" w:val="nil"/>
+        </w:pBdr>
+        <w:shd w:fill="auto" w:val="clear"/>
+        <w:spacing w:before="0" w:lineRule="auto"/>
+        <w:ind w:left="2160" w:hanging="360"/>
+        <w:contextualSpacing w:val="1"/>
+        <w:jc w:val="both"/>
+        <w:rPr>
+          <w:highlight w:val="white"/>
+        </w:rPr>
+      </w:pPr>
+      <w:r>
+        <w:rPr>
+          <w:highlight w:val="white"/>
+          <w:rtl w:val="0"/>
+        </w:rPr>
+        <w:t xml:space="preserve">Defect Discovery: A defect is discovered when it is raised to the developers attention and acknowledged as a defect based on the milestone Baseline delivery.</w:t>
+      </w:r>
+    </w:p>
+    <w:p>
+      <w:pPr>
+        <w:keepNext w:val="0"/>
+        <w:keepLines w:val="0"/>
+        <w:widowControl w:val="0"/>
+        <w:numPr>
+          <w:ilvl w:val="0"/>
+          <w:numId w:val="4"/>
+        </w:numPr>
+        <w:pBdr>
+          <w:top w:space="0" w:sz="0" w:val="nil"/>
+          <w:left w:space="0" w:sz="0" w:val="nil"/>
+          <w:bottom w:space="0" w:sz="0" w:val="nil"/>
+          <w:right w:space="0" w:sz="0" w:val="nil"/>
+          <w:between w:space="0" w:sz="0" w:val="nil"/>
+        </w:pBdr>
+        <w:shd w:fill="auto" w:val="clear"/>
+        <w:spacing w:before="0" w:lineRule="auto"/>
+        <w:ind w:left="2160" w:hanging="360"/>
+        <w:contextualSpacing w:val="1"/>
+        <w:jc w:val="both"/>
+        <w:rPr>
+          <w:color w:val="4e4e4e"/>
+          <w:sz w:val="21"/>
+          <w:szCs w:val="21"/>
+          <w:highlight w:val="white"/>
+        </w:rPr>
+      </w:pPr>
+      <w:r>
+        <w:rPr>
+          <w:highlight w:val="white"/>
+          <w:rtl w:val="0"/>
+        </w:rPr>
+        <w:t xml:space="preserve">Defect Resolution and Process Improvemen</w:t>
+      </w:r>
+      <w:r>
+        <w:rPr>
+          <w:highlight w:val="white"/>
+          <w:rtl w:val="0"/>
+        </w:rPr>
+        <w:t xml:space="preserve">t: a resolution process will be immediately</w:t>
+      </w:r>
+      <w:r>
+        <w:rPr>
+          <w:color w:val="4e4e4e"/>
+          <w:sz w:val="21"/>
+          <w:szCs w:val="21"/>
+          <w:highlight w:val="white"/>
+          <w:rtl w:val="0"/>
+        </w:rPr>
+        <w:t xml:space="preserve">.</w:t>
+      </w:r>
+    </w:p>
+    <w:p>
+      <w:pPr>
+        <w:keepNext w:val="0"/>
+        <w:keepLines w:val="0"/>
+        <w:widowControl w:val="0"/>
+        <w:pBdr>
+          <w:top w:space="0" w:sz="0" w:val="nil"/>
+          <w:left w:space="0" w:sz="0" w:val="nil"/>
+          <w:bottom w:space="0" w:sz="0" w:val="nil"/>
+          <w:right w:space="0" w:sz="0" w:val="nil"/>
+          <w:between w:space="0" w:sz="0" w:val="nil"/>
+        </w:pBdr>
+        <w:shd w:fill="auto" w:val="clear"/>
+        <w:spacing w:before="0" w:lineRule="auto"/>
+        <w:contextualSpacing w:val="0"/>
+        <w:jc w:val="both"/>
+        <w:rPr>
+          <w:highlight w:val="white"/>
+        </w:rPr>
+      </w:pPr>
+      <w:r>
+        <w:rPr>
+          <w:color w:val="4e4e4e"/>
+          <w:sz w:val="21"/>
+          <w:szCs w:val="21"/>
+          <w:highlight w:val="white"/>
+          <w:rtl w:val="0"/>
+        </w:rPr>
+        <w:tab/>
+        <w:tab/>
+      </w:r>
+      <w:r>
+        <w:rPr>
+          <w:rtl w:val="0"/>
+        </w:rPr>
       </w:r>
     </w:p>
     <w:p>
@@ -9385,12 +10398,17 @@
         <w:spacing w:before="0" w:lineRule="auto"/>
         <w:ind w:left="1440" w:firstLine="0"/>
         <w:contextualSpacing w:val="0"/>
-        <w:rPr/>
-      </w:pPr>
-      <w:r>
-        <w:rPr>
-          <w:rtl w:val="0"/>
-        </w:rPr>
+        <w:jc w:val="both"/>
+        <w:rPr>
+          <w:highlight w:val="white"/>
+        </w:rPr>
+      </w:pPr>
+      <w:r>
+        <w:rPr>
+          <w:highlight w:val="white"/>
+          <w:rtl w:val="0"/>
+        </w:rPr>
+        <w:t xml:space="preserve">Eventually, logged defects will be tracked and resolved based on two essential parameters: </w:t>
       </w:r>
     </w:p>
     <w:p>
@@ -9398,10 +10416,6 @@
         <w:keepNext w:val="0"/>
         <w:keepLines w:val="0"/>
         <w:widowControl w:val="0"/>
-        <w:numPr>
-          <w:ilvl w:val="0"/>
-          <w:numId w:val="1"/>
-        </w:numPr>
         <w:pBdr>
           <w:top w:space="0" w:sz="0" w:val="nil"/>
           <w:left w:space="0" w:sz="0" w:val="nil"/>
@@ -9411,32 +10425,109 @@
         </w:pBdr>
         <w:shd w:fill="auto" w:val="clear"/>
         <w:spacing w:before="0" w:lineRule="auto"/>
+        <w:ind w:left="1440" w:firstLine="0"/>
+        <w:contextualSpacing w:val="0"/>
+        <w:jc w:val="both"/>
+        <w:rPr>
+          <w:highlight w:val="white"/>
+        </w:rPr>
+      </w:pPr>
+      <w:r>
+        <w:rPr>
+          <w:rtl w:val="0"/>
+        </w:rPr>
+      </w:r>
+    </w:p>
+    <w:p>
+      <w:pPr>
+        <w:widowControl w:val="0"/>
+        <w:numPr>
+          <w:ilvl w:val="0"/>
+          <w:numId w:val="8"/>
+        </w:numPr>
         <w:ind w:left="2160" w:hanging="360"/>
         <w:contextualSpacing w:val="1"/>
-        <w:rPr>
-          <w:highlight w:val="white"/>
-        </w:rPr>
-      </w:pPr>
-      <w:r>
-        <w:rPr>
-          <w:highlight w:val="white"/>
-          <w:rtl w:val="0"/>
-        </w:rPr>
-        <w:t xml:space="preserve">Defect Prevention:</w:t>
-      </w:r>
-      <w:r>
-        <w:rPr>
-          <w:highlight w:val="white"/>
-          <w:rtl w:val="0"/>
-        </w:rPr>
-        <w:t xml:space="preserve">Identify and analyze the causes of defect towards reducing its occurrence</w:t>
-      </w:r>
-      <w:r>
-        <w:rPr>
-          <w:highlight w:val="white"/>
-          <w:rtl w:val="0"/>
-        </w:rPr>
-        <w:t xml:space="preserve"> </w:t>
+        <w:jc w:val="both"/>
+        <w:rPr>
+          <w:highlight w:val="white"/>
+          <w:u w:val="none"/>
+        </w:rPr>
+      </w:pPr>
+      <w:r>
+        <w:rPr>
+          <w:highlight w:val="white"/>
+          <w:rtl w:val="0"/>
+        </w:rPr>
+        <w:t xml:space="preserve">Defect priority: The priority code indicates the impact of this defect on the project and the required response time for resolution. Listed priority codes indicates the impact of each defect on the project functionality:</w:t>
+      </w:r>
+    </w:p>
+    <w:p>
+      <w:pPr>
+        <w:widowControl w:val="0"/>
+        <w:numPr>
+          <w:ilvl w:val="1"/>
+          <w:numId w:val="2"/>
+        </w:numPr>
+        <w:ind w:left="2880" w:hanging="360"/>
+        <w:contextualSpacing w:val="1"/>
+        <w:jc w:val="both"/>
+        <w:rPr>
+          <w:highlight w:val="white"/>
+          <w:u w:val="none"/>
+        </w:rPr>
+      </w:pPr>
+      <w:r>
+        <w:rPr>
+          <w:highlight w:val="white"/>
+          <w:rtl w:val="0"/>
+        </w:rPr>
+        <w:t xml:space="preserve">C = Critical (Tremendous, the whole application won’t work unless it is resolved) should be fixed immediately.</w:t>
+      </w:r>
+    </w:p>
+    <w:p>
+      <w:pPr>
+        <w:widowControl w:val="0"/>
+        <w:numPr>
+          <w:ilvl w:val="1"/>
+          <w:numId w:val="2"/>
+        </w:numPr>
+        <w:ind w:left="2880" w:hanging="360"/>
+        <w:contextualSpacing w:val="1"/>
+        <w:jc w:val="both"/>
+        <w:rPr>
+          <w:highlight w:val="white"/>
+          <w:u w:val="none"/>
+        </w:rPr>
+      </w:pPr>
+      <w:r>
+        <w:rPr>
+          <w:highlight w:val="white"/>
+          <w:rtl w:val="0"/>
+        </w:rPr>
+        <w:t xml:space="preserve">H = High (extremely important, the project cannot be successful without this defect being resolved) this should be fixed within maximum 3 day as it negatively impact the whole functionality. High priority defects is the next candidate after the critical once and has to be fixed to match the “exit” criteria. </w:t>
+      </w:r>
+    </w:p>
+    <w:p>
+      <w:pPr>
+        <w:widowControl w:val="0"/>
+        <w:numPr>
+          <w:ilvl w:val="1"/>
+          <w:numId w:val="2"/>
+        </w:numPr>
+        <w:ind w:left="2880" w:hanging="360"/>
+        <w:contextualSpacing w:val="1"/>
+        <w:jc w:val="both"/>
+        <w:rPr>
+          <w:highlight w:val="white"/>
+          <w:u w:val="none"/>
+        </w:rPr>
+      </w:pPr>
+      <w:r>
+        <w:rPr>
+          <w:highlight w:val="white"/>
+          <w:rtl w:val="0"/>
+        </w:rPr>
+        <w:t xml:space="preserve">M = Medium (important to project success, but a work around exists) however, the functionality won’t meet the expectation unless it get resolved. Project won’t be closed unless such defects are resolved.</w:t>
       </w:r>
     </w:p>
     <w:p>
@@ -9445,8 +10536,8 @@
         <w:keepLines w:val="0"/>
         <w:widowControl w:val="0"/>
         <w:numPr>
-          <w:ilvl w:val="0"/>
-          <w:numId w:val="1"/>
+          <w:ilvl w:val="1"/>
+          <w:numId w:val="2"/>
         </w:numPr>
         <w:pBdr>
           <w:top w:space="0" w:sz="0" w:val="nil"/>
@@ -9457,18 +10548,20 @@
         </w:pBdr>
         <w:shd w:fill="auto" w:val="clear"/>
         <w:spacing w:before="0" w:lineRule="auto"/>
-        <w:ind w:left="2160" w:hanging="360"/>
+        <w:ind w:left="2880" w:hanging="360"/>
         <w:contextualSpacing w:val="1"/>
-        <w:rPr>
-          <w:highlight w:val="white"/>
-        </w:rPr>
-      </w:pPr>
-      <w:r>
-        <w:rPr>
-          <w:highlight w:val="white"/>
-          <w:rtl w:val="0"/>
-        </w:rPr>
-        <w:t xml:space="preserve">Baseline delivery: the defect will be assessed based on the base  predefined milestone </w:t>
+        <w:jc w:val="both"/>
+        <w:rPr>
+          <w:highlight w:val="white"/>
+          <w:u w:val="none"/>
+        </w:rPr>
+      </w:pPr>
+      <w:r>
+        <w:rPr>
+          <w:highlight w:val="white"/>
+          <w:rtl w:val="0"/>
+        </w:rPr>
+        <w:t xml:space="preserve">L = Low (desirable, but with little impact to project success if the defect is not resolved) might be considered as future work.</w:t>
       </w:r>
     </w:p>
     <w:p>
@@ -9476,10 +10569,6 @@
         <w:keepNext w:val="0"/>
         <w:keepLines w:val="0"/>
         <w:widowControl w:val="0"/>
-        <w:numPr>
-          <w:ilvl w:val="0"/>
-          <w:numId w:val="1"/>
-        </w:numPr>
         <w:pBdr>
           <w:top w:space="0" w:sz="0" w:val="nil"/>
           <w:left w:space="0" w:sz="0" w:val="nil"/>
@@ -9489,18 +10578,18 @@
         </w:pBdr>
         <w:shd w:fill="auto" w:val="clear"/>
         <w:spacing w:before="0" w:lineRule="auto"/>
-        <w:ind w:left="2160" w:hanging="360"/>
-        <w:contextualSpacing w:val="1"/>
-        <w:rPr>
-          <w:highlight w:val="white"/>
-        </w:rPr>
-      </w:pPr>
-      <w:r>
-        <w:rPr>
-          <w:highlight w:val="white"/>
-          <w:rtl w:val="0"/>
-        </w:rPr>
-        <w:t xml:space="preserve">Defect Discovery: A defect is discovered when it is raised to the developers attention and acknowledged as a defect based on the milestone Baseline delivery.</w:t>
+        <w:contextualSpacing w:val="0"/>
+        <w:rPr>
+          <w:color w:val="4e4e4e"/>
+          <w:sz w:val="21"/>
+          <w:szCs w:val="21"/>
+          <w:highlight w:val="white"/>
+        </w:rPr>
+      </w:pPr>
+      <w:r>
+        <w:rPr>
+          <w:rtl w:val="0"/>
+        </w:rPr>
       </w:r>
     </w:p>
     <w:p>
@@ -9510,8 +10599,233 @@
         <w:widowControl w:val="0"/>
         <w:numPr>
           <w:ilvl w:val="0"/>
-          <w:numId w:val="1"/>
-        </w:numPr>
+          <w:numId w:val="8"/>
+        </w:numPr>
+        <w:pBdr>
+          <w:top w:space="0" w:sz="0" w:val="nil"/>
+          <w:left w:space="0" w:sz="0" w:val="nil"/>
+          <w:bottom w:space="0" w:sz="0" w:val="nil"/>
+          <w:right w:space="0" w:sz="0" w:val="nil"/>
+          <w:between w:space="0" w:sz="0" w:val="nil"/>
+        </w:pBdr>
+        <w:shd w:fill="auto" w:val="clear"/>
+        <w:spacing w:after="0" w:before="0" w:line="276" w:lineRule="auto"/>
+        <w:ind w:left="2160" w:right="0" w:hanging="360"/>
+        <w:contextualSpacing w:val="1"/>
+        <w:jc w:val="both"/>
+        <w:rPr>
+          <w:highlight w:val="white"/>
+        </w:rPr>
+      </w:pPr>
+      <w:r>
+        <w:rPr>
+          <w:highlight w:val="white"/>
+          <w:rtl w:val="0"/>
+        </w:rPr>
+        <w:t xml:space="preserve">Defect Severity: The Severity denotes the implication of the defect on the project performance. It should be logged by the tester while identifying any issue. Below listed levels will be utilized throughout implementation:  </w:t>
+      </w:r>
+    </w:p>
+    <w:p>
+      <w:pPr>
+        <w:widowControl w:val="0"/>
+        <w:contextualSpacing w:val="0"/>
+        <w:jc w:val="both"/>
+        <w:rPr>
+          <w:highlight w:val="white"/>
+        </w:rPr>
+      </w:pPr>
+      <w:r>
+        <w:rPr>
+          <w:highlight w:val="white"/>
+          <w:rtl w:val="0"/>
+        </w:rPr>
+        <w:t xml:space="preserve"> </w:t>
+      </w:r>
+    </w:p>
+    <w:p>
+      <w:pPr>
+        <w:keepNext w:val="0"/>
+        <w:keepLines w:val="0"/>
+        <w:widowControl w:val="0"/>
+        <w:numPr>
+          <w:ilvl w:val="1"/>
+          <w:numId w:val="2"/>
+        </w:numPr>
+        <w:pBdr>
+          <w:top w:space="0" w:sz="0" w:val="nil"/>
+          <w:left w:space="0" w:sz="0" w:val="nil"/>
+          <w:bottom w:space="0" w:sz="0" w:val="nil"/>
+          <w:right w:space="0" w:sz="0" w:val="nil"/>
+          <w:between w:space="0" w:sz="0" w:val="nil"/>
+        </w:pBdr>
+        <w:shd w:fill="auto" w:val="clear"/>
+        <w:spacing w:after="0" w:before="0" w:line="276" w:lineRule="auto"/>
+        <w:ind w:left="2880" w:right="0" w:hanging="360"/>
+        <w:contextualSpacing w:val="1"/>
+        <w:jc w:val="both"/>
+        <w:rPr>
+          <w:highlight w:val="white"/>
+        </w:rPr>
+      </w:pPr>
+      <w:r>
+        <w:rPr>
+          <w:highlight w:val="white"/>
+          <w:rtl w:val="0"/>
+        </w:rPr>
+        <w:t xml:space="preserve">Critical / Show Stopper = C: A defect that completely hampers or blocks testing of the product or any feature. To be solved immediately.</w:t>
+      </w:r>
+    </w:p>
+    <w:p>
+      <w:pPr>
+        <w:keepNext w:val="0"/>
+        <w:keepLines w:val="0"/>
+        <w:widowControl w:val="0"/>
+        <w:numPr>
+          <w:ilvl w:val="1"/>
+          <w:numId w:val="2"/>
+        </w:numPr>
+        <w:pBdr>
+          <w:top w:space="0" w:sz="0" w:val="nil"/>
+          <w:left w:space="0" w:sz="0" w:val="nil"/>
+          <w:bottom w:space="0" w:sz="0" w:val="nil"/>
+          <w:right w:space="0" w:sz="0" w:val="nil"/>
+          <w:between w:space="0" w:sz="0" w:val="nil"/>
+        </w:pBdr>
+        <w:shd w:fill="auto" w:val="clear"/>
+        <w:spacing w:after="0" w:before="0" w:line="276" w:lineRule="auto"/>
+        <w:ind w:left="2880" w:right="0" w:hanging="360"/>
+        <w:contextualSpacing w:val="1"/>
+        <w:jc w:val="both"/>
+        <w:rPr>
+          <w:highlight w:val="white"/>
+        </w:rPr>
+      </w:pPr>
+      <w:r>
+        <w:rPr>
+          <w:highlight w:val="white"/>
+          <w:rtl w:val="0"/>
+        </w:rPr>
+        <w:t xml:space="preserve">High / Major = H: functionalities are running grossly away from the expectations or not doing what it supposed to.</w:t>
+      </w:r>
+    </w:p>
+    <w:p>
+      <w:pPr>
+        <w:keepNext w:val="0"/>
+        <w:keepLines w:val="0"/>
+        <w:widowControl w:val="0"/>
+        <w:numPr>
+          <w:ilvl w:val="1"/>
+          <w:numId w:val="2"/>
+        </w:numPr>
+        <w:pBdr>
+          <w:top w:space="0" w:sz="0" w:val="nil"/>
+          <w:left w:space="0" w:sz="0" w:val="nil"/>
+          <w:bottom w:space="0" w:sz="0" w:val="nil"/>
+          <w:right w:space="0" w:sz="0" w:val="nil"/>
+          <w:between w:space="0" w:sz="0" w:val="nil"/>
+        </w:pBdr>
+        <w:shd w:fill="auto" w:val="clear"/>
+        <w:spacing w:after="0" w:before="0" w:line="276" w:lineRule="auto"/>
+        <w:ind w:left="2880" w:right="0" w:hanging="360"/>
+        <w:contextualSpacing w:val="1"/>
+        <w:jc w:val="both"/>
+        <w:rPr>
+          <w:highlight w:val="white"/>
+        </w:rPr>
+      </w:pPr>
+      <w:r>
+        <w:rPr>
+          <w:highlight w:val="white"/>
+          <w:rtl w:val="0"/>
+        </w:rPr>
+        <w:t xml:space="preserve">Medium / Moderate = M: A product or application doesn’t meet certain criteria or exhibits some abnormal behavior, but the entire functionality is still working fine.</w:t>
+      </w:r>
+    </w:p>
+    <w:p>
+      <w:pPr>
+        <w:keepNext w:val="0"/>
+        <w:keepLines w:val="0"/>
+        <w:widowControl w:val="0"/>
+        <w:numPr>
+          <w:ilvl w:val="1"/>
+          <w:numId w:val="2"/>
+        </w:numPr>
+        <w:pBdr>
+          <w:top w:space="0" w:sz="0" w:val="nil"/>
+          <w:left w:space="0" w:sz="0" w:val="nil"/>
+          <w:bottom w:space="0" w:sz="0" w:val="nil"/>
+          <w:right w:space="0" w:sz="0" w:val="nil"/>
+          <w:between w:space="0" w:sz="0" w:val="nil"/>
+        </w:pBdr>
+        <w:shd w:fill="auto" w:val="clear"/>
+        <w:spacing w:after="0" w:before="0" w:line="276" w:lineRule="auto"/>
+        <w:ind w:left="2880" w:right="0" w:hanging="360"/>
+        <w:contextualSpacing w:val="1"/>
+        <w:jc w:val="both"/>
+        <w:rPr>
+          <w:highlight w:val="white"/>
+        </w:rPr>
+      </w:pPr>
+      <w:r>
+        <w:rPr>
+          <w:highlight w:val="white"/>
+          <w:rtl w:val="0"/>
+        </w:rPr>
+        <w:t xml:space="preserve">Minor / Low = L: A bug does not have any impact on the functionality but it is still a valid defect and should be tackled</w:t>
+      </w:r>
+    </w:p>
+    <w:p>
+      <w:pPr>
+        <w:widowControl w:val="0"/>
+        <w:contextualSpacing w:val="0"/>
+        <w:jc w:val="both"/>
+        <w:rPr>
+          <w:highlight w:val="white"/>
+        </w:rPr>
+      </w:pPr>
+      <w:r>
+        <w:rPr>
+          <w:highlight w:val="white"/>
+          <w:rtl w:val="0"/>
+        </w:rPr>
+        <w:t xml:space="preserve"> </w:t>
+      </w:r>
+    </w:p>
+    <w:p>
+      <w:pPr>
+        <w:widowControl w:val="0"/>
+        <w:contextualSpacing w:val="0"/>
+        <w:jc w:val="both"/>
+        <w:rPr>
+          <w:color w:val="4e4e4e"/>
+          <w:sz w:val="21"/>
+          <w:szCs w:val="21"/>
+          <w:highlight w:val="white"/>
+        </w:rPr>
+      </w:pPr>
+      <w:r>
+        <w:rPr>
+          <w:highlight w:val="white"/>
+          <w:rtl w:val="0"/>
+        </w:rPr>
+        <w:t xml:space="preserve">Accordingly, logged issues will be classified and sorted prior to mitigation as per the below metrics: </w:t>
+      </w:r>
+      <w:r>
+        <w:rPr>
+          <w:color w:val="4e4e4e"/>
+          <w:sz w:val="21"/>
+          <w:szCs w:val="21"/>
+          <w:highlight w:val="white"/>
+          <w:rtl w:val="0"/>
+        </w:rPr>
+        <w:t xml:space="preserve"> </w:t>
+      </w:r>
+    </w:p>
+    <w:p>
+      <w:pPr>
+        <w:keepNext w:val="0"/>
+        <w:keepLines w:val="0"/>
+        <w:widowControl w:val="0"/>
         <w:pBdr>
           <w:top w:space="0" w:sz="0" w:val="nil"/>
           <w:left w:space="0" w:sz="0" w:val="nil"/>
@@ -9521,8 +10835,7 @@
         </w:pBdr>
         <w:shd w:fill="auto" w:val="clear"/>
         <w:spacing w:before="0" w:lineRule="auto"/>
-        <w:ind w:left="2160" w:hanging="360"/>
-        <w:contextualSpacing w:val="1"/>
+        <w:contextualSpacing w:val="0"/>
         <w:rPr>
           <w:color w:val="4e4e4e"/>
           <w:sz w:val="21"/>
@@ -9532,28 +10845,124 @@
       </w:pPr>
       <w:r>
         <w:rPr>
-          <w:highlight w:val="white"/>
-          <w:rtl w:val="0"/>
-        </w:rPr>
-        <w:t xml:space="preserve">Defect Resolution and Process Improvemen</w:t>
-      </w:r>
-      <w:r>
-        <w:rPr>
-          <w:highlight w:val="white"/>
-          <w:rtl w:val="0"/>
-        </w:rPr>
-        <w:t xml:space="preserve">t.a resolution process will be immediately</w:t>
-      </w:r>
-      <w:r>
+          <w:rtl w:val="0"/>
+        </w:rPr>
+      </w:r>
+    </w:p>
+    <w:p>
+      <w:pPr>
+        <w:keepNext w:val="0"/>
+        <w:keepLines w:val="0"/>
+        <w:widowControl w:val="0"/>
+        <w:pBdr>
+          <w:top w:space="0" w:sz="0" w:val="nil"/>
+          <w:left w:space="0" w:sz="0" w:val="nil"/>
+          <w:bottom w:space="0" w:sz="0" w:val="nil"/>
+          <w:right w:space="0" w:sz="0" w:val="nil"/>
+          <w:between w:space="0" w:sz="0" w:val="nil"/>
+        </w:pBdr>
+        <w:shd w:fill="auto" w:val="clear"/>
+        <w:spacing w:before="0" w:lineRule="auto"/>
+        <w:contextualSpacing w:val="0"/>
+        <w:jc w:val="center"/>
         <w:rPr>
           <w:color w:val="4e4e4e"/>
           <w:sz w:val="21"/>
           <w:szCs w:val="21"/>
           <w:highlight w:val="white"/>
-          <w:rtl w:val="0"/>
-        </w:rPr>
-        <w:t xml:space="preserve">.</w:t>
-      </w:r>
+        </w:rPr>
+      </w:pPr>
+      <w:r>
+        <w:rPr>
+          <w:color w:val="4e4e4e"/>
+          <w:sz w:val="21"/>
+          <w:szCs w:val="21"/>
+          <w:highlight w:val="white"/>
+        </w:rPr>
+        <w:drawing>
+          <wp:inline distB="114300" distT="114300" distL="114300" distR="114300">
+            <wp:extent cx="3790950" cy="1781175"/>
+            <wp:effectExtent b="0" l="0" r="0" t="0"/>
+            <wp:docPr id="1" name="image2.png"/>
+            <a:graphic>
+              <a:graphicData uri="http://schemas.openxmlformats.org/drawingml/2006/picture">
+                <pic:pic>
+                  <pic:nvPicPr>
+                    <pic:cNvPr id="0" name="image2.png"/>
+                    <pic:cNvPicPr preferRelativeResize="0"/>
+                  </pic:nvPicPr>
+                  <pic:blipFill>
+                    <a:blip r:embed="rId23"/>
+                    <a:srcRect b="0" l="0" r="0" t="0"/>
+                    <a:stretch>
+                      <a:fillRect/>
+                    </a:stretch>
+                  </pic:blipFill>
+                  <pic:spPr>
+                    <a:xfrm>
+                      <a:off x="0" y="0"/>
+                      <a:ext cx="3790950" cy="1781175"/>
+                    </a:xfrm>
+                    <a:prstGeom prst="rect"/>
+                    <a:ln/>
+                  </pic:spPr>
+                </pic:pic>
+              </a:graphicData>
+            </a:graphic>
+          </wp:inline>
+        </w:drawing>
+      </w:r>
+      <w:r>
+        <w:rPr>
+          <w:rtl w:val="0"/>
+        </w:rPr>
+      </w:r>
+    </w:p>
+    <w:p>
+      <w:pPr>
+        <w:widowControl w:val="0"/>
+        <w:contextualSpacing w:val="0"/>
+        <w:jc w:val="center"/>
+        <w:rPr>
+          <w:color w:val="4e4e4e"/>
+          <w:sz w:val="21"/>
+          <w:szCs w:val="21"/>
+          <w:highlight w:val="white"/>
+        </w:rPr>
+      </w:pPr>
+      <w:r>
+        <w:rPr>
+          <w:color w:val="4e4e4e"/>
+          <w:sz w:val="21"/>
+          <w:szCs w:val="21"/>
+          <w:highlight w:val="white"/>
+          <w:rtl w:val="0"/>
+        </w:rPr>
+        <w:t xml:space="preserve">Defects Metrics</w:t>
+      </w:r>
+    </w:p>
+    <w:p>
+      <w:pPr>
+        <w:keepNext w:val="0"/>
+        <w:keepLines w:val="0"/>
+        <w:widowControl w:val="0"/>
+        <w:pBdr>
+          <w:top w:space="0" w:sz="0" w:val="nil"/>
+          <w:left w:space="0" w:sz="0" w:val="nil"/>
+          <w:bottom w:space="0" w:sz="0" w:val="nil"/>
+          <w:right w:space="0" w:sz="0" w:val="nil"/>
+          <w:between w:space="0" w:sz="0" w:val="nil"/>
+        </w:pBdr>
+        <w:shd w:fill="auto" w:val="clear"/>
+        <w:spacing w:before="0" w:lineRule="auto"/>
+        <w:contextualSpacing w:val="0"/>
+        <w:rPr>
+          <w:color w:val="4e4e4e"/>
+          <w:sz w:val="21"/>
+          <w:szCs w:val="21"/>
+          <w:highlight w:val="white"/>
+        </w:rPr>
+      </w:pPr>
       <w:r>
         <w:rPr>
           <w:rtl w:val="0"/>
@@ -9568,7 +10977,7 @@
         <w:widowControl w:val="0"/>
         <w:numPr>
           <w:ilvl w:val="0"/>
-          <w:numId w:val="3"/>
+          <w:numId w:val="7"/>
         </w:numPr>
         <w:pBdr>
           <w:top w:space="0" w:sz="0" w:val="nil"/>
@@ -9632,7 +11041,7 @@
         <w:widowControl w:val="0"/>
         <w:numPr>
           <w:ilvl w:val="1"/>
-          <w:numId w:val="3"/>
+          <w:numId w:val="7"/>
         </w:numPr>
         <w:pBdr>
           <w:top w:space="0" w:sz="0" w:val="nil"/>
@@ -9707,7 +11116,7 @@
         </w:rPr>
         <w:br w:type="textWrapping"/>
       </w:r>
-      <w:hyperlink r:id="rId20">
+      <w:hyperlink r:id="rId24">
         <w:r>
           <w:rPr>
             <w:rFonts w:ascii="Arial" w:cs="Arial" w:eastAsia="Arial" w:hAnsi="Arial"/>
@@ -9786,7 +11195,7 @@
         <w:widowControl w:val="0"/>
         <w:numPr>
           <w:ilvl w:val="1"/>
-          <w:numId w:val="3"/>
+          <w:numId w:val="7"/>
         </w:numPr>
         <w:pBdr>
           <w:top w:space="0" w:sz="0" w:val="nil"/>
@@ -9926,7 +11335,7 @@
       <w:pPr>
         <w:numPr>
           <w:ilvl w:val="2"/>
-          <w:numId w:val="3"/>
+          <w:numId w:val="7"/>
         </w:numPr>
         <w:ind w:left="2160" w:hanging="360"/>
       </w:pPr>
@@ -9957,7 +11366,7 @@
         <w:widowControl w:val="0"/>
         <w:numPr>
           <w:ilvl w:val="0"/>
-          <w:numId w:val="5"/>
+          <w:numId w:val="9"/>
         </w:numPr>
         <w:pBdr>
           <w:top w:space="0" w:sz="0" w:val="nil"/>
@@ -9997,7 +11406,7 @@
         <w:widowControl w:val="0"/>
         <w:numPr>
           <w:ilvl w:val="0"/>
-          <w:numId w:val="5"/>
+          <w:numId w:val="9"/>
         </w:numPr>
         <w:pBdr>
           <w:top w:space="0" w:sz="0" w:val="nil"/>
@@ -10037,7 +11446,7 @@
         <w:widowControl w:val="0"/>
         <w:numPr>
           <w:ilvl w:val="1"/>
-          <w:numId w:val="5"/>
+          <w:numId w:val="9"/>
         </w:numPr>
         <w:pBdr>
           <w:top w:space="0" w:sz="0" w:val="nil"/>
@@ -10073,7 +11482,7 @@
       <w:pPr>
         <w:numPr>
           <w:ilvl w:val="1"/>
-          <w:numId w:val="5"/>
+          <w:numId w:val="9"/>
         </w:numPr>
         <w:ind w:left="2880" w:hanging="360"/>
       </w:pPr>
@@ -10097,7 +11506,7 @@
         <w:widowControl w:val="0"/>
         <w:numPr>
           <w:ilvl w:val="1"/>
-          <w:numId w:val="3"/>
+          <w:numId w:val="7"/>
         </w:numPr>
         <w:pBdr>
           <w:top w:space="0" w:sz="0" w:val="nil"/>
@@ -10136,7 +11545,7 @@
         <w:widowControl w:val="0"/>
         <w:numPr>
           <w:ilvl w:val="2"/>
-          <w:numId w:val="3"/>
+          <w:numId w:val="7"/>
         </w:numPr>
         <w:pBdr>
           <w:top w:space="0" w:sz="0" w:val="nil"/>
@@ -10175,7 +11584,7 @@
         <w:widowControl w:val="0"/>
         <w:numPr>
           <w:ilvl w:val="2"/>
-          <w:numId w:val="3"/>
+          <w:numId w:val="7"/>
         </w:numPr>
         <w:pBdr>
           <w:top w:space="0" w:sz="0" w:val="nil"/>
@@ -10214,7 +11623,7 @@
         <w:widowControl w:val="0"/>
         <w:numPr>
           <w:ilvl w:val="2"/>
-          <w:numId w:val="3"/>
+          <w:numId w:val="7"/>
         </w:numPr>
         <w:pBdr>
           <w:top w:space="0" w:sz="0" w:val="nil"/>
@@ -10258,7 +11667,7 @@
         <w:widowControl w:val="0"/>
         <w:numPr>
           <w:ilvl w:val="2"/>
-          <w:numId w:val="3"/>
+          <w:numId w:val="7"/>
         </w:numPr>
         <w:pBdr>
           <w:top w:space="0" w:sz="0" w:val="nil"/>
@@ -10297,7 +11706,7 @@
         <w:widowControl w:val="0"/>
         <w:numPr>
           <w:ilvl w:val="2"/>
-          <w:numId w:val="3"/>
+          <w:numId w:val="7"/>
         </w:numPr>
         <w:pBdr>
           <w:top w:space="0" w:sz="0" w:val="nil"/>
@@ -10336,7 +11745,7 @@
         <w:widowControl w:val="0"/>
         <w:numPr>
           <w:ilvl w:val="2"/>
-          <w:numId w:val="3"/>
+          <w:numId w:val="7"/>
         </w:numPr>
         <w:ind w:left="2160" w:hanging="360"/>
         <w:rPr>
@@ -10371,7 +11780,7 @@
         <w:widowControl w:val="0"/>
         <w:numPr>
           <w:ilvl w:val="2"/>
-          <w:numId w:val="3"/>
+          <w:numId w:val="7"/>
         </w:numPr>
         <w:pBdr>
           <w:top w:space="0" w:sz="0" w:val="nil"/>
@@ -10416,7 +11825,7 @@
         <w:widowControl w:val="0"/>
         <w:numPr>
           <w:ilvl w:val="0"/>
-          <w:numId w:val="3"/>
+          <w:numId w:val="7"/>
         </w:numPr>
         <w:pBdr>
           <w:top w:space="0" w:sz="0" w:val="nil"/>
@@ -10474,7 +11883,7 @@
         <w:widowControl w:val="0"/>
         <w:numPr>
           <w:ilvl w:val="0"/>
-          <w:numId w:val="7"/>
+          <w:numId w:val="12"/>
         </w:numPr>
         <w:pBdr>
           <w:top w:space="0" w:sz="0" w:val="nil"/>
@@ -10563,7 +11972,7 @@
         <w:widowControl w:val="0"/>
         <w:numPr>
           <w:ilvl w:val="0"/>
-          <w:numId w:val="3"/>
+          <w:numId w:val="7"/>
         </w:numPr>
         <w:pBdr>
           <w:top w:space="0" w:sz="0" w:val="nil"/>
@@ -10619,13 +12028,120 @@
       </w:r>
     </w:p>
     <w:sectPr>
-      <w:headerReference r:id="rId21" w:type="default"/>
+      <w:headerReference r:id="rId25" w:type="default"/>
       <w:pgSz w:h="15840" w:w="12240"/>
       <w:pgMar w:bottom="1440" w:top="1440" w:left="1440" w:right="1080" w:header="0"/>
       <w:pgNumType w:start="1"/>
     </w:sectPr>
   </w:body>
 </w:document>
+</file>
+
+<file path=word/comments.xml><?xml version="1.0" encoding="utf-8"?>
+<w:comments xmlns:mc="http://schemas.openxmlformats.org/markup-compatibility/2006" xmlns:o="urn:schemas-microsoft-com:office:office" xmlns:r="http://schemas.openxmlformats.org/officeDocument/2006/relationships" xmlns:m="http://schemas.openxmlformats.org/officeDocument/2006/math" xmlns:v="urn:schemas-microsoft-com:vml" xmlns:wp="http://schemas.openxmlformats.org/drawingml/2006/wordprocessingDrawing" xmlns:w10="urn:schemas-microsoft-com:office:word" xmlns:w="http://schemas.openxmlformats.org/wordprocessingml/2006/main" xmlns:wne="http://schemas.microsoft.com/office/word/2006/wordml" xmlns:sl="http://schemas.openxmlformats.org/schemaLibrary/2006/main" xmlns:a="http://schemas.openxmlformats.org/drawingml/2006/main" xmlns:pic="http://schemas.openxmlformats.org/drawingml/2006/picture" xmlns:c="http://schemas.openxmlformats.org/drawingml/2006/chart" xmlns:lc="http://schemas.openxmlformats.org/drawingml/2006/lockedCanvas" xmlns:dgm="http://schemas.openxmlformats.org/drawingml/2006/diagram" xmlns:wps="http://schemas.microsoft.com/office/word/2010/wordprocessingShape" xmlns:wpg="http://schemas.microsoft.com/office/word/2010/wordprocessingGroup">
+  <w:comment w:author="Yuting Zhang" w:id="0" w:date="2017-10-06T02:36:50Z">
+    <w:p>
+      <w:pPr>
+        <w:keepNext w:val="0"/>
+        <w:keepLines w:val="0"/>
+        <w:widowControl w:val="0"/>
+        <w:pBdr>
+          <w:top w:space="0" w:sz="0" w:val="nil"/>
+          <w:left w:space="0" w:sz="0" w:val="nil"/>
+          <w:bottom w:space="0" w:sz="0" w:val="nil"/>
+          <w:right w:space="0" w:sz="0" w:val="nil"/>
+          <w:between w:space="0" w:sz="0" w:val="nil"/>
+        </w:pBdr>
+        <w:shd w:fill="auto" w:val="clear"/>
+        <w:spacing w:after="0" w:before="0" w:line="240" w:lineRule="auto"/>
+        <w:ind w:left="0" w:right="0" w:firstLine="0"/>
+        <w:contextualSpacing w:val="0"/>
+        <w:jc w:val="left"/>
+        <w:rPr>
+          <w:rFonts w:ascii="Arial" w:cs="Arial" w:eastAsia="Arial" w:hAnsi="Arial"/>
+          <w:b w:val="0"/>
+          <w:i w:val="0"/>
+          <w:smallCaps w:val="0"/>
+          <w:strike w:val="0"/>
+          <w:color w:val="000000"/>
+          <w:sz w:val="22"/>
+          <w:szCs w:val="22"/>
+          <w:u w:val="none"/>
+          <w:shd w:fill="auto" w:val="clear"/>
+          <w:vertAlign w:val="baseline"/>
+        </w:rPr>
+      </w:pPr>
+      <w:r>
+        <w:rPr>
+          <w:rFonts w:ascii="Arial" w:cs="Arial" w:eastAsia="Arial" w:hAnsi="Arial"/>
+          <w:b w:val="0"/>
+          <w:i w:val="0"/>
+          <w:smallCaps w:val="0"/>
+          <w:strike w:val="0"/>
+          <w:color w:val="000000"/>
+          <w:sz w:val="22"/>
+          <w:szCs w:val="22"/>
+          <w:u w:val="none"/>
+          <w:shd w:fill="auto" w:val="clear"/>
+          <w:vertAlign w:val="baseline"/>
+          <w:rtl w:val="0"/>
+        </w:rPr>
+        <w:t xml:space="preserve"># of defects</w:t>
+      </w:r>
+    </w:p>
+  </w:comment>
+  <w:comment w:author="Eman Alzayer" w:id="1" w:date="2017-10-08T14:35:41Z">
+    <w:p>
+      <w:pPr>
+        <w:keepNext w:val="0"/>
+        <w:keepLines w:val="0"/>
+        <w:widowControl w:val="0"/>
+        <w:pBdr>
+          <w:top w:space="0" w:sz="0" w:val="nil"/>
+          <w:left w:space="0" w:sz="0" w:val="nil"/>
+          <w:bottom w:space="0" w:sz="0" w:val="nil"/>
+          <w:right w:space="0" w:sz="0" w:val="nil"/>
+          <w:between w:space="0" w:sz="0" w:val="nil"/>
+        </w:pBdr>
+        <w:shd w:fill="auto" w:val="clear"/>
+        <w:spacing w:after="0" w:before="0" w:line="240" w:lineRule="auto"/>
+        <w:ind w:left="0" w:right="0" w:firstLine="0"/>
+        <w:contextualSpacing w:val="0"/>
+        <w:jc w:val="left"/>
+        <w:rPr>
+          <w:rFonts w:ascii="Arial" w:cs="Arial" w:eastAsia="Arial" w:hAnsi="Arial"/>
+          <w:b w:val="0"/>
+          <w:i w:val="0"/>
+          <w:smallCaps w:val="0"/>
+          <w:strike w:val="0"/>
+          <w:color w:val="000000"/>
+          <w:sz w:val="22"/>
+          <w:szCs w:val="22"/>
+          <w:u w:val="none"/>
+          <w:shd w:fill="auto" w:val="clear"/>
+          <w:vertAlign w:val="baseline"/>
+        </w:rPr>
+      </w:pPr>
+      <w:r>
+        <w:rPr>
+          <w:rFonts w:ascii="Arial" w:cs="Arial" w:eastAsia="Arial" w:hAnsi="Arial"/>
+          <w:b w:val="0"/>
+          <w:i w:val="0"/>
+          <w:smallCaps w:val="0"/>
+          <w:strike w:val="0"/>
+          <w:color w:val="000000"/>
+          <w:sz w:val="22"/>
+          <w:szCs w:val="22"/>
+          <w:u w:val="none"/>
+          <w:shd w:fill="auto" w:val="clear"/>
+          <w:vertAlign w:val="baseline"/>
+          <w:rtl w:val="0"/>
+        </w:rPr>
+        <w:t xml:space="preserve">this will be addressed and updated</w:t>
+      </w:r>
+    </w:p>
+  </w:comment>
+</w:comments>
 </file>
 
 <file path=word/header1.xml><?xml version="1.0" encoding="utf-8"?>
@@ -10668,6 +12184,336 @@
   <w:abstractNum w:abstractNumId="1">
     <w:lvl w:ilvl="0">
       <w:start w:val="1"/>
+      <w:numFmt w:val="bullet"/>
+      <w:lvlText w:val="●"/>
+      <w:lvlJc w:val="left"/>
+      <w:pPr>
+        <w:ind w:left="2160" w:hanging="360"/>
+      </w:pPr>
+      <w:rPr>
+        <w:u w:val="none"/>
+      </w:rPr>
+    </w:lvl>
+    <w:lvl w:ilvl="1">
+      <w:start w:val="1"/>
+      <w:numFmt w:val="bullet"/>
+      <w:lvlText w:val="○"/>
+      <w:lvlJc w:val="left"/>
+      <w:pPr>
+        <w:ind w:left="2880" w:hanging="360"/>
+      </w:pPr>
+      <w:rPr>
+        <w:u w:val="none"/>
+      </w:rPr>
+    </w:lvl>
+    <w:lvl w:ilvl="2">
+      <w:start w:val="1"/>
+      <w:numFmt w:val="bullet"/>
+      <w:lvlText w:val="■"/>
+      <w:lvlJc w:val="left"/>
+      <w:pPr>
+        <w:ind w:left="3600" w:hanging="360"/>
+      </w:pPr>
+      <w:rPr>
+        <w:u w:val="none"/>
+      </w:rPr>
+    </w:lvl>
+    <w:lvl w:ilvl="3">
+      <w:start w:val="1"/>
+      <w:numFmt w:val="bullet"/>
+      <w:lvlText w:val="●"/>
+      <w:lvlJc w:val="left"/>
+      <w:pPr>
+        <w:ind w:left="4320" w:hanging="360"/>
+      </w:pPr>
+      <w:rPr>
+        <w:u w:val="none"/>
+      </w:rPr>
+    </w:lvl>
+    <w:lvl w:ilvl="4">
+      <w:start w:val="1"/>
+      <w:numFmt w:val="bullet"/>
+      <w:lvlText w:val="○"/>
+      <w:lvlJc w:val="left"/>
+      <w:pPr>
+        <w:ind w:left="5040" w:hanging="360"/>
+      </w:pPr>
+      <w:rPr>
+        <w:u w:val="none"/>
+      </w:rPr>
+    </w:lvl>
+    <w:lvl w:ilvl="5">
+      <w:start w:val="1"/>
+      <w:numFmt w:val="bullet"/>
+      <w:lvlText w:val="■"/>
+      <w:lvlJc w:val="left"/>
+      <w:pPr>
+        <w:ind w:left="5760" w:hanging="360"/>
+      </w:pPr>
+      <w:rPr>
+        <w:u w:val="none"/>
+      </w:rPr>
+    </w:lvl>
+    <w:lvl w:ilvl="6">
+      <w:start w:val="1"/>
+      <w:numFmt w:val="bullet"/>
+      <w:lvlText w:val="●"/>
+      <w:lvlJc w:val="left"/>
+      <w:pPr>
+        <w:ind w:left="6480" w:hanging="360"/>
+      </w:pPr>
+      <w:rPr>
+        <w:u w:val="none"/>
+      </w:rPr>
+    </w:lvl>
+    <w:lvl w:ilvl="7">
+      <w:start w:val="1"/>
+      <w:numFmt w:val="bullet"/>
+      <w:lvlText w:val="○"/>
+      <w:lvlJc w:val="left"/>
+      <w:pPr>
+        <w:ind w:left="7200" w:hanging="360"/>
+      </w:pPr>
+      <w:rPr>
+        <w:u w:val="none"/>
+      </w:rPr>
+    </w:lvl>
+    <w:lvl w:ilvl="8">
+      <w:start w:val="1"/>
+      <w:numFmt w:val="bullet"/>
+      <w:lvlText w:val="■"/>
+      <w:lvlJc w:val="left"/>
+      <w:pPr>
+        <w:ind w:left="7920" w:hanging="360"/>
+      </w:pPr>
+      <w:rPr>
+        <w:u w:val="none"/>
+      </w:rPr>
+    </w:lvl>
+  </w:abstractNum>
+  <w:abstractNum w:abstractNumId="2">
+    <w:lvl w:ilvl="0">
+      <w:start w:val="1"/>
+      <w:numFmt w:val="bullet"/>
+      <w:lvlText w:val="●"/>
+      <w:lvlJc w:val="left"/>
+      <w:pPr>
+        <w:ind w:left="2160" w:hanging="360"/>
+      </w:pPr>
+      <w:rPr>
+        <w:u w:val="none"/>
+      </w:rPr>
+    </w:lvl>
+    <w:lvl w:ilvl="1">
+      <w:start w:val="1"/>
+      <w:numFmt w:val="bullet"/>
+      <w:lvlText w:val="○"/>
+      <w:lvlJc w:val="left"/>
+      <w:pPr>
+        <w:ind w:left="2880" w:hanging="360"/>
+      </w:pPr>
+      <w:rPr>
+        <w:u w:val="none"/>
+      </w:rPr>
+    </w:lvl>
+    <w:lvl w:ilvl="2">
+      <w:start w:val="1"/>
+      <w:numFmt w:val="bullet"/>
+      <w:lvlText w:val="■"/>
+      <w:lvlJc w:val="left"/>
+      <w:pPr>
+        <w:ind w:left="3600" w:hanging="360"/>
+      </w:pPr>
+      <w:rPr>
+        <w:u w:val="none"/>
+      </w:rPr>
+    </w:lvl>
+    <w:lvl w:ilvl="3">
+      <w:start w:val="1"/>
+      <w:numFmt w:val="bullet"/>
+      <w:lvlText w:val="●"/>
+      <w:lvlJc w:val="left"/>
+      <w:pPr>
+        <w:ind w:left="4320" w:hanging="360"/>
+      </w:pPr>
+      <w:rPr>
+        <w:u w:val="none"/>
+      </w:rPr>
+    </w:lvl>
+    <w:lvl w:ilvl="4">
+      <w:start w:val="1"/>
+      <w:numFmt w:val="bullet"/>
+      <w:lvlText w:val="○"/>
+      <w:lvlJc w:val="left"/>
+      <w:pPr>
+        <w:ind w:left="5040" w:hanging="360"/>
+      </w:pPr>
+      <w:rPr>
+        <w:u w:val="none"/>
+      </w:rPr>
+    </w:lvl>
+    <w:lvl w:ilvl="5">
+      <w:start w:val="1"/>
+      <w:numFmt w:val="bullet"/>
+      <w:lvlText w:val="■"/>
+      <w:lvlJc w:val="left"/>
+      <w:pPr>
+        <w:ind w:left="5760" w:hanging="360"/>
+      </w:pPr>
+      <w:rPr>
+        <w:u w:val="none"/>
+      </w:rPr>
+    </w:lvl>
+    <w:lvl w:ilvl="6">
+      <w:start w:val="1"/>
+      <w:numFmt w:val="bullet"/>
+      <w:lvlText w:val="●"/>
+      <w:lvlJc w:val="left"/>
+      <w:pPr>
+        <w:ind w:left="6480" w:hanging="360"/>
+      </w:pPr>
+      <w:rPr>
+        <w:u w:val="none"/>
+      </w:rPr>
+    </w:lvl>
+    <w:lvl w:ilvl="7">
+      <w:start w:val="1"/>
+      <w:numFmt w:val="bullet"/>
+      <w:lvlText w:val="○"/>
+      <w:lvlJc w:val="left"/>
+      <w:pPr>
+        <w:ind w:left="7200" w:hanging="360"/>
+      </w:pPr>
+      <w:rPr>
+        <w:u w:val="none"/>
+      </w:rPr>
+    </w:lvl>
+    <w:lvl w:ilvl="8">
+      <w:start w:val="1"/>
+      <w:numFmt w:val="bullet"/>
+      <w:lvlText w:val="■"/>
+      <w:lvlJc w:val="left"/>
+      <w:pPr>
+        <w:ind w:left="7920" w:hanging="360"/>
+      </w:pPr>
+      <w:rPr>
+        <w:u w:val="none"/>
+      </w:rPr>
+    </w:lvl>
+  </w:abstractNum>
+  <w:abstractNum w:abstractNumId="3">
+    <w:lvl w:ilvl="0">
+      <w:start w:val="1"/>
+      <w:numFmt w:val="bullet"/>
+      <w:lvlText w:val="●"/>
+      <w:lvlJc w:val="left"/>
+      <w:pPr>
+        <w:ind w:left="720" w:hanging="360"/>
+      </w:pPr>
+      <w:rPr>
+        <w:u w:val="none"/>
+      </w:rPr>
+    </w:lvl>
+    <w:lvl w:ilvl="1">
+      <w:start w:val="1"/>
+      <w:numFmt w:val="bullet"/>
+      <w:lvlText w:val="○"/>
+      <w:lvlJc w:val="left"/>
+      <w:pPr>
+        <w:ind w:left="1440" w:hanging="360"/>
+      </w:pPr>
+      <w:rPr>
+        <w:u w:val="none"/>
+      </w:rPr>
+    </w:lvl>
+    <w:lvl w:ilvl="2">
+      <w:start w:val="1"/>
+      <w:numFmt w:val="bullet"/>
+      <w:lvlText w:val="■"/>
+      <w:lvlJc w:val="left"/>
+      <w:pPr>
+        <w:ind w:left="2160" w:hanging="360"/>
+      </w:pPr>
+      <w:rPr>
+        <w:u w:val="none"/>
+      </w:rPr>
+    </w:lvl>
+    <w:lvl w:ilvl="3">
+      <w:start w:val="1"/>
+      <w:numFmt w:val="bullet"/>
+      <w:lvlText w:val="●"/>
+      <w:lvlJc w:val="left"/>
+      <w:pPr>
+        <w:ind w:left="2880" w:hanging="360"/>
+      </w:pPr>
+      <w:rPr>
+        <w:u w:val="none"/>
+      </w:rPr>
+    </w:lvl>
+    <w:lvl w:ilvl="4">
+      <w:start w:val="1"/>
+      <w:numFmt w:val="bullet"/>
+      <w:lvlText w:val="○"/>
+      <w:lvlJc w:val="left"/>
+      <w:pPr>
+        <w:ind w:left="3600" w:hanging="360"/>
+      </w:pPr>
+      <w:rPr>
+        <w:u w:val="none"/>
+      </w:rPr>
+    </w:lvl>
+    <w:lvl w:ilvl="5">
+      <w:start w:val="1"/>
+      <w:numFmt w:val="bullet"/>
+      <w:lvlText w:val="■"/>
+      <w:lvlJc w:val="left"/>
+      <w:pPr>
+        <w:ind w:left="4320" w:hanging="360"/>
+      </w:pPr>
+      <w:rPr>
+        <w:u w:val="none"/>
+      </w:rPr>
+    </w:lvl>
+    <w:lvl w:ilvl="6">
+      <w:start w:val="1"/>
+      <w:numFmt w:val="bullet"/>
+      <w:lvlText w:val="●"/>
+      <w:lvlJc w:val="left"/>
+      <w:pPr>
+        <w:ind w:left="5040" w:hanging="360"/>
+      </w:pPr>
+      <w:rPr>
+        <w:u w:val="none"/>
+      </w:rPr>
+    </w:lvl>
+    <w:lvl w:ilvl="7">
+      <w:start w:val="1"/>
+      <w:numFmt w:val="bullet"/>
+      <w:lvlText w:val="○"/>
+      <w:lvlJc w:val="left"/>
+      <w:pPr>
+        <w:ind w:left="5760" w:hanging="360"/>
+      </w:pPr>
+      <w:rPr>
+        <w:u w:val="none"/>
+      </w:rPr>
+    </w:lvl>
+    <w:lvl w:ilvl="8">
+      <w:start w:val="1"/>
+      <w:numFmt w:val="bullet"/>
+      <w:lvlText w:val="■"/>
+      <w:lvlJc w:val="left"/>
+      <w:pPr>
+        <w:ind w:left="6480" w:hanging="360"/>
+      </w:pPr>
+      <w:rPr>
+        <w:u w:val="none"/>
+      </w:rPr>
+    </w:lvl>
+  </w:abstractNum>
+  <w:abstractNum w:abstractNumId="4">
+    <w:lvl w:ilvl="0">
+      <w:start w:val="1"/>
       <w:numFmt w:val="decimal"/>
       <w:lvlText w:val="%1."/>
       <w:lvlJc w:val="left"/>
@@ -10775,7 +12621,7 @@
       </w:rPr>
     </w:lvl>
   </w:abstractNum>
-  <w:abstractNum w:abstractNumId="2">
+  <w:abstractNum w:abstractNumId="5">
     <w:lvl w:ilvl="0">
       <w:start w:val="1"/>
       <w:numFmt w:val="decimal"/>
@@ -10885,14 +12731,14 @@
       </w:rPr>
     </w:lvl>
   </w:abstractNum>
-  <w:abstractNum w:abstractNumId="3">
+  <w:abstractNum w:abstractNumId="6">
     <w:lvl w:ilvl="0">
       <w:start w:val="1"/>
-      <w:numFmt w:val="decimal"/>
+      <w:numFmt w:val="upperRoman"/>
       <w:lvlText w:val="%1."/>
-      <w:lvlJc w:val="left"/>
-      <w:pPr>
-        <w:ind w:left="720" w:hanging="360"/>
+      <w:lvlJc w:val="right"/>
+      <w:pPr>
+        <w:ind w:left="2160" w:hanging="360"/>
       </w:pPr>
       <w:rPr>
         <w:u w:val="none"/>
@@ -10900,11 +12746,11 @@
     </w:lvl>
     <w:lvl w:ilvl="1">
       <w:start w:val="1"/>
-      <w:numFmt w:val="lowerLetter"/>
+      <w:numFmt w:val="upperLetter"/>
       <w:lvlText w:val="%2."/>
       <w:lvlJc w:val="left"/>
       <w:pPr>
-        <w:ind w:left="1440" w:hanging="360"/>
+        <w:ind w:left="2880" w:hanging="360"/>
       </w:pPr>
       <w:rPr>
         <w:u w:val="none"/>
@@ -10912,11 +12758,11 @@
     </w:lvl>
     <w:lvl w:ilvl="2">
       <w:start w:val="1"/>
-      <w:numFmt w:val="lowerRoman"/>
+      <w:numFmt w:val="decimal"/>
       <w:lvlText w:val="%3."/>
       <w:lvlJc w:val="left"/>
       <w:pPr>
-        <w:ind w:left="2160" w:hanging="360"/>
+        <w:ind w:left="3600" w:hanging="360"/>
       </w:pPr>
       <w:rPr>
         <w:u w:val="none"/>
@@ -10924,11 +12770,11 @@
     </w:lvl>
     <w:lvl w:ilvl="3">
       <w:start w:val="1"/>
-      <w:numFmt w:val="decimal"/>
-      <w:lvlText w:val="%4."/>
+      <w:numFmt w:val="lowerLetter"/>
+      <w:lvlText w:val="%4)"/>
       <w:lvlJc w:val="left"/>
       <w:pPr>
-        <w:ind w:left="2880" w:hanging="360"/>
+        <w:ind w:left="4320" w:hanging="360"/>
       </w:pPr>
       <w:rPr>
         <w:u w:val="none"/>
@@ -10936,11 +12782,11 @@
     </w:lvl>
     <w:lvl w:ilvl="4">
       <w:start w:val="1"/>
-      <w:numFmt w:val="lowerLetter"/>
-      <w:lvlText w:val="%5."/>
+      <w:numFmt w:val="decimal"/>
+      <w:lvlText w:val="(%5)"/>
       <w:lvlJc w:val="left"/>
       <w:pPr>
-        <w:ind w:left="3600" w:hanging="360"/>
+        <w:ind w:left="5040" w:hanging="360"/>
       </w:pPr>
       <w:rPr>
         <w:u w:val="none"/>
@@ -10948,11 +12794,11 @@
     </w:lvl>
     <w:lvl w:ilvl="5">
       <w:start w:val="1"/>
-      <w:numFmt w:val="lowerRoman"/>
-      <w:lvlText w:val="%6."/>
+      <w:numFmt w:val="lowerLetter"/>
+      <w:lvlText w:val="(%6)"/>
       <w:lvlJc w:val="left"/>
       <w:pPr>
-        <w:ind w:left="4320" w:hanging="360"/>
+        <w:ind w:left="5760" w:hanging="360"/>
       </w:pPr>
       <w:rPr>
         <w:u w:val="none"/>
@@ -10960,11 +12806,11 @@
     </w:lvl>
     <w:lvl w:ilvl="6">
       <w:start w:val="1"/>
-      <w:numFmt w:val="decimal"/>
-      <w:lvlText w:val="%7."/>
-      <w:lvlJc w:val="left"/>
-      <w:pPr>
-        <w:ind w:left="5040" w:hanging="360"/>
+      <w:numFmt w:val="lowerRoman"/>
+      <w:lvlText w:val="(%7)"/>
+      <w:lvlJc w:val="right"/>
+      <w:pPr>
+        <w:ind w:left="6480" w:hanging="360"/>
       </w:pPr>
       <w:rPr>
         <w:u w:val="none"/>
@@ -10973,10 +12819,10 @@
     <w:lvl w:ilvl="7">
       <w:start w:val="1"/>
       <w:numFmt w:val="lowerLetter"/>
-      <w:lvlText w:val="%8."/>
+      <w:lvlText w:val="(%8)"/>
       <w:lvlJc w:val="left"/>
       <w:pPr>
-        <w:ind w:left="5760" w:hanging="360"/>
+        <w:ind w:left="7200" w:hanging="360"/>
       </w:pPr>
       <w:rPr>
         <w:u w:val="none"/>
@@ -10985,340 +12831,10 @@
     <w:lvl w:ilvl="8">
       <w:start w:val="1"/>
       <w:numFmt w:val="lowerRoman"/>
-      <w:lvlText w:val="%9."/>
-      <w:lvlJc w:val="left"/>
-      <w:pPr>
-        <w:ind w:left="6480" w:hanging="360"/>
-      </w:pPr>
-      <w:rPr>
-        <w:u w:val="none"/>
-      </w:rPr>
-    </w:lvl>
-  </w:abstractNum>
-  <w:abstractNum w:abstractNumId="4">
-    <w:lvl w:ilvl="0">
-      <w:start w:val="1"/>
-      <w:numFmt w:val="bullet"/>
-      <w:lvlText w:val="●"/>
-      <w:lvlJc w:val="left"/>
-      <w:pPr>
-        <w:ind w:left="720" w:hanging="360"/>
-      </w:pPr>
-      <w:rPr>
-        <w:u w:val="none"/>
-      </w:rPr>
-    </w:lvl>
-    <w:lvl w:ilvl="1">
-      <w:start w:val="1"/>
-      <w:numFmt w:val="bullet"/>
-      <w:lvlText w:val="○"/>
-      <w:lvlJc w:val="left"/>
-      <w:pPr>
-        <w:ind w:left="1440" w:hanging="360"/>
-      </w:pPr>
-      <w:rPr>
-        <w:u w:val="none"/>
-      </w:rPr>
-    </w:lvl>
-    <w:lvl w:ilvl="2">
-      <w:start w:val="1"/>
-      <w:numFmt w:val="bullet"/>
-      <w:lvlText w:val="■"/>
-      <w:lvlJc w:val="left"/>
-      <w:pPr>
-        <w:ind w:left="2160" w:hanging="360"/>
-      </w:pPr>
-      <w:rPr>
-        <w:u w:val="none"/>
-      </w:rPr>
-    </w:lvl>
-    <w:lvl w:ilvl="3">
-      <w:start w:val="1"/>
-      <w:numFmt w:val="bullet"/>
-      <w:lvlText w:val="●"/>
-      <w:lvlJc w:val="left"/>
-      <w:pPr>
-        <w:ind w:left="2880" w:hanging="360"/>
-      </w:pPr>
-      <w:rPr>
-        <w:u w:val="none"/>
-      </w:rPr>
-    </w:lvl>
-    <w:lvl w:ilvl="4">
-      <w:start w:val="1"/>
-      <w:numFmt w:val="bullet"/>
-      <w:lvlText w:val="○"/>
-      <w:lvlJc w:val="left"/>
-      <w:pPr>
-        <w:ind w:left="3600" w:hanging="360"/>
-      </w:pPr>
-      <w:rPr>
-        <w:u w:val="none"/>
-      </w:rPr>
-    </w:lvl>
-    <w:lvl w:ilvl="5">
-      <w:start w:val="1"/>
-      <w:numFmt w:val="bullet"/>
-      <w:lvlText w:val="■"/>
-      <w:lvlJc w:val="left"/>
-      <w:pPr>
-        <w:ind w:left="4320" w:hanging="360"/>
-      </w:pPr>
-      <w:rPr>
-        <w:u w:val="none"/>
-      </w:rPr>
-    </w:lvl>
-    <w:lvl w:ilvl="6">
-      <w:start w:val="1"/>
-      <w:numFmt w:val="bullet"/>
-      <w:lvlText w:val="●"/>
-      <w:lvlJc w:val="left"/>
-      <w:pPr>
-        <w:ind w:left="5040" w:hanging="360"/>
-      </w:pPr>
-      <w:rPr>
-        <w:u w:val="none"/>
-      </w:rPr>
-    </w:lvl>
-    <w:lvl w:ilvl="7">
-      <w:start w:val="1"/>
-      <w:numFmt w:val="bullet"/>
-      <w:lvlText w:val="○"/>
-      <w:lvlJc w:val="left"/>
-      <w:pPr>
-        <w:ind w:left="5760" w:hanging="360"/>
-      </w:pPr>
-      <w:rPr>
-        <w:u w:val="none"/>
-      </w:rPr>
-    </w:lvl>
-    <w:lvl w:ilvl="8">
-      <w:start w:val="1"/>
-      <w:numFmt w:val="bullet"/>
-      <w:lvlText w:val="■"/>
-      <w:lvlJc w:val="left"/>
-      <w:pPr>
-        <w:ind w:left="6480" w:hanging="360"/>
-      </w:pPr>
-      <w:rPr>
-        <w:u w:val="none"/>
-      </w:rPr>
-    </w:lvl>
-  </w:abstractNum>
-  <w:abstractNum w:abstractNumId="5">
-    <w:lvl w:ilvl="0">
-      <w:start w:val="1"/>
-      <w:numFmt w:val="bullet"/>
-      <w:lvlText w:val="●"/>
-      <w:lvlJc w:val="left"/>
-      <w:pPr>
-        <w:ind w:left="2160" w:hanging="360"/>
-      </w:pPr>
-      <w:rPr>
-        <w:u w:val="none"/>
-      </w:rPr>
-    </w:lvl>
-    <w:lvl w:ilvl="1">
-      <w:start w:val="1"/>
-      <w:numFmt w:val="bullet"/>
-      <w:lvlText w:val="○"/>
-      <w:lvlJc w:val="left"/>
-      <w:pPr>
-        <w:ind w:left="2880" w:hanging="360"/>
-      </w:pPr>
-      <w:rPr>
-        <w:u w:val="none"/>
-      </w:rPr>
-    </w:lvl>
-    <w:lvl w:ilvl="2">
-      <w:start w:val="1"/>
-      <w:numFmt w:val="bullet"/>
-      <w:lvlText w:val="■"/>
-      <w:lvlJc w:val="left"/>
-      <w:pPr>
-        <w:ind w:left="3600" w:hanging="360"/>
-      </w:pPr>
-      <w:rPr>
-        <w:u w:val="none"/>
-      </w:rPr>
-    </w:lvl>
-    <w:lvl w:ilvl="3">
-      <w:start w:val="1"/>
-      <w:numFmt w:val="bullet"/>
-      <w:lvlText w:val="●"/>
-      <w:lvlJc w:val="left"/>
-      <w:pPr>
-        <w:ind w:left="4320" w:hanging="360"/>
-      </w:pPr>
-      <w:rPr>
-        <w:u w:val="none"/>
-      </w:rPr>
-    </w:lvl>
-    <w:lvl w:ilvl="4">
-      <w:start w:val="1"/>
-      <w:numFmt w:val="bullet"/>
-      <w:lvlText w:val="○"/>
-      <w:lvlJc w:val="left"/>
-      <w:pPr>
-        <w:ind w:left="5040" w:hanging="360"/>
-      </w:pPr>
-      <w:rPr>
-        <w:u w:val="none"/>
-      </w:rPr>
-    </w:lvl>
-    <w:lvl w:ilvl="5">
-      <w:start w:val="1"/>
-      <w:numFmt w:val="bullet"/>
-      <w:lvlText w:val="■"/>
-      <w:lvlJc w:val="left"/>
-      <w:pPr>
-        <w:ind w:left="5760" w:hanging="360"/>
-      </w:pPr>
-      <w:rPr>
-        <w:u w:val="none"/>
-      </w:rPr>
-    </w:lvl>
-    <w:lvl w:ilvl="6">
-      <w:start w:val="1"/>
-      <w:numFmt w:val="bullet"/>
-      <w:lvlText w:val="●"/>
-      <w:lvlJc w:val="left"/>
-      <w:pPr>
-        <w:ind w:left="6480" w:hanging="360"/>
-      </w:pPr>
-      <w:rPr>
-        <w:u w:val="none"/>
-      </w:rPr>
-    </w:lvl>
-    <w:lvl w:ilvl="7">
-      <w:start w:val="1"/>
-      <w:numFmt w:val="bullet"/>
-      <w:lvlText w:val="○"/>
-      <w:lvlJc w:val="left"/>
-      <w:pPr>
-        <w:ind w:left="7200" w:hanging="360"/>
-      </w:pPr>
-      <w:rPr>
-        <w:u w:val="none"/>
-      </w:rPr>
-    </w:lvl>
-    <w:lvl w:ilvl="8">
-      <w:start w:val="1"/>
-      <w:numFmt w:val="bullet"/>
-      <w:lvlText w:val="■"/>
-      <w:lvlJc w:val="left"/>
+      <w:lvlText w:val="(%9)"/>
+      <w:lvlJc w:val="right"/>
       <w:pPr>
         <w:ind w:left="7920" w:hanging="360"/>
-      </w:pPr>
-      <w:rPr>
-        <w:u w:val="none"/>
-      </w:rPr>
-    </w:lvl>
-  </w:abstractNum>
-  <w:abstractNum w:abstractNumId="6">
-    <w:lvl w:ilvl="0">
-      <w:start w:val="1"/>
-      <w:numFmt w:val="decimal"/>
-      <w:lvlText w:val="%1."/>
-      <w:lvlJc w:val="left"/>
-      <w:pPr>
-        <w:ind w:left="1440" w:hanging="360"/>
-      </w:pPr>
-      <w:rPr>
-        <w:u w:val="none"/>
-      </w:rPr>
-    </w:lvl>
-    <w:lvl w:ilvl="1">
-      <w:start w:val="1"/>
-      <w:numFmt w:val="lowerLetter"/>
-      <w:lvlText w:val="%2."/>
-      <w:lvlJc w:val="left"/>
-      <w:pPr>
-        <w:ind w:left="2160" w:hanging="360"/>
-      </w:pPr>
-      <w:rPr>
-        <w:u w:val="none"/>
-      </w:rPr>
-    </w:lvl>
-    <w:lvl w:ilvl="2">
-      <w:start w:val="1"/>
-      <w:numFmt w:val="lowerRoman"/>
-      <w:lvlText w:val="%3."/>
-      <w:lvlJc w:val="right"/>
-      <w:pPr>
-        <w:ind w:left="2880" w:hanging="360"/>
-      </w:pPr>
-      <w:rPr>
-        <w:u w:val="none"/>
-      </w:rPr>
-    </w:lvl>
-    <w:lvl w:ilvl="3">
-      <w:start w:val="1"/>
-      <w:numFmt w:val="decimal"/>
-      <w:lvlText w:val="%4."/>
-      <w:lvlJc w:val="left"/>
-      <w:pPr>
-        <w:ind w:left="3600" w:hanging="360"/>
-      </w:pPr>
-      <w:rPr>
-        <w:u w:val="none"/>
-      </w:rPr>
-    </w:lvl>
-    <w:lvl w:ilvl="4">
-      <w:start w:val="1"/>
-      <w:numFmt w:val="lowerLetter"/>
-      <w:lvlText w:val="%5."/>
-      <w:lvlJc w:val="left"/>
-      <w:pPr>
-        <w:ind w:left="4320" w:hanging="360"/>
-      </w:pPr>
-      <w:rPr>
-        <w:u w:val="none"/>
-      </w:rPr>
-    </w:lvl>
-    <w:lvl w:ilvl="5">
-      <w:start w:val="1"/>
-      <w:numFmt w:val="lowerRoman"/>
-      <w:lvlText w:val="%6."/>
-      <w:lvlJc w:val="right"/>
-      <w:pPr>
-        <w:ind w:left="5040" w:hanging="360"/>
-      </w:pPr>
-      <w:rPr>
-        <w:u w:val="none"/>
-      </w:rPr>
-    </w:lvl>
-    <w:lvl w:ilvl="6">
-      <w:start w:val="1"/>
-      <w:numFmt w:val="decimal"/>
-      <w:lvlText w:val="%7."/>
-      <w:lvlJc w:val="left"/>
-      <w:pPr>
-        <w:ind w:left="5760" w:hanging="360"/>
-      </w:pPr>
-      <w:rPr>
-        <w:u w:val="none"/>
-      </w:rPr>
-    </w:lvl>
-    <w:lvl w:ilvl="7">
-      <w:start w:val="1"/>
-      <w:numFmt w:val="lowerLetter"/>
-      <w:lvlText w:val="%8."/>
-      <w:lvlJc w:val="left"/>
-      <w:pPr>
-        <w:ind w:left="6480" w:hanging="360"/>
-      </w:pPr>
-      <w:rPr>
-        <w:u w:val="none"/>
-      </w:rPr>
-    </w:lvl>
-    <w:lvl w:ilvl="8">
-      <w:start w:val="1"/>
-      <w:numFmt w:val="lowerRoman"/>
-      <w:lvlText w:val="%9."/>
-      <w:lvlJc w:val="right"/>
-      <w:pPr>
-        <w:ind w:left="7200" w:hanging="360"/>
       </w:pPr>
       <w:rPr>
         <w:u w:val="none"/>
@@ -11332,7 +12848,7 @@
       <w:lvlText w:val="%1."/>
       <w:lvlJc w:val="left"/>
       <w:pPr>
-        <w:ind w:left="1440" w:hanging="360"/>
+        <w:ind w:left="720" w:hanging="360"/>
       </w:pPr>
       <w:rPr>
         <w:u w:val="none"/>
@@ -11344,7 +12860,117 @@
       <w:lvlText w:val="%2."/>
       <w:lvlJc w:val="left"/>
       <w:pPr>
+        <w:ind w:left="1440" w:hanging="360"/>
+      </w:pPr>
+      <w:rPr>
+        <w:u w:val="none"/>
+      </w:rPr>
+    </w:lvl>
+    <w:lvl w:ilvl="2">
+      <w:start w:val="1"/>
+      <w:numFmt w:val="lowerRoman"/>
+      <w:lvlText w:val="%3."/>
+      <w:lvlJc w:val="left"/>
+      <w:pPr>
         <w:ind w:left="2160" w:hanging="360"/>
+      </w:pPr>
+      <w:rPr>
+        <w:u w:val="none"/>
+      </w:rPr>
+    </w:lvl>
+    <w:lvl w:ilvl="3">
+      <w:start w:val="1"/>
+      <w:numFmt w:val="decimal"/>
+      <w:lvlText w:val="%4."/>
+      <w:lvlJc w:val="left"/>
+      <w:pPr>
+        <w:ind w:left="2880" w:hanging="360"/>
+      </w:pPr>
+      <w:rPr>
+        <w:u w:val="none"/>
+      </w:rPr>
+    </w:lvl>
+    <w:lvl w:ilvl="4">
+      <w:start w:val="1"/>
+      <w:numFmt w:val="lowerLetter"/>
+      <w:lvlText w:val="%5."/>
+      <w:lvlJc w:val="left"/>
+      <w:pPr>
+        <w:ind w:left="3600" w:hanging="360"/>
+      </w:pPr>
+      <w:rPr>
+        <w:u w:val="none"/>
+      </w:rPr>
+    </w:lvl>
+    <w:lvl w:ilvl="5">
+      <w:start w:val="1"/>
+      <w:numFmt w:val="lowerRoman"/>
+      <w:lvlText w:val="%6."/>
+      <w:lvlJc w:val="left"/>
+      <w:pPr>
+        <w:ind w:left="4320" w:hanging="360"/>
+      </w:pPr>
+      <w:rPr>
+        <w:u w:val="none"/>
+      </w:rPr>
+    </w:lvl>
+    <w:lvl w:ilvl="6">
+      <w:start w:val="1"/>
+      <w:numFmt w:val="decimal"/>
+      <w:lvlText w:val="%7."/>
+      <w:lvlJc w:val="left"/>
+      <w:pPr>
+        <w:ind w:left="5040" w:hanging="360"/>
+      </w:pPr>
+      <w:rPr>
+        <w:u w:val="none"/>
+      </w:rPr>
+    </w:lvl>
+    <w:lvl w:ilvl="7">
+      <w:start w:val="1"/>
+      <w:numFmt w:val="lowerLetter"/>
+      <w:lvlText w:val="%8."/>
+      <w:lvlJc w:val="left"/>
+      <w:pPr>
+        <w:ind w:left="5760" w:hanging="360"/>
+      </w:pPr>
+      <w:rPr>
+        <w:u w:val="none"/>
+      </w:rPr>
+    </w:lvl>
+    <w:lvl w:ilvl="8">
+      <w:start w:val="1"/>
+      <w:numFmt w:val="lowerRoman"/>
+      <w:lvlText w:val="%9."/>
+      <w:lvlJc w:val="left"/>
+      <w:pPr>
+        <w:ind w:left="6480" w:hanging="360"/>
+      </w:pPr>
+      <w:rPr>
+        <w:u w:val="none"/>
+      </w:rPr>
+    </w:lvl>
+  </w:abstractNum>
+  <w:abstractNum w:abstractNumId="8">
+    <w:lvl w:ilvl="0">
+      <w:start w:val="1"/>
+      <w:numFmt w:val="decimal"/>
+      <w:lvlText w:val="%1."/>
+      <w:lvlJc w:val="left"/>
+      <w:pPr>
+        <w:ind w:left="2160" w:hanging="360"/>
+      </w:pPr>
+      <w:rPr>
+        <w:u w:val="none"/>
+      </w:rPr>
+    </w:lvl>
+    <w:lvl w:ilvl="1">
+      <w:start w:val="1"/>
+      <w:numFmt w:val="lowerLetter"/>
+      <w:lvlText w:val="%2."/>
+      <w:lvlJc w:val="left"/>
+      <w:pPr>
+        <w:ind w:left="2880" w:hanging="360"/>
       </w:pPr>
       <w:rPr>
         <w:u w:val="none"/>
@@ -11356,7 +12982,7 @@
       <w:lvlText w:val="%3."/>
       <w:lvlJc w:val="right"/>
       <w:pPr>
-        <w:ind w:left="2880" w:hanging="360"/>
+        <w:ind w:left="3600" w:hanging="360"/>
       </w:pPr>
       <w:rPr>
         <w:u w:val="none"/>
@@ -11368,7 +12994,7 @@
       <w:lvlText w:val="%4."/>
       <w:lvlJc w:val="left"/>
       <w:pPr>
-        <w:ind w:left="3600" w:hanging="360"/>
+        <w:ind w:left="4320" w:hanging="360"/>
       </w:pPr>
       <w:rPr>
         <w:u w:val="none"/>
@@ -11380,7 +13006,7 @@
       <w:lvlText w:val="%5."/>
       <w:lvlJc w:val="left"/>
       <w:pPr>
-        <w:ind w:left="4320" w:hanging="360"/>
+        <w:ind w:left="5040" w:hanging="360"/>
       </w:pPr>
       <w:rPr>
         <w:u w:val="none"/>
@@ -11392,7 +13018,7 @@
       <w:lvlText w:val="%6."/>
       <w:lvlJc w:val="right"/>
       <w:pPr>
-        <w:ind w:left="5040" w:hanging="360"/>
+        <w:ind w:left="5760" w:hanging="360"/>
       </w:pPr>
       <w:rPr>
         <w:u w:val="none"/>
@@ -11404,7 +13030,7 @@
       <w:lvlText w:val="%7."/>
       <w:lvlJc w:val="left"/>
       <w:pPr>
-        <w:ind w:left="5760" w:hanging="360"/>
+        <w:ind w:left="6480" w:hanging="360"/>
       </w:pPr>
       <w:rPr>
         <w:u w:val="none"/>
@@ -11416,7 +13042,7 @@
       <w:lvlText w:val="%8."/>
       <w:lvlJc w:val="left"/>
       <w:pPr>
-        <w:ind w:left="6480" w:hanging="360"/>
+        <w:ind w:left="7200" w:hanging="360"/>
       </w:pPr>
       <w:rPr>
         <w:u w:val="none"/>
@@ -11428,14 +13054,454 @@
       <w:lvlText w:val="%9."/>
       <w:lvlJc w:val="right"/>
       <w:pPr>
-        <w:ind w:left="7200" w:hanging="360"/>
+        <w:ind w:left="7920" w:hanging="360"/>
       </w:pPr>
       <w:rPr>
         <w:u w:val="none"/>
       </w:rPr>
     </w:lvl>
   </w:abstractNum>
-  <w:abstractNum w:abstractNumId="8">
+  <w:abstractNum w:abstractNumId="9">
+    <w:lvl w:ilvl="0">
+      <w:start w:val="1"/>
+      <w:numFmt w:val="bullet"/>
+      <w:lvlText w:val="●"/>
+      <w:lvlJc w:val="left"/>
+      <w:pPr>
+        <w:ind w:left="2160" w:hanging="360"/>
+      </w:pPr>
+      <w:rPr>
+        <w:u w:val="none"/>
+      </w:rPr>
+    </w:lvl>
+    <w:lvl w:ilvl="1">
+      <w:start w:val="1"/>
+      <w:numFmt w:val="bullet"/>
+      <w:lvlText w:val="○"/>
+      <w:lvlJc w:val="left"/>
+      <w:pPr>
+        <w:ind w:left="2880" w:hanging="360"/>
+      </w:pPr>
+      <w:rPr>
+        <w:u w:val="none"/>
+      </w:rPr>
+    </w:lvl>
+    <w:lvl w:ilvl="2">
+      <w:start w:val="1"/>
+      <w:numFmt w:val="bullet"/>
+      <w:lvlText w:val="■"/>
+      <w:lvlJc w:val="left"/>
+      <w:pPr>
+        <w:ind w:left="3600" w:hanging="360"/>
+      </w:pPr>
+      <w:rPr>
+        <w:u w:val="none"/>
+      </w:rPr>
+    </w:lvl>
+    <w:lvl w:ilvl="3">
+      <w:start w:val="1"/>
+      <w:numFmt w:val="bullet"/>
+      <w:lvlText w:val="●"/>
+      <w:lvlJc w:val="left"/>
+      <w:pPr>
+        <w:ind w:left="4320" w:hanging="360"/>
+      </w:pPr>
+      <w:rPr>
+        <w:u w:val="none"/>
+      </w:rPr>
+    </w:lvl>
+    <w:lvl w:ilvl="4">
+      <w:start w:val="1"/>
+      <w:numFmt w:val="bullet"/>
+      <w:lvlText w:val="○"/>
+      <w:lvlJc w:val="left"/>
+      <w:pPr>
+        <w:ind w:left="5040" w:hanging="360"/>
+      </w:pPr>
+      <w:rPr>
+        <w:u w:val="none"/>
+      </w:rPr>
+    </w:lvl>
+    <w:lvl w:ilvl="5">
+      <w:start w:val="1"/>
+      <w:numFmt w:val="bullet"/>
+      <w:lvlText w:val="■"/>
+      <w:lvlJc w:val="left"/>
+      <w:pPr>
+        <w:ind w:left="5760" w:hanging="360"/>
+      </w:pPr>
+      <w:rPr>
+        <w:u w:val="none"/>
+      </w:rPr>
+    </w:lvl>
+    <w:lvl w:ilvl="6">
+      <w:start w:val="1"/>
+      <w:numFmt w:val="bullet"/>
+      <w:lvlText w:val="●"/>
+      <w:lvlJc w:val="left"/>
+      <w:pPr>
+        <w:ind w:left="6480" w:hanging="360"/>
+      </w:pPr>
+      <w:rPr>
+        <w:u w:val="none"/>
+      </w:rPr>
+    </w:lvl>
+    <w:lvl w:ilvl="7">
+      <w:start w:val="1"/>
+      <w:numFmt w:val="bullet"/>
+      <w:lvlText w:val="○"/>
+      <w:lvlJc w:val="left"/>
+      <w:pPr>
+        <w:ind w:left="7200" w:hanging="360"/>
+      </w:pPr>
+      <w:rPr>
+        <w:u w:val="none"/>
+      </w:rPr>
+    </w:lvl>
+    <w:lvl w:ilvl="8">
+      <w:start w:val="1"/>
+      <w:numFmt w:val="bullet"/>
+      <w:lvlText w:val="■"/>
+      <w:lvlJc w:val="left"/>
+      <w:pPr>
+        <w:ind w:left="7920" w:hanging="360"/>
+      </w:pPr>
+      <w:rPr>
+        <w:u w:val="none"/>
+      </w:rPr>
+    </w:lvl>
+  </w:abstractNum>
+  <w:abstractNum w:abstractNumId="10">
+    <w:lvl w:ilvl="0">
+      <w:start w:val="1"/>
+      <w:numFmt w:val="upperRoman"/>
+      <w:lvlText w:val="%1."/>
+      <w:lvlJc w:val="right"/>
+      <w:pPr>
+        <w:ind w:left="3600" w:hanging="360"/>
+      </w:pPr>
+      <w:rPr>
+        <w:u w:val="none"/>
+      </w:rPr>
+    </w:lvl>
+    <w:lvl w:ilvl="1">
+      <w:start w:val="1"/>
+      <w:numFmt w:val="upperLetter"/>
+      <w:lvlText w:val="%2."/>
+      <w:lvlJc w:val="left"/>
+      <w:pPr>
+        <w:ind w:left="4320" w:hanging="360"/>
+      </w:pPr>
+      <w:rPr>
+        <w:u w:val="none"/>
+      </w:rPr>
+    </w:lvl>
+    <w:lvl w:ilvl="2">
+      <w:start w:val="1"/>
+      <w:numFmt w:val="decimal"/>
+      <w:lvlText w:val="%3."/>
+      <w:lvlJc w:val="left"/>
+      <w:pPr>
+        <w:ind w:left="5040" w:hanging="360"/>
+      </w:pPr>
+      <w:rPr>
+        <w:u w:val="none"/>
+      </w:rPr>
+    </w:lvl>
+    <w:lvl w:ilvl="3">
+      <w:start w:val="1"/>
+      <w:numFmt w:val="lowerLetter"/>
+      <w:lvlText w:val="%4)"/>
+      <w:lvlJc w:val="left"/>
+      <w:pPr>
+        <w:ind w:left="5760" w:hanging="360"/>
+      </w:pPr>
+      <w:rPr>
+        <w:u w:val="none"/>
+      </w:rPr>
+    </w:lvl>
+    <w:lvl w:ilvl="4">
+      <w:start w:val="1"/>
+      <w:numFmt w:val="decimal"/>
+      <w:lvlText w:val="(%5)"/>
+      <w:lvlJc w:val="left"/>
+      <w:pPr>
+        <w:ind w:left="6480" w:hanging="360"/>
+      </w:pPr>
+      <w:rPr>
+        <w:u w:val="none"/>
+      </w:rPr>
+    </w:lvl>
+    <w:lvl w:ilvl="5">
+      <w:start w:val="1"/>
+      <w:numFmt w:val="lowerLetter"/>
+      <w:lvlText w:val="(%6)"/>
+      <w:lvlJc w:val="left"/>
+      <w:pPr>
+        <w:ind w:left="7200" w:hanging="360"/>
+      </w:pPr>
+      <w:rPr>
+        <w:u w:val="none"/>
+      </w:rPr>
+    </w:lvl>
+    <w:lvl w:ilvl="6">
+      <w:start w:val="1"/>
+      <w:numFmt w:val="lowerRoman"/>
+      <w:lvlText w:val="(%7)"/>
+      <w:lvlJc w:val="right"/>
+      <w:pPr>
+        <w:ind w:left="7920" w:hanging="360"/>
+      </w:pPr>
+      <w:rPr>
+        <w:u w:val="none"/>
+      </w:rPr>
+    </w:lvl>
+    <w:lvl w:ilvl="7">
+      <w:start w:val="1"/>
+      <w:numFmt w:val="lowerLetter"/>
+      <w:lvlText w:val="(%8)"/>
+      <w:lvlJc w:val="left"/>
+      <w:pPr>
+        <w:ind w:left="8640" w:hanging="360"/>
+      </w:pPr>
+      <w:rPr>
+        <w:u w:val="none"/>
+      </w:rPr>
+    </w:lvl>
+    <w:lvl w:ilvl="8">
+      <w:start w:val="1"/>
+      <w:numFmt w:val="lowerRoman"/>
+      <w:lvlText w:val="(%9)"/>
+      <w:lvlJc w:val="right"/>
+      <w:pPr>
+        <w:ind w:left="9360" w:hanging="360"/>
+      </w:pPr>
+      <w:rPr>
+        <w:u w:val="none"/>
+      </w:rPr>
+    </w:lvl>
+  </w:abstractNum>
+  <w:abstractNum w:abstractNumId="11">
+    <w:lvl w:ilvl="0">
+      <w:start w:val="1"/>
+      <w:numFmt w:val="decimal"/>
+      <w:lvlText w:val="%1."/>
+      <w:lvlJc w:val="left"/>
+      <w:pPr>
+        <w:ind w:left="1440" w:hanging="360"/>
+      </w:pPr>
+      <w:rPr>
+        <w:u w:val="none"/>
+      </w:rPr>
+    </w:lvl>
+    <w:lvl w:ilvl="1">
+      <w:start w:val="1"/>
+      <w:numFmt w:val="lowerLetter"/>
+      <w:lvlText w:val="%2."/>
+      <w:lvlJc w:val="left"/>
+      <w:pPr>
+        <w:ind w:left="2160" w:hanging="360"/>
+      </w:pPr>
+      <w:rPr>
+        <w:u w:val="none"/>
+      </w:rPr>
+    </w:lvl>
+    <w:lvl w:ilvl="2">
+      <w:start w:val="1"/>
+      <w:numFmt w:val="lowerRoman"/>
+      <w:lvlText w:val="%3."/>
+      <w:lvlJc w:val="right"/>
+      <w:pPr>
+        <w:ind w:left="2880" w:hanging="360"/>
+      </w:pPr>
+      <w:rPr>
+        <w:u w:val="none"/>
+      </w:rPr>
+    </w:lvl>
+    <w:lvl w:ilvl="3">
+      <w:start w:val="1"/>
+      <w:numFmt w:val="decimal"/>
+      <w:lvlText w:val="%4."/>
+      <w:lvlJc w:val="left"/>
+      <w:pPr>
+        <w:ind w:left="3600" w:hanging="360"/>
+      </w:pPr>
+      <w:rPr>
+        <w:u w:val="none"/>
+      </w:rPr>
+    </w:lvl>
+    <w:lvl w:ilvl="4">
+      <w:start w:val="1"/>
+      <w:numFmt w:val="lowerLetter"/>
+      <w:lvlText w:val="%5."/>
+      <w:lvlJc w:val="left"/>
+      <w:pPr>
+        <w:ind w:left="4320" w:hanging="360"/>
+      </w:pPr>
+      <w:rPr>
+        <w:u w:val="none"/>
+      </w:rPr>
+    </w:lvl>
+    <w:lvl w:ilvl="5">
+      <w:start w:val="1"/>
+      <w:numFmt w:val="lowerRoman"/>
+      <w:lvlText w:val="%6."/>
+      <w:lvlJc w:val="right"/>
+      <w:pPr>
+        <w:ind w:left="5040" w:hanging="360"/>
+      </w:pPr>
+      <w:rPr>
+        <w:u w:val="none"/>
+      </w:rPr>
+    </w:lvl>
+    <w:lvl w:ilvl="6">
+      <w:start w:val="1"/>
+      <w:numFmt w:val="decimal"/>
+      <w:lvlText w:val="%7."/>
+      <w:lvlJc w:val="left"/>
+      <w:pPr>
+        <w:ind w:left="5760" w:hanging="360"/>
+      </w:pPr>
+      <w:rPr>
+        <w:u w:val="none"/>
+      </w:rPr>
+    </w:lvl>
+    <w:lvl w:ilvl="7">
+      <w:start w:val="1"/>
+      <w:numFmt w:val="lowerLetter"/>
+      <w:lvlText w:val="%8."/>
+      <w:lvlJc w:val="left"/>
+      <w:pPr>
+        <w:ind w:left="6480" w:hanging="360"/>
+      </w:pPr>
+      <w:rPr>
+        <w:u w:val="none"/>
+      </w:rPr>
+    </w:lvl>
+    <w:lvl w:ilvl="8">
+      <w:start w:val="1"/>
+      <w:numFmt w:val="lowerRoman"/>
+      <w:lvlText w:val="%9."/>
+      <w:lvlJc w:val="right"/>
+      <w:pPr>
+        <w:ind w:left="7200" w:hanging="360"/>
+      </w:pPr>
+      <w:rPr>
+        <w:u w:val="none"/>
+      </w:rPr>
+    </w:lvl>
+  </w:abstractNum>
+  <w:abstractNum w:abstractNumId="12">
+    <w:lvl w:ilvl="0">
+      <w:start w:val="1"/>
+      <w:numFmt w:val="decimal"/>
+      <w:lvlText w:val="%1."/>
+      <w:lvlJc w:val="left"/>
+      <w:pPr>
+        <w:ind w:left="1440" w:hanging="360"/>
+      </w:pPr>
+      <w:rPr>
+        <w:u w:val="none"/>
+      </w:rPr>
+    </w:lvl>
+    <w:lvl w:ilvl="1">
+      <w:start w:val="1"/>
+      <w:numFmt w:val="lowerLetter"/>
+      <w:lvlText w:val="%2."/>
+      <w:lvlJc w:val="left"/>
+      <w:pPr>
+        <w:ind w:left="2160" w:hanging="360"/>
+      </w:pPr>
+      <w:rPr>
+        <w:u w:val="none"/>
+      </w:rPr>
+    </w:lvl>
+    <w:lvl w:ilvl="2">
+      <w:start w:val="1"/>
+      <w:numFmt w:val="lowerRoman"/>
+      <w:lvlText w:val="%3."/>
+      <w:lvlJc w:val="right"/>
+      <w:pPr>
+        <w:ind w:left="2880" w:hanging="360"/>
+      </w:pPr>
+      <w:rPr>
+        <w:u w:val="none"/>
+      </w:rPr>
+    </w:lvl>
+    <w:lvl w:ilvl="3">
+      <w:start w:val="1"/>
+      <w:numFmt w:val="decimal"/>
+      <w:lvlText w:val="%4."/>
+      <w:lvlJc w:val="left"/>
+      <w:pPr>
+        <w:ind w:left="3600" w:hanging="360"/>
+      </w:pPr>
+      <w:rPr>
+        <w:u w:val="none"/>
+      </w:rPr>
+    </w:lvl>
+    <w:lvl w:ilvl="4">
+      <w:start w:val="1"/>
+      <w:numFmt w:val="lowerLetter"/>
+      <w:lvlText w:val="%5."/>
+      <w:lvlJc w:val="left"/>
+      <w:pPr>
+        <w:ind w:left="4320" w:hanging="360"/>
+      </w:pPr>
+      <w:rPr>
+        <w:u w:val="none"/>
+      </w:rPr>
+    </w:lvl>
+    <w:lvl w:ilvl="5">
+      <w:start w:val="1"/>
+      <w:numFmt w:val="lowerRoman"/>
+      <w:lvlText w:val="%6."/>
+      <w:lvlJc w:val="right"/>
+      <w:pPr>
+        <w:ind w:left="5040" w:hanging="360"/>
+      </w:pPr>
+      <w:rPr>
+        <w:u w:val="none"/>
+      </w:rPr>
+    </w:lvl>
+    <w:lvl w:ilvl="6">
+      <w:start w:val="1"/>
+      <w:numFmt w:val="decimal"/>
+      <w:lvlText w:val="%7."/>
+      <w:lvlJc w:val="left"/>
+      <w:pPr>
+        <w:ind w:left="5760" w:hanging="360"/>
+      </w:pPr>
+      <w:rPr>
+        <w:u w:val="none"/>
+      </w:rPr>
+    </w:lvl>
+    <w:lvl w:ilvl="7">
+      <w:start w:val="1"/>
+      <w:numFmt w:val="lowerLetter"/>
+      <w:lvlText w:val="%8."/>
+      <w:lvlJc w:val="left"/>
+      <w:pPr>
+        <w:ind w:left="6480" w:hanging="360"/>
+      </w:pPr>
+      <w:rPr>
+        <w:u w:val="none"/>
+      </w:rPr>
+    </w:lvl>
+    <w:lvl w:ilvl="8">
+      <w:start w:val="1"/>
+      <w:numFmt w:val="lowerRoman"/>
+      <w:lvlText w:val="%9."/>
+      <w:lvlJc w:val="right"/>
+      <w:pPr>
+        <w:ind w:left="7200" w:hanging="360"/>
+      </w:pPr>
+      <w:rPr>
+        <w:u w:val="none"/>
+      </w:rPr>
+    </w:lvl>
+  </w:abstractNum>
+  <w:abstractNum w:abstractNumId="13">
     <w:lvl w:ilvl="0">
       <w:start w:val="1"/>
       <w:numFmt w:val="decimal"/>
@@ -11568,6 +13634,21 @@
   </w:num>
   <w:num w:numId="8">
     <w:abstractNumId w:val="8"/>
+  </w:num>
+  <w:num w:numId="9">
+    <w:abstractNumId w:val="9"/>
+  </w:num>
+  <w:num w:numId="10">
+    <w:abstractNumId w:val="10"/>
+  </w:num>
+  <w:num w:numId="11">
+    <w:abstractNumId w:val="11"/>
+  </w:num>
+  <w:num w:numId="12">
+    <w:abstractNumId w:val="12"/>
+  </w:num>
+  <w:num w:numId="13">
+    <w:abstractNumId w:val="13"/>
   </w:num>
 </w:numbering>
 </file>
@@ -11787,4 +13868,324 @@
     </w:tblPr>
   </w:style>
 </w:styles>
+</file>
+
+<file path=word/theme/theme1.xml><?xml version="1.0" encoding="utf-8"?>
+<a:theme xmlns:a="http://schemas.openxmlformats.org/drawingml/2006/main" name="Office Theme">
+  <a:themeElements>
+    <a:clrScheme name="Office">
+      <a:dk1>
+        <a:sysClr val="windowText" lastClr="000000"/>
+      </a:dk1>
+      <a:lt1>
+        <a:sysClr val="window" lastClr="FFFFFF"/>
+      </a:lt1>
+      <a:dk2>
+        <a:srgbClr val="1F497D"/>
+      </a:dk2>
+      <a:lt2>
+        <a:srgbClr val="EEECE1"/>
+      </a:lt2>
+      <a:accent1>
+        <a:srgbClr val="4F81BD"/>
+      </a:accent1>
+      <a:accent2>
+        <a:srgbClr val="C0504D"/>
+      </a:accent2>
+      <a:accent3>
+        <a:srgbClr val="9BBB59"/>
+      </a:accent3>
+      <a:accent4>
+        <a:srgbClr val="8064A2"/>
+      </a:accent4>
+      <a:accent5>
+        <a:srgbClr val="4BACC6"/>
+      </a:accent5>
+      <a:accent6>
+        <a:srgbClr val="F79646"/>
+      </a:accent6>
+      <a:hlink>
+        <a:srgbClr val="0000FF"/>
+      </a:hlink>
+      <a:folHlink>
+        <a:srgbClr val="800080"/>
+      </a:folHlink>
+    </a:clrScheme>
+    <a:fontScheme name="Office">
+      <a:majorFont>
+        <a:latin typeface="Calibri"/>
+        <a:ea typeface=""/>
+        <a:cs typeface=""/>
+        <a:font script="Jpan" typeface="ＭＳ ゴシック"/>
+        <a:font script="Hang" typeface="맑은 고딕"/>
+        <a:font script="Hans" typeface="宋体"/>
+        <a:font script="Hant" typeface="新細明體"/>
+        <a:font script="Arab" typeface="Times New Roman"/>
+        <a:font script="Hebr" typeface="Times New Roman"/>
+        <a:font script="Thai" typeface="Angsana New"/>
+        <a:font script="Ethi" typeface="Nyala"/>
+        <a:font script="Beng" typeface="Vrinda"/>
+        <a:font script="Gujr" typeface="Shruti"/>
+        <a:font script="Khmr" typeface="MoolBoran"/>
+        <a:font script="Knda" typeface="Tunga"/>
+        <a:font script="Guru" typeface="Raavi"/>
+        <a:font script="Cans" typeface="Euphemia"/>
+        <a:font script="Cher" typeface="Plantagenet Cherokee"/>
+        <a:font script="Yiii" typeface="Microsoft Yi Baiti"/>
+        <a:font script="Tibt" typeface="Microsoft Himalaya"/>
+        <a:font script="Thaa" typeface="MV Boli"/>
+        <a:font script="Deva" typeface="Mangal"/>
+        <a:font script="Telu" typeface="Gautami"/>
+        <a:font script="Taml" typeface="Latha"/>
+        <a:font script="Syrc" typeface="Estrangelo Edessa"/>
+        <a:font script="Orya" typeface="Kalinga"/>
+        <a:font script="Mlym" typeface="Kartika"/>
+        <a:font script="Laoo" typeface="DokChampa"/>
+        <a:font script="Sinh" typeface="Iskoola Pota"/>
+        <a:font script="Mong" typeface="Mongolian Baiti"/>
+        <a:font script="Viet" typeface="Times New Roman"/>
+        <a:font script="Uigh" typeface="Microsoft Uighur"/>
+        <a:font script="Geor" typeface="Sylfaen"/>
+      </a:majorFont>
+      <a:minorFont>
+        <a:latin typeface="Cambria"/>
+        <a:ea typeface=""/>
+        <a:cs typeface=""/>
+        <a:font script="Jpan" typeface="ＭＳ 明朝"/>
+        <a:font script="Hang" typeface="맑은 고딕"/>
+        <a:font script="Hans" typeface="宋体"/>
+        <a:font script="Hant" typeface="新細明體"/>
+        <a:font script="Arab" typeface="Arial"/>
+        <a:font script="Hebr" typeface="Arial"/>
+        <a:font script="Thai" typeface="Cordia New"/>
+        <a:font script="Ethi" typeface="Nyala"/>
+        <a:font script="Beng" typeface="Vrinda"/>
+        <a:font script="Gujr" typeface="Shruti"/>
+        <a:font script="Khmr" typeface="DaunPenh"/>
+        <a:font script="Knda" typeface="Tunga"/>
+        <a:font script="Guru" typeface="Raavi"/>
+        <a:font script="Cans" typeface="Euphemia"/>
+        <a:font script="Cher" typeface="Plantagenet Cherokee"/>
+        <a:font script="Yiii" typeface="Microsoft Yi Baiti"/>
+        <a:font script="Tibt" typeface="Microsoft Himalaya"/>
+        <a:font script="Thaa" typeface="MV Boli"/>
+        <a:font script="Deva" typeface="Mangal"/>
+        <a:font script="Telu" typeface="Gautami"/>
+        <a:font script="Taml" typeface="Latha"/>
+        <a:font script="Syrc" typeface="Estrangelo Edessa"/>
+        <a:font script="Orya" typeface="Kalinga"/>
+        <a:font script="Mlym" typeface="Kartika"/>
+        <a:font script="Laoo" typeface="DokChampa"/>
+        <a:font script="Sinh" typeface="Iskoola Pota"/>
+        <a:font script="Mong" typeface="Mongolian Baiti"/>
+        <a:font script="Viet" typeface="Arial"/>
+        <a:font script="Uigh" typeface="Microsoft Uighur"/>
+        <a:font script="Geor" typeface="Sylfaen"/>
+      </a:minorFont>
+    </a:fontScheme>
+    <a:fmtScheme name="Office">
+      <a:fillStyleLst>
+        <a:solidFill>
+          <a:schemeClr val="phClr"/>
+        </a:solidFill>
+        <a:gradFill rotWithShape="1">
+          <a:gsLst>
+            <a:gs pos="0">
+              <a:schemeClr val="phClr">
+                <a:tint val="50000"/>
+                <a:satMod val="300000"/>
+              </a:schemeClr>
+            </a:gs>
+            <a:gs pos="35000">
+              <a:schemeClr val="phClr">
+                <a:tint val="37000"/>
+                <a:satMod val="300000"/>
+              </a:schemeClr>
+            </a:gs>
+            <a:gs pos="100000">
+              <a:schemeClr val="phClr">
+                <a:tint val="15000"/>
+                <a:satMod val="350000"/>
+              </a:schemeClr>
+            </a:gs>
+          </a:gsLst>
+          <a:lin ang="16200000" scaled="1"/>
+        </a:gradFill>
+        <a:gradFill rotWithShape="1">
+          <a:gsLst>
+            <a:gs pos="0">
+              <a:schemeClr val="phClr">
+                <a:tint val="100000"/>
+                <a:shade val="100000"/>
+                <a:satMod val="130000"/>
+              </a:schemeClr>
+            </a:gs>
+            <a:gs pos="100000">
+              <a:schemeClr val="phClr">
+                <a:tint val="50000"/>
+                <a:shade val="100000"/>
+                <a:satMod val="350000"/>
+              </a:schemeClr>
+            </a:gs>
+          </a:gsLst>
+          <a:lin ang="16200000" scaled="0"/>
+        </a:gradFill>
+      </a:fillStyleLst>
+      <a:lnStyleLst>
+        <a:ln w="9525" cap="flat" cmpd="sng" algn="ctr">
+          <a:solidFill>
+            <a:schemeClr val="phClr">
+              <a:shade val="95000"/>
+              <a:satMod val="105000"/>
+            </a:schemeClr>
+          </a:solidFill>
+          <a:prstDash val="solid"/>
+        </a:ln>
+        <a:ln w="25400" cap="flat" cmpd="sng" algn="ctr">
+          <a:solidFill>
+            <a:schemeClr val="phClr"/>
+          </a:solidFill>
+          <a:prstDash val="solid"/>
+        </a:ln>
+        <a:ln w="38100" cap="flat" cmpd="sng" algn="ctr">
+          <a:solidFill>
+            <a:schemeClr val="phClr"/>
+          </a:solidFill>
+          <a:prstDash val="solid"/>
+        </a:ln>
+      </a:lnStyleLst>
+      <a:effectStyleLst>
+        <a:effectStyle>
+          <a:effectLst>
+            <a:outerShdw blurRad="40000" dist="20000" dir="5400000" rotWithShape="0">
+              <a:srgbClr val="000000">
+                <a:alpha val="38000"/>
+              </a:srgbClr>
+            </a:outerShdw>
+          </a:effectLst>
+        </a:effectStyle>
+        <a:effectStyle>
+          <a:effectLst>
+            <a:outerShdw blurRad="40000" dist="23000" dir="5400000" rotWithShape="0">
+              <a:srgbClr val="000000">
+                <a:alpha val="35000"/>
+              </a:srgbClr>
+            </a:outerShdw>
+          </a:effectLst>
+        </a:effectStyle>
+        <a:effectStyle>
+          <a:effectLst>
+            <a:outerShdw blurRad="40000" dist="23000" dir="5400000" rotWithShape="0">
+              <a:srgbClr val="000000">
+                <a:alpha val="35000"/>
+              </a:srgbClr>
+            </a:outerShdw>
+          </a:effectLst>
+          <a:scene3d>
+            <a:camera prst="orthographicFront">
+              <a:rot lat="0" lon="0" rev="0"/>
+            </a:camera>
+            <a:lightRig rig="threePt" dir="t">
+              <a:rot lat="0" lon="0" rev="1200000"/>
+            </a:lightRig>
+          </a:scene3d>
+          <a:sp3d>
+            <a:bevelT w="63500" h="25400"/>
+          </a:sp3d>
+        </a:effectStyle>
+      </a:effectStyleLst>
+      <a:bgFillStyleLst>
+        <a:solidFill>
+          <a:schemeClr val="phClr"/>
+        </a:solidFill>
+        <a:gradFill rotWithShape="1">
+          <a:gsLst>
+            <a:gs pos="0">
+              <a:schemeClr val="phClr">
+                <a:tint val="40000"/>
+                <a:satMod val="350000"/>
+              </a:schemeClr>
+            </a:gs>
+            <a:gs pos="40000">
+              <a:schemeClr val="phClr">
+                <a:tint val="45000"/>
+                <a:shade val="99000"/>
+                <a:satMod val="350000"/>
+              </a:schemeClr>
+            </a:gs>
+            <a:gs pos="100000">
+              <a:schemeClr val="phClr">
+                <a:shade val="20000"/>
+                <a:satMod val="255000"/>
+              </a:schemeClr>
+            </a:gs>
+          </a:gsLst>
+          <a:path path="circle">
+            <a:fillToRect l="50000" t="-80000" r="50000" b="180000"/>
+          </a:path>
+        </a:gradFill>
+        <a:gradFill rotWithShape="1">
+          <a:gsLst>
+            <a:gs pos="0">
+              <a:schemeClr val="phClr">
+                <a:tint val="80000"/>
+                <a:satMod val="300000"/>
+              </a:schemeClr>
+            </a:gs>
+            <a:gs pos="100000">
+              <a:schemeClr val="phClr">
+                <a:shade val="30000"/>
+                <a:satMod val="200000"/>
+              </a:schemeClr>
+            </a:gs>
+          </a:gsLst>
+          <a:path path="circle">
+            <a:fillToRect l="50000" t="50000" r="50000" b="50000"/>
+          </a:path>
+        </a:gradFill>
+      </a:bgFillStyleLst>
+    </a:fmtScheme>
+  </a:themeElements>
+  <a:objectDefaults>
+    <a:spDef>
+      <a:spPr/>
+      <a:bodyPr/>
+      <a:lstStyle/>
+      <a:style>
+        <a:lnRef idx="1">
+          <a:schemeClr val="accent1"/>
+        </a:lnRef>
+        <a:fillRef idx="3">
+          <a:schemeClr val="accent1"/>
+        </a:fillRef>
+        <a:effectRef idx="2">
+          <a:schemeClr val="accent1"/>
+        </a:effectRef>
+        <a:fontRef idx="minor">
+          <a:schemeClr val="lt1"/>
+        </a:fontRef>
+      </a:style>
+    </a:spDef>
+    <a:lnDef>
+      <a:spPr/>
+      <a:bodyPr/>
+      <a:lstStyle/>
+      <a:style>
+        <a:lnRef idx="2">
+          <a:schemeClr val="accent1"/>
+        </a:lnRef>
+        <a:fillRef idx="0">
+          <a:schemeClr val="accent1"/>
+        </a:fillRef>
+        <a:effectRef idx="1">
+          <a:schemeClr val="accent1"/>
+        </a:effectRef>
+        <a:fontRef idx="minor">
+          <a:schemeClr val="tx1"/>
+        </a:fontRef>
+      </a:style>
+    </a:lnDef>
+  </a:objectDefaults>
+  <a:extraClrSchemeLst/>
+</a:theme>
 </file>